--- a/negocio/glossario_negocio.docx
+++ b/negocio/glossario_negocio.docx
@@ -20,7 +20,7 @@
         <w:rPr>
           <w:lang w:val="pt-BR"/>
         </w:rPr>
-        <w:instrText xml:space="preserve"> SUBJECT  \* MERGEFORMAT </w:instrText>
+        <w:instrText xml:space="preserve"> SUBJECT  PereiraPrint  \* MERGEFORMAT </w:instrText>
       </w:r>
       <w:r>
         <w:rPr>
@@ -28,12 +28,14 @@
         </w:rPr>
         <w:fldChar w:fldCharType="separate"/>
       </w:r>
-      <w:r>
-        <w:rPr>
-          <w:lang w:val="pt-BR"/>
-        </w:rPr>
-        <w:t>&lt;Nome do Projeto&gt;</w:t>
-      </w:r>
+      <w:proofErr w:type="spellStart"/>
+      <w:r>
+        <w:rPr>
+          <w:lang w:val="pt-BR"/>
+        </w:rPr>
+        <w:t>PereiraPrint</w:t>
+      </w:r>
+      <w:proofErr w:type="spellEnd"/>
       <w:r>
         <w:rPr>
           <w:lang w:val="pt-BR"/>
@@ -105,77 +107,23 @@
           <w:szCs w:val="28"/>
           <w:lang w:val="pt-BR"/>
         </w:rPr>
-        <w:t>Versão &lt;1.0&gt;</w:t>
-      </w:r>
-    </w:p>
-    <w:p>
-      <w:pPr>
-        <w:pStyle w:val="Ttulo"/>
+        <w:t xml:space="preserve">Versão </w:t>
+      </w:r>
+      <w:r>
         <w:rPr>
           <w:sz w:val="28"/>
           <w:szCs w:val="28"/>
           <w:lang w:val="pt-BR"/>
         </w:rPr>
-      </w:pPr>
-    </w:p>
-    <w:p>
-      <w:pPr>
-        <w:rPr>
-          <w:lang w:val="pt-BR"/>
-        </w:rPr>
-      </w:pPr>
-    </w:p>
-    <w:p>
-      <w:pPr>
-        <w:pStyle w:val="InfoBlue"/>
-        <w:rPr>
-          <w:lang w:val="pt-BR"/>
-        </w:rPr>
-      </w:pPr>
-      <w:r>
-        <w:rPr>
-          <w:lang w:val="pt-BR"/>
-        </w:rPr>
-        <w:t>[Observação: O template a seguir é fornecido para uso com o Rational Unified Process (RUP). O texto em azul exibido entre colchetes e em itálico (</w:t>
-      </w:r>
-      <w:r>
-        <w:rPr>
-          <w:lang w:val="pt-BR"/>
-        </w:rPr>
-        <w:t>style=InfoBlue) foi incluído para orientar o autor e deve ser excluído antes da publicação do documento. Um parágrafo digitado após esse estilo será automaticamente definido como normal (style=Body Text).]</w:t>
-      </w:r>
-    </w:p>
-    <w:p>
-      <w:pPr>
-        <w:pStyle w:val="InfoBlue"/>
-        <w:rPr>
-          <w:lang w:val="pt-BR"/>
-        </w:rPr>
-      </w:pPr>
-      <w:r>
-        <w:rPr>
-          <w:lang w:val="pt-BR"/>
-        </w:rPr>
-        <w:t>[Para personalizar campos automáticos no Microsoft</w:t>
-      </w:r>
-      <w:r>
-        <w:rPr>
-          <w:lang w:val="pt-BR"/>
-        </w:rPr>
-        <w:t xml:space="preserve"> Word (que exibem um fundo cinza quando selecionados), escolha File&gt;Properties e substitua os campos Title, Subject e Company pelas informações apropriadas para este documento. Depois de fechar a caixa de diálogo, para atualizar os campos automáticos no do</w:t>
-      </w:r>
-      <w:r>
-        <w:rPr>
-          <w:lang w:val="pt-BR"/>
-        </w:rPr>
-        <w:t xml:space="preserve">cumento inteiro, selecione Edit&gt;Select All (ou Ctrl-A) e pressione F9 ou simplesmente clique no campo e pressione F9. Isso deve ser feito separadamente para Cabeçalhos e Rodapés. Alt-F9 alterna entre a exibição de nomes de campos e do conteúdo dos campos. </w:t>
-      </w:r>
-      <w:r>
-        <w:rPr>
-          <w:lang w:val="pt-BR"/>
-        </w:rPr>
-        <w:t xml:space="preserve">Consulte a ajuda do Word para obter mais informações sobre como trabalhar com campos.] </w:t>
-      </w:r>
+        <w:t>1.1</w:t>
+      </w:r>
+    </w:p>
+    <w:p>
+      <w:pPr>
+        <w:rPr>
+          <w:lang w:val="pt-BR"/>
+        </w:rPr>
+      </w:pPr>
     </w:p>
     <w:p>
       <w:pPr>
@@ -195,6 +143,7 @@
       <w:pPr>
         <w:pStyle w:val="Ttulo"/>
         <w:rPr>
+          <w:u w:val="single"/>
           <w:lang w:val="pt-BR"/>
         </w:rPr>
       </w:pPr>
@@ -208,7 +157,7 @@
     </w:p>
     <w:tbl>
       <w:tblPr>
-        <w:tblW w:w="0" w:type="auto"/>
+        <w:tblW w:w="9504" w:type="dxa"/>
         <w:tblBorders>
           <w:top w:val="single" w:sz="6" w:space="0" w:color="auto"/>
           <w:left w:val="single" w:sz="6" w:space="0" w:color="auto"/>
@@ -227,12 +176,6 @@
         <w:gridCol w:w="2304"/>
       </w:tblGrid>
       <w:tr>
-        <w:tblPrEx>
-          <w:tblCellMar>
-            <w:top w:w="0" w:type="dxa"/>
-            <w:bottom w:w="0" w:type="dxa"/>
-          </w:tblCellMar>
-        </w:tblPrEx>
         <w:tc>
           <w:tcPr>
             <w:tcW w:w="2304" w:type="dxa"/>
@@ -355,12 +298,6 @@
         </w:tc>
       </w:tr>
       <w:tr>
-        <w:tblPrEx>
-          <w:tblCellMar>
-            <w:top w:w="0" w:type="dxa"/>
-            <w:bottom w:w="0" w:type="dxa"/>
-          </w:tblCellMar>
-        </w:tblPrEx>
         <w:tc>
           <w:tcPr>
             <w:tcW w:w="2304" w:type="dxa"/>
@@ -374,15 +311,30 @@
           <w:p>
             <w:pPr>
               <w:pStyle w:val="Tabletext"/>
+              <w:jc w:val="center"/>
               <w:rPr>
                 <w:lang w:val="pt-BR"/>
               </w:rPr>
             </w:pPr>
             <w:r>
               <w:rPr>
-                <w:lang w:val="pt-BR"/>
+                <w:lang w:val="pt-BR" w:bidi="hi-IN"/>
               </w:rPr>
-              <w:t>&lt;dd/mmm/aa&gt;</w:t>
+              <w:t>05/</w:t>
+            </w:r>
+            <w:proofErr w:type="spellStart"/>
+            <w:r>
+              <w:rPr>
+                <w:lang w:val="pt-BR" w:bidi="hi-IN"/>
+              </w:rPr>
+              <w:t>jun</w:t>
+            </w:r>
+            <w:proofErr w:type="spellEnd"/>
+            <w:r>
+              <w:rPr>
+                <w:lang w:val="pt-BR" w:bidi="hi-IN"/>
+              </w:rPr>
+              <w:t>/21</w:t>
             </w:r>
           </w:p>
         </w:tc>
@@ -399,15 +351,16 @@
           <w:p>
             <w:pPr>
               <w:pStyle w:val="Tabletext"/>
+              <w:jc w:val="center"/>
               <w:rPr>
                 <w:lang w:val="pt-BR"/>
               </w:rPr>
             </w:pPr>
             <w:r>
               <w:rPr>
-                <w:lang w:val="pt-BR"/>
+                <w:lang w:val="pt-BR" w:bidi="hi-IN"/>
               </w:rPr>
-              <w:t>&lt;x.x&gt;</w:t>
+              <w:t>1.0</w:t>
             </w:r>
           </w:p>
         </w:tc>
@@ -430,9 +383,9 @@
             </w:pPr>
             <w:r>
               <w:rPr>
-                <w:lang w:val="pt-BR"/>
+                <w:lang w:val="pt-BR" w:bidi="hi-IN"/>
               </w:rPr>
-              <w:t>&lt;detalhes&gt;</w:t>
+              <w:t>Versão inicial do documento.</w:t>
             </w:r>
           </w:p>
         </w:tc>
@@ -449,26 +402,21 @@
           <w:p>
             <w:pPr>
               <w:pStyle w:val="Tabletext"/>
+              <w:jc w:val="center"/>
               <w:rPr>
                 <w:lang w:val="pt-BR"/>
               </w:rPr>
             </w:pPr>
             <w:r>
               <w:rPr>
-                <w:lang w:val="pt-BR"/>
+                <w:lang w:val="pt-BR" w:bidi="hi-IN"/>
               </w:rPr>
-              <w:t>&lt;nome&gt;</w:t>
+              <w:t>Kauan</w:t>
             </w:r>
           </w:p>
         </w:tc>
       </w:tr>
       <w:tr>
-        <w:tblPrEx>
-          <w:tblCellMar>
-            <w:top w:w="0" w:type="dxa"/>
-            <w:bottom w:w="0" w:type="dxa"/>
-          </w:tblCellMar>
-        </w:tblPrEx>
         <w:tc>
           <w:tcPr>
             <w:tcW w:w="2304" w:type="dxa"/>
@@ -482,6 +430,126 @@
           <w:p>
             <w:pPr>
               <w:pStyle w:val="Tabletext"/>
+              <w:jc w:val="center"/>
+              <w:rPr>
+                <w:lang w:val="pt-BR"/>
+              </w:rPr>
+            </w:pPr>
+            <w:r>
+              <w:rPr>
+                <w:lang w:val="pt-BR" w:bidi="hi-IN"/>
+              </w:rPr>
+              <w:t>07/</w:t>
+            </w:r>
+            <w:proofErr w:type="spellStart"/>
+            <w:r>
+              <w:rPr>
+                <w:lang w:val="pt-BR" w:bidi="hi-IN"/>
+              </w:rPr>
+              <w:t>jun</w:t>
+            </w:r>
+            <w:proofErr w:type="spellEnd"/>
+            <w:r>
+              <w:rPr>
+                <w:lang w:val="pt-BR" w:bidi="hi-IN"/>
+              </w:rPr>
+              <w:t>/21</w:t>
+            </w:r>
+          </w:p>
+        </w:tc>
+        <w:tc>
+          <w:tcPr>
+            <w:tcW w:w="1152" w:type="dxa"/>
+            <w:tcBorders>
+              <w:top w:val="single" w:sz="6" w:space="0" w:color="auto"/>
+              <w:left w:val="single" w:sz="6" w:space="0" w:color="auto"/>
+              <w:bottom w:val="single" w:sz="6" w:space="0" w:color="auto"/>
+              <w:right w:val="single" w:sz="6" w:space="0" w:color="auto"/>
+            </w:tcBorders>
+          </w:tcPr>
+          <w:p>
+            <w:pPr>
+              <w:pStyle w:val="Tabletext"/>
+              <w:jc w:val="center"/>
+              <w:rPr>
+                <w:lang w:val="pt-BR"/>
+              </w:rPr>
+            </w:pPr>
+            <w:r>
+              <w:rPr>
+                <w:lang w:val="pt-BR" w:bidi="hi-IN"/>
+              </w:rPr>
+              <w:t>1.1</w:t>
+            </w:r>
+          </w:p>
+        </w:tc>
+        <w:tc>
+          <w:tcPr>
+            <w:tcW w:w="3744" w:type="dxa"/>
+            <w:tcBorders>
+              <w:top w:val="single" w:sz="6" w:space="0" w:color="auto"/>
+              <w:left w:val="single" w:sz="6" w:space="0" w:color="auto"/>
+              <w:bottom w:val="single" w:sz="6" w:space="0" w:color="auto"/>
+              <w:right w:val="single" w:sz="6" w:space="0" w:color="auto"/>
+            </w:tcBorders>
+          </w:tcPr>
+          <w:p>
+            <w:pPr>
+              <w:pStyle w:val="Tabletext"/>
+              <w:rPr>
+                <w:lang w:val="pt-BR"/>
+              </w:rPr>
+            </w:pPr>
+            <w:r>
+              <w:rPr>
+                <w:lang w:val="pt-BR" w:bidi="hi-IN"/>
+              </w:rPr>
+              <w:t>Versão revisada do documento.</w:t>
+            </w:r>
+          </w:p>
+        </w:tc>
+        <w:tc>
+          <w:tcPr>
+            <w:tcW w:w="2304" w:type="dxa"/>
+            <w:tcBorders>
+              <w:top w:val="single" w:sz="6" w:space="0" w:color="auto"/>
+              <w:left w:val="single" w:sz="6" w:space="0" w:color="auto"/>
+              <w:bottom w:val="single" w:sz="6" w:space="0" w:color="auto"/>
+              <w:right w:val="single" w:sz="6" w:space="0" w:color="auto"/>
+            </w:tcBorders>
+          </w:tcPr>
+          <w:p>
+            <w:pPr>
+              <w:pStyle w:val="Tabletext"/>
+              <w:jc w:val="center"/>
+              <w:rPr>
+                <w:lang w:val="pt-BR"/>
+              </w:rPr>
+            </w:pPr>
+            <w:r>
+              <w:rPr>
+                <w:lang w:val="pt-BR" w:bidi="hi-IN"/>
+              </w:rPr>
+              <w:t>Pedro</w:t>
+            </w:r>
+          </w:p>
+        </w:tc>
+      </w:tr>
+      <w:tr>
+        <w:tc>
+          <w:tcPr>
+            <w:tcW w:w="2304" w:type="dxa"/>
+            <w:tcBorders>
+              <w:top w:val="single" w:sz="6" w:space="0" w:color="auto"/>
+              <w:left w:val="single" w:sz="6" w:space="0" w:color="auto"/>
+              <w:bottom w:val="single" w:sz="6" w:space="0" w:color="auto"/>
+              <w:right w:val="single" w:sz="6" w:space="0" w:color="auto"/>
+            </w:tcBorders>
+          </w:tcPr>
+          <w:p>
+            <w:pPr>
+              <w:pStyle w:val="Tabletext"/>
+              <w:jc w:val="center"/>
               <w:rPr>
                 <w:lang w:val="pt-BR"/>
               </w:rPr>
@@ -501,6 +569,7 @@
           <w:p>
             <w:pPr>
               <w:pStyle w:val="Tabletext"/>
+              <w:jc w:val="center"/>
               <w:rPr>
                 <w:lang w:val="pt-BR"/>
               </w:rPr>
@@ -539,6 +608,7 @@
           <w:p>
             <w:pPr>
               <w:pStyle w:val="Tabletext"/>
+              <w:jc w:val="center"/>
               <w:rPr>
                 <w:lang w:val="pt-BR"/>
               </w:rPr>
@@ -547,12 +617,6 @@
         </w:tc>
       </w:tr>
       <w:tr>
-        <w:tblPrEx>
-          <w:tblCellMar>
-            <w:top w:w="0" w:type="dxa"/>
-            <w:bottom w:w="0" w:type="dxa"/>
-          </w:tblCellMar>
-        </w:tblPrEx>
         <w:tc>
           <w:tcPr>
             <w:tcW w:w="2304" w:type="dxa"/>
@@ -566,6 +630,7 @@
           <w:p>
             <w:pPr>
               <w:pStyle w:val="Tabletext"/>
+              <w:jc w:val="center"/>
               <w:rPr>
                 <w:lang w:val="pt-BR"/>
               </w:rPr>
@@ -585,6 +650,7 @@
           <w:p>
             <w:pPr>
               <w:pStyle w:val="Tabletext"/>
+              <w:jc w:val="center"/>
               <w:rPr>
                 <w:lang w:val="pt-BR"/>
               </w:rPr>
@@ -623,90 +689,7 @@
           <w:p>
             <w:pPr>
               <w:pStyle w:val="Tabletext"/>
-              <w:rPr>
-                <w:lang w:val="pt-BR"/>
-              </w:rPr>
-            </w:pPr>
-          </w:p>
-        </w:tc>
-      </w:tr>
-      <w:tr>
-        <w:tblPrEx>
-          <w:tblCellMar>
-            <w:top w:w="0" w:type="dxa"/>
-            <w:bottom w:w="0" w:type="dxa"/>
-          </w:tblCellMar>
-        </w:tblPrEx>
-        <w:tc>
-          <w:tcPr>
-            <w:tcW w:w="2304" w:type="dxa"/>
-            <w:tcBorders>
-              <w:top w:val="single" w:sz="6" w:space="0" w:color="auto"/>
-              <w:left w:val="single" w:sz="6" w:space="0" w:color="auto"/>
-              <w:bottom w:val="single" w:sz="6" w:space="0" w:color="auto"/>
-              <w:right w:val="single" w:sz="6" w:space="0" w:color="auto"/>
-            </w:tcBorders>
-          </w:tcPr>
-          <w:p>
-            <w:pPr>
-              <w:pStyle w:val="Tabletext"/>
-              <w:rPr>
-                <w:lang w:val="pt-BR"/>
-              </w:rPr>
-            </w:pPr>
-          </w:p>
-        </w:tc>
-        <w:tc>
-          <w:tcPr>
-            <w:tcW w:w="1152" w:type="dxa"/>
-            <w:tcBorders>
-              <w:top w:val="single" w:sz="6" w:space="0" w:color="auto"/>
-              <w:left w:val="single" w:sz="6" w:space="0" w:color="auto"/>
-              <w:bottom w:val="single" w:sz="6" w:space="0" w:color="auto"/>
-              <w:right w:val="single" w:sz="6" w:space="0" w:color="auto"/>
-            </w:tcBorders>
-          </w:tcPr>
-          <w:p>
-            <w:pPr>
-              <w:pStyle w:val="Tabletext"/>
-              <w:rPr>
-                <w:lang w:val="pt-BR"/>
-              </w:rPr>
-            </w:pPr>
-          </w:p>
-        </w:tc>
-        <w:tc>
-          <w:tcPr>
-            <w:tcW w:w="3744" w:type="dxa"/>
-            <w:tcBorders>
-              <w:top w:val="single" w:sz="6" w:space="0" w:color="auto"/>
-              <w:left w:val="single" w:sz="6" w:space="0" w:color="auto"/>
-              <w:bottom w:val="single" w:sz="6" w:space="0" w:color="auto"/>
-              <w:right w:val="single" w:sz="6" w:space="0" w:color="auto"/>
-            </w:tcBorders>
-          </w:tcPr>
-          <w:p>
-            <w:pPr>
-              <w:pStyle w:val="Tabletext"/>
-              <w:rPr>
-                <w:lang w:val="pt-BR"/>
-              </w:rPr>
-            </w:pPr>
-          </w:p>
-        </w:tc>
-        <w:tc>
-          <w:tcPr>
-            <w:tcW w:w="2304" w:type="dxa"/>
-            <w:tcBorders>
-              <w:top w:val="single" w:sz="6" w:space="0" w:color="auto"/>
-              <w:left w:val="single" w:sz="6" w:space="0" w:color="auto"/>
-              <w:bottom w:val="single" w:sz="6" w:space="0" w:color="auto"/>
-              <w:right w:val="single" w:sz="6" w:space="0" w:color="auto"/>
-            </w:tcBorders>
-          </w:tcPr>
-          <w:p>
-            <w:pPr>
-              <w:pStyle w:val="Tabletext"/>
+              <w:jc w:val="center"/>
               <w:rPr>
                 <w:lang w:val="pt-BR"/>
               </w:rPr>
@@ -750,10 +733,12 @@
           <w:tab w:val="left" w:pos="432"/>
         </w:tabs>
         <w:rPr>
+          <w:rFonts w:asciiTheme="minorHAnsi" w:eastAsiaTheme="minorEastAsia" w:hAnsiTheme="minorHAnsi" w:cstheme="minorBidi"/>
           <w:noProof/>
           <w:snapToGrid/>
-          <w:sz w:val="24"/>
-          <w:szCs w:val="24"/>
+          <w:sz w:val="22"/>
+          <w:szCs w:val="22"/>
+          <w:lang w:val="pt-BR" w:eastAsia="pt-BR"/>
         </w:rPr>
       </w:pPr>
       <w:r>
@@ -789,10 +774,12 @@
       </w:r>
       <w:r>
         <w:rPr>
+          <w:rFonts w:asciiTheme="minorHAnsi" w:eastAsiaTheme="minorEastAsia" w:hAnsiTheme="minorHAnsi" w:cstheme="minorBidi"/>
           <w:noProof/>
           <w:snapToGrid/>
-          <w:sz w:val="24"/>
-          <w:szCs w:val="24"/>
+          <w:sz w:val="22"/>
+          <w:szCs w:val="22"/>
+          <w:lang w:val="pt-BR" w:eastAsia="pt-BR"/>
         </w:rPr>
         <w:tab/>
       </w:r>
@@ -819,13 +806,7 @@
         <w:rPr>
           <w:noProof/>
         </w:rPr>
-        <w:instrText xml:space="preserve"> PAGEREF _Toc18</w:instrText>
-      </w:r>
-      <w:r>
-        <w:rPr>
-          <w:noProof/>
-        </w:rPr>
-        <w:instrText xml:space="preserve">206570 \h </w:instrText>
+        <w:instrText xml:space="preserve"> PAGEREF _Toc74950509 \h </w:instrText>
       </w:r>
       <w:r>
         <w:rPr>
@@ -858,10 +839,12 @@
           <w:tab w:val="left" w:pos="1000"/>
         </w:tabs>
         <w:rPr>
+          <w:rFonts w:asciiTheme="minorHAnsi" w:eastAsiaTheme="minorEastAsia" w:hAnsiTheme="minorHAnsi" w:cstheme="minorBidi"/>
           <w:noProof/>
           <w:snapToGrid/>
-          <w:sz w:val="24"/>
-          <w:szCs w:val="24"/>
+          <w:sz w:val="22"/>
+          <w:szCs w:val="22"/>
+          <w:lang w:val="pt-BR" w:eastAsia="pt-BR"/>
         </w:rPr>
       </w:pPr>
       <w:r>
@@ -873,10 +856,12 @@
       </w:r>
       <w:r>
         <w:rPr>
+          <w:rFonts w:asciiTheme="minorHAnsi" w:eastAsiaTheme="minorEastAsia" w:hAnsiTheme="minorHAnsi" w:cstheme="minorBidi"/>
           <w:noProof/>
           <w:snapToGrid/>
-          <w:sz w:val="24"/>
-          <w:szCs w:val="24"/>
+          <w:sz w:val="22"/>
+          <w:szCs w:val="22"/>
+          <w:lang w:val="pt-BR" w:eastAsia="pt-BR"/>
         </w:rPr>
         <w:tab/>
       </w:r>
@@ -903,7 +888,7 @@
         <w:rPr>
           <w:noProof/>
         </w:rPr>
-        <w:instrText xml:space="preserve"> PAGEREF _Toc18206571 \h </w:instrText>
+        <w:instrText xml:space="preserve"> PAGEREF _Toc74950510 \h </w:instrText>
       </w:r>
       <w:r>
         <w:rPr>
@@ -936,10 +921,12 @@
           <w:tab w:val="left" w:pos="1000"/>
         </w:tabs>
         <w:rPr>
+          <w:rFonts w:asciiTheme="minorHAnsi" w:eastAsiaTheme="minorEastAsia" w:hAnsiTheme="minorHAnsi" w:cstheme="minorBidi"/>
           <w:noProof/>
           <w:snapToGrid/>
-          <w:sz w:val="24"/>
-          <w:szCs w:val="24"/>
+          <w:sz w:val="22"/>
+          <w:szCs w:val="22"/>
+          <w:lang w:val="pt-BR" w:eastAsia="pt-BR"/>
         </w:rPr>
       </w:pPr>
       <w:r>
@@ -951,10 +938,12 @@
       </w:r>
       <w:r>
         <w:rPr>
+          <w:rFonts w:asciiTheme="minorHAnsi" w:eastAsiaTheme="minorEastAsia" w:hAnsiTheme="minorHAnsi" w:cstheme="minorBidi"/>
           <w:noProof/>
           <w:snapToGrid/>
-          <w:sz w:val="24"/>
-          <w:szCs w:val="24"/>
+          <w:sz w:val="22"/>
+          <w:szCs w:val="22"/>
+          <w:lang w:val="pt-BR" w:eastAsia="pt-BR"/>
         </w:rPr>
         <w:tab/>
       </w:r>
@@ -981,7 +970,7 @@
         <w:rPr>
           <w:noProof/>
         </w:rPr>
-        <w:instrText xml:space="preserve"> PAGEREF _Toc18206572 \h </w:instrText>
+        <w:instrText xml:space="preserve"> PAGEREF _Toc74950511 \h </w:instrText>
       </w:r>
       <w:r>
         <w:rPr>
@@ -1014,10 +1003,12 @@
           <w:tab w:val="left" w:pos="1000"/>
         </w:tabs>
         <w:rPr>
+          <w:rFonts w:asciiTheme="minorHAnsi" w:eastAsiaTheme="minorEastAsia" w:hAnsiTheme="minorHAnsi" w:cstheme="minorBidi"/>
           <w:noProof/>
           <w:snapToGrid/>
-          <w:sz w:val="24"/>
-          <w:szCs w:val="24"/>
+          <w:sz w:val="22"/>
+          <w:szCs w:val="22"/>
+          <w:lang w:val="pt-BR" w:eastAsia="pt-BR"/>
         </w:rPr>
       </w:pPr>
       <w:r>
@@ -1029,10 +1020,12 @@
       </w:r>
       <w:r>
         <w:rPr>
+          <w:rFonts w:asciiTheme="minorHAnsi" w:eastAsiaTheme="minorEastAsia" w:hAnsiTheme="minorHAnsi" w:cstheme="minorBidi"/>
           <w:noProof/>
           <w:snapToGrid/>
-          <w:sz w:val="24"/>
-          <w:szCs w:val="24"/>
+          <w:sz w:val="22"/>
+          <w:szCs w:val="22"/>
+          <w:lang w:val="pt-BR" w:eastAsia="pt-BR"/>
         </w:rPr>
         <w:tab/>
       </w:r>
@@ -1059,7 +1052,7 @@
         <w:rPr>
           <w:noProof/>
         </w:rPr>
-        <w:instrText xml:space="preserve"> PAGEREF _Toc18206573 \h </w:instrText>
+        <w:instrText xml:space="preserve"> PAGEREF _Toc74950512 \h </w:instrText>
       </w:r>
       <w:r>
         <w:rPr>
@@ -1092,10 +1085,12 @@
           <w:tab w:val="left" w:pos="1000"/>
         </w:tabs>
         <w:rPr>
+          <w:rFonts w:asciiTheme="minorHAnsi" w:eastAsiaTheme="minorEastAsia" w:hAnsiTheme="minorHAnsi" w:cstheme="minorBidi"/>
           <w:noProof/>
           <w:snapToGrid/>
-          <w:sz w:val="24"/>
-          <w:szCs w:val="24"/>
+          <w:sz w:val="22"/>
+          <w:szCs w:val="22"/>
+          <w:lang w:val="pt-BR" w:eastAsia="pt-BR"/>
         </w:rPr>
       </w:pPr>
       <w:r>
@@ -1107,10 +1102,12 @@
       </w:r>
       <w:r>
         <w:rPr>
+          <w:rFonts w:asciiTheme="minorHAnsi" w:eastAsiaTheme="minorEastAsia" w:hAnsiTheme="minorHAnsi" w:cstheme="minorBidi"/>
           <w:noProof/>
           <w:snapToGrid/>
-          <w:sz w:val="24"/>
-          <w:szCs w:val="24"/>
+          <w:sz w:val="22"/>
+          <w:szCs w:val="22"/>
+          <w:lang w:val="pt-BR" w:eastAsia="pt-BR"/>
         </w:rPr>
         <w:tab/>
       </w:r>
@@ -1137,7 +1134,7 @@
         <w:rPr>
           <w:noProof/>
         </w:rPr>
-        <w:instrText xml:space="preserve"> PAGEREF _Toc18206574 \h </w:instrText>
+        <w:instrText xml:space="preserve"> PAGEREF _Toc74950513 \h </w:instrText>
       </w:r>
       <w:r>
         <w:rPr>
@@ -1170,10 +1167,12 @@
           <w:tab w:val="left" w:pos="432"/>
         </w:tabs>
         <w:rPr>
+          <w:rFonts w:asciiTheme="minorHAnsi" w:eastAsiaTheme="minorEastAsia" w:hAnsiTheme="minorHAnsi" w:cstheme="minorBidi"/>
           <w:noProof/>
           <w:snapToGrid/>
-          <w:sz w:val="24"/>
-          <w:szCs w:val="24"/>
+          <w:sz w:val="22"/>
+          <w:szCs w:val="22"/>
+          <w:lang w:val="pt-BR" w:eastAsia="pt-BR"/>
         </w:rPr>
       </w:pPr>
       <w:r>
@@ -1185,10 +1184,12 @@
       </w:r>
       <w:r>
         <w:rPr>
+          <w:rFonts w:asciiTheme="minorHAnsi" w:eastAsiaTheme="minorEastAsia" w:hAnsiTheme="minorHAnsi" w:cstheme="minorBidi"/>
           <w:noProof/>
           <w:snapToGrid/>
-          <w:sz w:val="24"/>
-          <w:szCs w:val="24"/>
+          <w:sz w:val="22"/>
+          <w:szCs w:val="22"/>
+          <w:lang w:val="pt-BR" w:eastAsia="pt-BR"/>
         </w:rPr>
         <w:tab/>
       </w:r>
@@ -1215,7 +1216,7 @@
         <w:rPr>
           <w:noProof/>
         </w:rPr>
-        <w:instrText xml:space="preserve"> PAGEREF _Toc18206575 \h </w:instrText>
+        <w:instrText xml:space="preserve"> PAGEREF _Toc74950514 \h </w:instrText>
       </w:r>
       <w:r>
         <w:rPr>
@@ -1248,10 +1249,12 @@
           <w:tab w:val="left" w:pos="1000"/>
         </w:tabs>
         <w:rPr>
+          <w:rFonts w:asciiTheme="minorHAnsi" w:eastAsiaTheme="minorEastAsia" w:hAnsiTheme="minorHAnsi" w:cstheme="minorBidi"/>
           <w:noProof/>
           <w:snapToGrid/>
-          <w:sz w:val="24"/>
-          <w:szCs w:val="24"/>
+          <w:sz w:val="22"/>
+          <w:szCs w:val="22"/>
+          <w:lang w:val="pt-BR" w:eastAsia="pt-BR"/>
         </w:rPr>
       </w:pPr>
       <w:r>
@@ -1263,10 +1266,12 @@
       </w:r>
       <w:r>
         <w:rPr>
+          <w:rFonts w:asciiTheme="minorHAnsi" w:eastAsiaTheme="minorEastAsia" w:hAnsiTheme="minorHAnsi" w:cstheme="minorBidi"/>
           <w:noProof/>
           <w:snapToGrid/>
-          <w:sz w:val="24"/>
-          <w:szCs w:val="24"/>
+          <w:sz w:val="22"/>
+          <w:szCs w:val="22"/>
+          <w:lang w:val="pt-BR" w:eastAsia="pt-BR"/>
         </w:rPr>
         <w:tab/>
       </w:r>
@@ -1275,7 +1280,7 @@
           <w:noProof/>
           <w:lang w:val="pt-BR"/>
         </w:rPr>
-        <w:t>&lt;aTerm&gt;</w:t>
+        <w:t>Siglas, abreviaturas e símbolos</w:t>
       </w:r>
       <w:r>
         <w:rPr>
@@ -1293,13 +1298,7 @@
         <w:rPr>
           <w:noProof/>
         </w:rPr>
-        <w:instrText xml:space="preserve"> </w:instrText>
-      </w:r>
-      <w:r>
-        <w:rPr>
-          <w:noProof/>
-        </w:rPr>
-        <w:instrText xml:space="preserve">PAGEREF _Toc18206576 \h </w:instrText>
+        <w:instrText xml:space="preserve"> PAGEREF _Toc74950515 \h </w:instrText>
       </w:r>
       <w:r>
         <w:rPr>
@@ -1317,6 +1316,1982 @@
           <w:noProof/>
         </w:rPr>
         <w:t>4</w:t>
+      </w:r>
+      <w:r>
+        <w:rPr>
+          <w:noProof/>
+        </w:rPr>
+        <w:fldChar w:fldCharType="end"/>
+      </w:r>
+    </w:p>
+    <w:p>
+      <w:pPr>
+        <w:pStyle w:val="Sumrio3"/>
+        <w:rPr>
+          <w:rFonts w:asciiTheme="minorHAnsi" w:eastAsiaTheme="minorEastAsia" w:hAnsiTheme="minorHAnsi" w:cstheme="minorBidi"/>
+          <w:noProof/>
+          <w:snapToGrid/>
+          <w:sz w:val="22"/>
+          <w:szCs w:val="22"/>
+          <w:lang w:val="pt-BR" w:eastAsia="pt-BR"/>
+        </w:rPr>
+      </w:pPr>
+      <w:r>
+        <w:rPr>
+          <w:noProof/>
+          <w:lang w:val="pt-BR"/>
+        </w:rPr>
+        <w:t>2.1.1</w:t>
+      </w:r>
+      <w:r>
+        <w:rPr>
+          <w:rFonts w:asciiTheme="minorHAnsi" w:eastAsiaTheme="minorEastAsia" w:hAnsiTheme="minorHAnsi" w:cstheme="minorBidi"/>
+          <w:noProof/>
+          <w:snapToGrid/>
+          <w:sz w:val="22"/>
+          <w:szCs w:val="22"/>
+          <w:lang w:val="pt-BR" w:eastAsia="pt-BR"/>
+        </w:rPr>
+        <w:tab/>
+      </w:r>
+      <w:r>
+        <w:rPr>
+          <w:noProof/>
+          <w:lang w:val="pt-BR"/>
+        </w:rPr>
+        <w:t>3D</w:t>
+      </w:r>
+      <w:r>
+        <w:rPr>
+          <w:noProof/>
+        </w:rPr>
+        <w:tab/>
+      </w:r>
+      <w:r>
+        <w:rPr>
+          <w:noProof/>
+        </w:rPr>
+        <w:fldChar w:fldCharType="begin"/>
+      </w:r>
+      <w:r>
+        <w:rPr>
+          <w:noProof/>
+        </w:rPr>
+        <w:instrText xml:space="preserve"> PAGEREF _Toc74950516 \h </w:instrText>
+      </w:r>
+      <w:r>
+        <w:rPr>
+          <w:noProof/>
+        </w:rPr>
+      </w:r>
+      <w:r>
+        <w:rPr>
+          <w:noProof/>
+        </w:rPr>
+        <w:fldChar w:fldCharType="separate"/>
+      </w:r>
+      <w:r>
+        <w:rPr>
+          <w:noProof/>
+        </w:rPr>
+        <w:t>4</w:t>
+      </w:r>
+      <w:r>
+        <w:rPr>
+          <w:noProof/>
+        </w:rPr>
+        <w:fldChar w:fldCharType="end"/>
+      </w:r>
+    </w:p>
+    <w:p>
+      <w:pPr>
+        <w:pStyle w:val="Sumrio3"/>
+        <w:rPr>
+          <w:rFonts w:asciiTheme="minorHAnsi" w:eastAsiaTheme="minorEastAsia" w:hAnsiTheme="minorHAnsi" w:cstheme="minorBidi"/>
+          <w:noProof/>
+          <w:snapToGrid/>
+          <w:sz w:val="22"/>
+          <w:szCs w:val="22"/>
+          <w:lang w:val="pt-BR" w:eastAsia="pt-BR"/>
+        </w:rPr>
+      </w:pPr>
+      <w:r>
+        <w:rPr>
+          <w:noProof/>
+          <w:lang w:val="pt-BR"/>
+        </w:rPr>
+        <w:t>2.1.2</w:t>
+      </w:r>
+      <w:r>
+        <w:rPr>
+          <w:rFonts w:asciiTheme="minorHAnsi" w:eastAsiaTheme="minorEastAsia" w:hAnsiTheme="minorHAnsi" w:cstheme="minorBidi"/>
+          <w:noProof/>
+          <w:snapToGrid/>
+          <w:sz w:val="22"/>
+          <w:szCs w:val="22"/>
+          <w:lang w:val="pt-BR" w:eastAsia="pt-BR"/>
+        </w:rPr>
+        <w:tab/>
+      </w:r>
+      <w:r>
+        <w:rPr>
+          <w:noProof/>
+          <w:lang w:val="pt-BR"/>
+        </w:rPr>
+        <w:t>CAcab – Custo de Acabamento</w:t>
+      </w:r>
+      <w:r>
+        <w:rPr>
+          <w:noProof/>
+        </w:rPr>
+        <w:tab/>
+      </w:r>
+      <w:r>
+        <w:rPr>
+          <w:noProof/>
+        </w:rPr>
+        <w:fldChar w:fldCharType="begin"/>
+      </w:r>
+      <w:r>
+        <w:rPr>
+          <w:noProof/>
+        </w:rPr>
+        <w:instrText xml:space="preserve"> PAGEREF _Toc74950517 \h </w:instrText>
+      </w:r>
+      <w:r>
+        <w:rPr>
+          <w:noProof/>
+        </w:rPr>
+      </w:r>
+      <w:r>
+        <w:rPr>
+          <w:noProof/>
+        </w:rPr>
+        <w:fldChar w:fldCharType="separate"/>
+      </w:r>
+      <w:r>
+        <w:rPr>
+          <w:noProof/>
+        </w:rPr>
+        <w:t>5</w:t>
+      </w:r>
+      <w:r>
+        <w:rPr>
+          <w:noProof/>
+        </w:rPr>
+        <w:fldChar w:fldCharType="end"/>
+      </w:r>
+    </w:p>
+    <w:p>
+      <w:pPr>
+        <w:pStyle w:val="Sumrio3"/>
+        <w:rPr>
+          <w:rFonts w:asciiTheme="minorHAnsi" w:eastAsiaTheme="minorEastAsia" w:hAnsiTheme="minorHAnsi" w:cstheme="minorBidi"/>
+          <w:noProof/>
+          <w:snapToGrid/>
+          <w:sz w:val="22"/>
+          <w:szCs w:val="22"/>
+          <w:lang w:val="pt-BR" w:eastAsia="pt-BR"/>
+        </w:rPr>
+      </w:pPr>
+      <w:r>
+        <w:rPr>
+          <w:noProof/>
+          <w:lang w:val="pt-BR"/>
+        </w:rPr>
+        <w:t>2.1.3</w:t>
+      </w:r>
+      <w:r>
+        <w:rPr>
+          <w:rFonts w:asciiTheme="minorHAnsi" w:eastAsiaTheme="minorEastAsia" w:hAnsiTheme="minorHAnsi" w:cstheme="minorBidi"/>
+          <w:noProof/>
+          <w:snapToGrid/>
+          <w:sz w:val="22"/>
+          <w:szCs w:val="22"/>
+          <w:lang w:val="pt-BR" w:eastAsia="pt-BR"/>
+        </w:rPr>
+        <w:tab/>
+      </w:r>
+      <w:r>
+        <w:rPr>
+          <w:noProof/>
+          <w:lang w:val="pt-BR"/>
+        </w:rPr>
+        <w:t>CEnergia – Custo de Energia</w:t>
+      </w:r>
+      <w:r>
+        <w:rPr>
+          <w:noProof/>
+        </w:rPr>
+        <w:tab/>
+      </w:r>
+      <w:r>
+        <w:rPr>
+          <w:noProof/>
+        </w:rPr>
+        <w:fldChar w:fldCharType="begin"/>
+      </w:r>
+      <w:r>
+        <w:rPr>
+          <w:noProof/>
+        </w:rPr>
+        <w:instrText xml:space="preserve"> PAGEREF _Toc74950518 \h </w:instrText>
+      </w:r>
+      <w:r>
+        <w:rPr>
+          <w:noProof/>
+        </w:rPr>
+      </w:r>
+      <w:r>
+        <w:rPr>
+          <w:noProof/>
+        </w:rPr>
+        <w:fldChar w:fldCharType="separate"/>
+      </w:r>
+      <w:r>
+        <w:rPr>
+          <w:noProof/>
+        </w:rPr>
+        <w:t>5</w:t>
+      </w:r>
+      <w:r>
+        <w:rPr>
+          <w:noProof/>
+        </w:rPr>
+        <w:fldChar w:fldCharType="end"/>
+      </w:r>
+    </w:p>
+    <w:p>
+      <w:pPr>
+        <w:pStyle w:val="Sumrio3"/>
+        <w:rPr>
+          <w:rFonts w:asciiTheme="minorHAnsi" w:eastAsiaTheme="minorEastAsia" w:hAnsiTheme="minorHAnsi" w:cstheme="minorBidi"/>
+          <w:noProof/>
+          <w:snapToGrid/>
+          <w:sz w:val="22"/>
+          <w:szCs w:val="22"/>
+          <w:lang w:val="pt-BR" w:eastAsia="pt-BR"/>
+        </w:rPr>
+      </w:pPr>
+      <w:r>
+        <w:rPr>
+          <w:noProof/>
+          <w:lang w:val="pt-BR"/>
+        </w:rPr>
+        <w:t>2.1.4</w:t>
+      </w:r>
+      <w:r>
+        <w:rPr>
+          <w:rFonts w:asciiTheme="minorHAnsi" w:eastAsiaTheme="minorEastAsia" w:hAnsiTheme="minorHAnsi" w:cstheme="minorBidi"/>
+          <w:noProof/>
+          <w:snapToGrid/>
+          <w:sz w:val="22"/>
+          <w:szCs w:val="22"/>
+          <w:lang w:val="pt-BR" w:eastAsia="pt-BR"/>
+        </w:rPr>
+        <w:tab/>
+      </w:r>
+      <w:r>
+        <w:rPr>
+          <w:noProof/>
+          <w:lang w:val="pt-BR"/>
+        </w:rPr>
+        <w:t>CFalhas – Custo de Falhas</w:t>
+      </w:r>
+      <w:r>
+        <w:rPr>
+          <w:noProof/>
+        </w:rPr>
+        <w:tab/>
+      </w:r>
+      <w:r>
+        <w:rPr>
+          <w:noProof/>
+        </w:rPr>
+        <w:fldChar w:fldCharType="begin"/>
+      </w:r>
+      <w:r>
+        <w:rPr>
+          <w:noProof/>
+        </w:rPr>
+        <w:instrText xml:space="preserve"> PAGEREF _Toc74950519 \h </w:instrText>
+      </w:r>
+      <w:r>
+        <w:rPr>
+          <w:noProof/>
+        </w:rPr>
+      </w:r>
+      <w:r>
+        <w:rPr>
+          <w:noProof/>
+        </w:rPr>
+        <w:fldChar w:fldCharType="separate"/>
+      </w:r>
+      <w:r>
+        <w:rPr>
+          <w:noProof/>
+        </w:rPr>
+        <w:t>5</w:t>
+      </w:r>
+      <w:r>
+        <w:rPr>
+          <w:noProof/>
+        </w:rPr>
+        <w:fldChar w:fldCharType="end"/>
+      </w:r>
+    </w:p>
+    <w:p>
+      <w:pPr>
+        <w:pStyle w:val="Sumrio3"/>
+        <w:rPr>
+          <w:rFonts w:asciiTheme="minorHAnsi" w:eastAsiaTheme="minorEastAsia" w:hAnsiTheme="minorHAnsi" w:cstheme="minorBidi"/>
+          <w:noProof/>
+          <w:snapToGrid/>
+          <w:sz w:val="22"/>
+          <w:szCs w:val="22"/>
+          <w:lang w:val="pt-BR" w:eastAsia="pt-BR"/>
+        </w:rPr>
+      </w:pPr>
+      <w:r>
+        <w:rPr>
+          <w:noProof/>
+          <w:lang w:val="pt-BR"/>
+        </w:rPr>
+        <w:t>2.1.5</w:t>
+      </w:r>
+      <w:r>
+        <w:rPr>
+          <w:rFonts w:asciiTheme="minorHAnsi" w:eastAsiaTheme="minorEastAsia" w:hAnsiTheme="minorHAnsi" w:cstheme="minorBidi"/>
+          <w:noProof/>
+          <w:snapToGrid/>
+          <w:sz w:val="22"/>
+          <w:szCs w:val="22"/>
+          <w:lang w:val="pt-BR" w:eastAsia="pt-BR"/>
+        </w:rPr>
+        <w:tab/>
+      </w:r>
+      <w:r>
+        <w:rPr>
+          <w:noProof/>
+          <w:lang w:val="pt-BR"/>
+        </w:rPr>
+        <w:t>CFil – Comprimento do Filamento</w:t>
+      </w:r>
+      <w:r>
+        <w:rPr>
+          <w:noProof/>
+        </w:rPr>
+        <w:tab/>
+      </w:r>
+      <w:r>
+        <w:rPr>
+          <w:noProof/>
+        </w:rPr>
+        <w:fldChar w:fldCharType="begin"/>
+      </w:r>
+      <w:r>
+        <w:rPr>
+          <w:noProof/>
+        </w:rPr>
+        <w:instrText xml:space="preserve"> PAGEREF _Toc74950520 \h </w:instrText>
+      </w:r>
+      <w:r>
+        <w:rPr>
+          <w:noProof/>
+        </w:rPr>
+      </w:r>
+      <w:r>
+        <w:rPr>
+          <w:noProof/>
+        </w:rPr>
+        <w:fldChar w:fldCharType="separate"/>
+      </w:r>
+      <w:r>
+        <w:rPr>
+          <w:noProof/>
+        </w:rPr>
+        <w:t>5</w:t>
+      </w:r>
+      <w:r>
+        <w:rPr>
+          <w:noProof/>
+        </w:rPr>
+        <w:fldChar w:fldCharType="end"/>
+      </w:r>
+    </w:p>
+    <w:p>
+      <w:pPr>
+        <w:pStyle w:val="Sumrio3"/>
+        <w:rPr>
+          <w:rFonts w:asciiTheme="minorHAnsi" w:eastAsiaTheme="minorEastAsia" w:hAnsiTheme="minorHAnsi" w:cstheme="minorBidi"/>
+          <w:noProof/>
+          <w:snapToGrid/>
+          <w:sz w:val="22"/>
+          <w:szCs w:val="22"/>
+          <w:lang w:val="pt-BR" w:eastAsia="pt-BR"/>
+        </w:rPr>
+      </w:pPr>
+      <w:r>
+        <w:rPr>
+          <w:noProof/>
+          <w:lang w:val="pt-BR"/>
+        </w:rPr>
+        <w:t>2.1.6</w:t>
+      </w:r>
+      <w:r>
+        <w:rPr>
+          <w:rFonts w:asciiTheme="minorHAnsi" w:eastAsiaTheme="minorEastAsia" w:hAnsiTheme="minorHAnsi" w:cstheme="minorBidi"/>
+          <w:noProof/>
+          <w:snapToGrid/>
+          <w:sz w:val="22"/>
+          <w:szCs w:val="22"/>
+          <w:lang w:val="pt-BR" w:eastAsia="pt-BR"/>
+        </w:rPr>
+        <w:tab/>
+      </w:r>
+      <w:r>
+        <w:rPr>
+          <w:noProof/>
+          <w:lang w:val="pt-BR"/>
+        </w:rPr>
+        <w:t>CImp – Consumo da Impressora</w:t>
+      </w:r>
+      <w:r>
+        <w:rPr>
+          <w:noProof/>
+        </w:rPr>
+        <w:tab/>
+      </w:r>
+      <w:r>
+        <w:rPr>
+          <w:noProof/>
+        </w:rPr>
+        <w:fldChar w:fldCharType="begin"/>
+      </w:r>
+      <w:r>
+        <w:rPr>
+          <w:noProof/>
+        </w:rPr>
+        <w:instrText xml:space="preserve"> PAGEREF _Toc74950521 \h </w:instrText>
+      </w:r>
+      <w:r>
+        <w:rPr>
+          <w:noProof/>
+        </w:rPr>
+      </w:r>
+      <w:r>
+        <w:rPr>
+          <w:noProof/>
+        </w:rPr>
+        <w:fldChar w:fldCharType="separate"/>
+      </w:r>
+      <w:r>
+        <w:rPr>
+          <w:noProof/>
+        </w:rPr>
+        <w:t>5</w:t>
+      </w:r>
+      <w:r>
+        <w:rPr>
+          <w:noProof/>
+        </w:rPr>
+        <w:fldChar w:fldCharType="end"/>
+      </w:r>
+    </w:p>
+    <w:p>
+      <w:pPr>
+        <w:pStyle w:val="Sumrio3"/>
+        <w:rPr>
+          <w:rFonts w:asciiTheme="minorHAnsi" w:eastAsiaTheme="minorEastAsia" w:hAnsiTheme="minorHAnsi" w:cstheme="minorBidi"/>
+          <w:noProof/>
+          <w:snapToGrid/>
+          <w:sz w:val="22"/>
+          <w:szCs w:val="22"/>
+          <w:lang w:val="pt-BR" w:eastAsia="pt-BR"/>
+        </w:rPr>
+      </w:pPr>
+      <w:r>
+        <w:rPr>
+          <w:noProof/>
+          <w:lang w:val="pt-BR"/>
+        </w:rPr>
+        <w:t>2.1.7</w:t>
+      </w:r>
+      <w:r>
+        <w:rPr>
+          <w:rFonts w:asciiTheme="minorHAnsi" w:eastAsiaTheme="minorEastAsia" w:hAnsiTheme="minorHAnsi" w:cstheme="minorBidi"/>
+          <w:noProof/>
+          <w:snapToGrid/>
+          <w:sz w:val="22"/>
+          <w:szCs w:val="22"/>
+          <w:lang w:val="pt-BR" w:eastAsia="pt-BR"/>
+        </w:rPr>
+        <w:tab/>
+      </w:r>
+      <w:r>
+        <w:rPr>
+          <w:noProof/>
+          <w:lang w:val="pt-BR"/>
+        </w:rPr>
+        <w:t>CManut – Custo de Manutenção</w:t>
+      </w:r>
+      <w:r>
+        <w:rPr>
+          <w:noProof/>
+        </w:rPr>
+        <w:tab/>
+      </w:r>
+      <w:r>
+        <w:rPr>
+          <w:noProof/>
+        </w:rPr>
+        <w:fldChar w:fldCharType="begin"/>
+      </w:r>
+      <w:r>
+        <w:rPr>
+          <w:noProof/>
+        </w:rPr>
+        <w:instrText xml:space="preserve"> PAGEREF _Toc74950522 \h </w:instrText>
+      </w:r>
+      <w:r>
+        <w:rPr>
+          <w:noProof/>
+        </w:rPr>
+      </w:r>
+      <w:r>
+        <w:rPr>
+          <w:noProof/>
+        </w:rPr>
+        <w:fldChar w:fldCharType="separate"/>
+      </w:r>
+      <w:r>
+        <w:rPr>
+          <w:noProof/>
+        </w:rPr>
+        <w:t>5</w:t>
+      </w:r>
+      <w:r>
+        <w:rPr>
+          <w:noProof/>
+        </w:rPr>
+        <w:fldChar w:fldCharType="end"/>
+      </w:r>
+    </w:p>
+    <w:p>
+      <w:pPr>
+        <w:pStyle w:val="Sumrio3"/>
+        <w:rPr>
+          <w:rFonts w:asciiTheme="minorHAnsi" w:eastAsiaTheme="minorEastAsia" w:hAnsiTheme="minorHAnsi" w:cstheme="minorBidi"/>
+          <w:noProof/>
+          <w:snapToGrid/>
+          <w:sz w:val="22"/>
+          <w:szCs w:val="22"/>
+          <w:lang w:val="pt-BR" w:eastAsia="pt-BR"/>
+        </w:rPr>
+      </w:pPr>
+      <w:r>
+        <w:rPr>
+          <w:noProof/>
+          <w:lang w:val="pt-BR"/>
+        </w:rPr>
+        <w:t>2.1.8</w:t>
+      </w:r>
+      <w:r>
+        <w:rPr>
+          <w:rFonts w:asciiTheme="minorHAnsi" w:eastAsiaTheme="minorEastAsia" w:hAnsiTheme="minorHAnsi" w:cstheme="minorBidi"/>
+          <w:noProof/>
+          <w:snapToGrid/>
+          <w:sz w:val="22"/>
+          <w:szCs w:val="22"/>
+          <w:lang w:val="pt-BR" w:eastAsia="pt-BR"/>
+        </w:rPr>
+        <w:tab/>
+      </w:r>
+      <w:r>
+        <w:rPr>
+          <w:noProof/>
+          <w:lang w:val="pt-BR"/>
+        </w:rPr>
+        <w:t>CMat – Custo de Material</w:t>
+      </w:r>
+      <w:r>
+        <w:rPr>
+          <w:noProof/>
+        </w:rPr>
+        <w:tab/>
+      </w:r>
+      <w:r>
+        <w:rPr>
+          <w:noProof/>
+        </w:rPr>
+        <w:fldChar w:fldCharType="begin"/>
+      </w:r>
+      <w:r>
+        <w:rPr>
+          <w:noProof/>
+        </w:rPr>
+        <w:instrText xml:space="preserve"> PAGEREF _Toc74950523 \h </w:instrText>
+      </w:r>
+      <w:r>
+        <w:rPr>
+          <w:noProof/>
+        </w:rPr>
+      </w:r>
+      <w:r>
+        <w:rPr>
+          <w:noProof/>
+        </w:rPr>
+        <w:fldChar w:fldCharType="separate"/>
+      </w:r>
+      <w:r>
+        <w:rPr>
+          <w:noProof/>
+        </w:rPr>
+        <w:t>5</w:t>
+      </w:r>
+      <w:r>
+        <w:rPr>
+          <w:noProof/>
+        </w:rPr>
+        <w:fldChar w:fldCharType="end"/>
+      </w:r>
+    </w:p>
+    <w:p>
+      <w:pPr>
+        <w:pStyle w:val="Sumrio3"/>
+        <w:rPr>
+          <w:rFonts w:asciiTheme="minorHAnsi" w:eastAsiaTheme="minorEastAsia" w:hAnsiTheme="minorHAnsi" w:cstheme="minorBidi"/>
+          <w:noProof/>
+          <w:snapToGrid/>
+          <w:sz w:val="22"/>
+          <w:szCs w:val="22"/>
+          <w:lang w:val="pt-BR" w:eastAsia="pt-BR"/>
+        </w:rPr>
+      </w:pPr>
+      <w:r>
+        <w:rPr>
+          <w:noProof/>
+          <w:lang w:val="pt-BR"/>
+        </w:rPr>
+        <w:t>2.1.9</w:t>
+      </w:r>
+      <w:r>
+        <w:rPr>
+          <w:rFonts w:asciiTheme="minorHAnsi" w:eastAsiaTheme="minorEastAsia" w:hAnsiTheme="minorHAnsi" w:cstheme="minorBidi"/>
+          <w:noProof/>
+          <w:snapToGrid/>
+          <w:sz w:val="22"/>
+          <w:szCs w:val="22"/>
+          <w:lang w:val="pt-BR" w:eastAsia="pt-BR"/>
+        </w:rPr>
+        <w:tab/>
+      </w:r>
+      <w:r>
+        <w:rPr>
+          <w:noProof/>
+          <w:lang w:val="pt-BR"/>
+        </w:rPr>
+        <w:t>CProd – Custo de Produção</w:t>
+      </w:r>
+      <w:r>
+        <w:rPr>
+          <w:noProof/>
+        </w:rPr>
+        <w:tab/>
+      </w:r>
+      <w:r>
+        <w:rPr>
+          <w:noProof/>
+        </w:rPr>
+        <w:fldChar w:fldCharType="begin"/>
+      </w:r>
+      <w:r>
+        <w:rPr>
+          <w:noProof/>
+        </w:rPr>
+        <w:instrText xml:space="preserve"> PAGEREF _Toc74950524 \h </w:instrText>
+      </w:r>
+      <w:r>
+        <w:rPr>
+          <w:noProof/>
+        </w:rPr>
+      </w:r>
+      <w:r>
+        <w:rPr>
+          <w:noProof/>
+        </w:rPr>
+        <w:fldChar w:fldCharType="separate"/>
+      </w:r>
+      <w:r>
+        <w:rPr>
+          <w:noProof/>
+        </w:rPr>
+        <w:t>5</w:t>
+      </w:r>
+      <w:r>
+        <w:rPr>
+          <w:noProof/>
+        </w:rPr>
+        <w:fldChar w:fldCharType="end"/>
+      </w:r>
+    </w:p>
+    <w:p>
+      <w:pPr>
+        <w:pStyle w:val="Sumrio3"/>
+        <w:rPr>
+          <w:rFonts w:asciiTheme="minorHAnsi" w:eastAsiaTheme="minorEastAsia" w:hAnsiTheme="minorHAnsi" w:cstheme="minorBidi"/>
+          <w:noProof/>
+          <w:snapToGrid/>
+          <w:sz w:val="22"/>
+          <w:szCs w:val="22"/>
+          <w:lang w:val="pt-BR" w:eastAsia="pt-BR"/>
+        </w:rPr>
+      </w:pPr>
+      <w:r>
+        <w:rPr>
+          <w:noProof/>
+          <w:snapToGrid/>
+          <w:lang w:val="pt-BR"/>
+        </w:rPr>
+        <w:t>2.1.10</w:t>
+      </w:r>
+      <w:r>
+        <w:rPr>
+          <w:rFonts w:asciiTheme="minorHAnsi" w:eastAsiaTheme="minorEastAsia" w:hAnsiTheme="minorHAnsi" w:cstheme="minorBidi"/>
+          <w:noProof/>
+          <w:snapToGrid/>
+          <w:sz w:val="22"/>
+          <w:szCs w:val="22"/>
+          <w:lang w:val="pt-BR" w:eastAsia="pt-BR"/>
+        </w:rPr>
+        <w:tab/>
+      </w:r>
+      <w:r>
+        <w:rPr>
+          <w:noProof/>
+          <w:lang w:val="pt-BR"/>
+        </w:rPr>
+        <w:t>CRInv – Custo de Retorno de Investimento</w:t>
+      </w:r>
+      <w:r>
+        <w:rPr>
+          <w:noProof/>
+        </w:rPr>
+        <w:tab/>
+      </w:r>
+      <w:r>
+        <w:rPr>
+          <w:noProof/>
+        </w:rPr>
+        <w:fldChar w:fldCharType="begin"/>
+      </w:r>
+      <w:r>
+        <w:rPr>
+          <w:noProof/>
+        </w:rPr>
+        <w:instrText xml:space="preserve"> PAGEREF _Toc74950525 \h </w:instrText>
+      </w:r>
+      <w:r>
+        <w:rPr>
+          <w:noProof/>
+        </w:rPr>
+      </w:r>
+      <w:r>
+        <w:rPr>
+          <w:noProof/>
+        </w:rPr>
+        <w:fldChar w:fldCharType="separate"/>
+      </w:r>
+      <w:r>
+        <w:rPr>
+          <w:noProof/>
+        </w:rPr>
+        <w:t>5</w:t>
+      </w:r>
+      <w:r>
+        <w:rPr>
+          <w:noProof/>
+        </w:rPr>
+        <w:fldChar w:fldCharType="end"/>
+      </w:r>
+    </w:p>
+    <w:p>
+      <w:pPr>
+        <w:pStyle w:val="Sumrio3"/>
+        <w:rPr>
+          <w:rFonts w:asciiTheme="minorHAnsi" w:eastAsiaTheme="minorEastAsia" w:hAnsiTheme="minorHAnsi" w:cstheme="minorBidi"/>
+          <w:noProof/>
+          <w:snapToGrid/>
+          <w:sz w:val="22"/>
+          <w:szCs w:val="22"/>
+          <w:lang w:val="pt-BR" w:eastAsia="pt-BR"/>
+        </w:rPr>
+      </w:pPr>
+      <w:r>
+        <w:rPr>
+          <w:noProof/>
+          <w:lang w:val="pt-BR"/>
+        </w:rPr>
+        <w:t>2.1.11</w:t>
+      </w:r>
+      <w:r>
+        <w:rPr>
+          <w:rFonts w:asciiTheme="minorHAnsi" w:eastAsiaTheme="minorEastAsia" w:hAnsiTheme="minorHAnsi" w:cstheme="minorBidi"/>
+          <w:noProof/>
+          <w:snapToGrid/>
+          <w:sz w:val="22"/>
+          <w:szCs w:val="22"/>
+          <w:lang w:val="pt-BR" w:eastAsia="pt-BR"/>
+        </w:rPr>
+        <w:tab/>
+      </w:r>
+      <w:r>
+        <w:rPr>
+          <w:noProof/>
+          <w:lang w:val="pt-BR"/>
+        </w:rPr>
+        <w:t>DensFil – Densidade do Filamento</w:t>
+      </w:r>
+      <w:r>
+        <w:rPr>
+          <w:noProof/>
+        </w:rPr>
+        <w:tab/>
+      </w:r>
+      <w:r>
+        <w:rPr>
+          <w:noProof/>
+        </w:rPr>
+        <w:fldChar w:fldCharType="begin"/>
+      </w:r>
+      <w:r>
+        <w:rPr>
+          <w:noProof/>
+        </w:rPr>
+        <w:instrText xml:space="preserve"> PAGEREF _Toc74950526 \h </w:instrText>
+      </w:r>
+      <w:r>
+        <w:rPr>
+          <w:noProof/>
+        </w:rPr>
+      </w:r>
+      <w:r>
+        <w:rPr>
+          <w:noProof/>
+        </w:rPr>
+        <w:fldChar w:fldCharType="separate"/>
+      </w:r>
+      <w:r>
+        <w:rPr>
+          <w:noProof/>
+        </w:rPr>
+        <w:t>5</w:t>
+      </w:r>
+      <w:r>
+        <w:rPr>
+          <w:noProof/>
+        </w:rPr>
+        <w:fldChar w:fldCharType="end"/>
+      </w:r>
+    </w:p>
+    <w:p>
+      <w:pPr>
+        <w:pStyle w:val="Sumrio3"/>
+        <w:rPr>
+          <w:rFonts w:asciiTheme="minorHAnsi" w:eastAsiaTheme="minorEastAsia" w:hAnsiTheme="minorHAnsi" w:cstheme="minorBidi"/>
+          <w:noProof/>
+          <w:snapToGrid/>
+          <w:sz w:val="22"/>
+          <w:szCs w:val="22"/>
+          <w:lang w:val="pt-BR" w:eastAsia="pt-BR"/>
+        </w:rPr>
+      </w:pPr>
+      <w:r>
+        <w:rPr>
+          <w:noProof/>
+          <w:lang w:val="pt-BR"/>
+        </w:rPr>
+        <w:t>2.1.12</w:t>
+      </w:r>
+      <w:r>
+        <w:rPr>
+          <w:rFonts w:asciiTheme="minorHAnsi" w:eastAsiaTheme="minorEastAsia" w:hAnsiTheme="minorHAnsi" w:cstheme="minorBidi"/>
+          <w:noProof/>
+          <w:snapToGrid/>
+          <w:sz w:val="22"/>
+          <w:szCs w:val="22"/>
+          <w:lang w:val="pt-BR" w:eastAsia="pt-BR"/>
+        </w:rPr>
+        <w:tab/>
+      </w:r>
+      <w:r>
+        <w:rPr>
+          <w:noProof/>
+          <w:lang w:val="pt-BR"/>
+        </w:rPr>
+        <w:t>DiamFil – Diâmetro do Filamento</w:t>
+      </w:r>
+      <w:r>
+        <w:rPr>
+          <w:noProof/>
+        </w:rPr>
+        <w:tab/>
+      </w:r>
+      <w:r>
+        <w:rPr>
+          <w:noProof/>
+        </w:rPr>
+        <w:fldChar w:fldCharType="begin"/>
+      </w:r>
+      <w:r>
+        <w:rPr>
+          <w:noProof/>
+        </w:rPr>
+        <w:instrText xml:space="preserve"> PAGEREF _Toc74950527 \h </w:instrText>
+      </w:r>
+      <w:r>
+        <w:rPr>
+          <w:noProof/>
+        </w:rPr>
+      </w:r>
+      <w:r>
+        <w:rPr>
+          <w:noProof/>
+        </w:rPr>
+        <w:fldChar w:fldCharType="separate"/>
+      </w:r>
+      <w:r>
+        <w:rPr>
+          <w:noProof/>
+        </w:rPr>
+        <w:t>5</w:t>
+      </w:r>
+      <w:r>
+        <w:rPr>
+          <w:noProof/>
+        </w:rPr>
+        <w:fldChar w:fldCharType="end"/>
+      </w:r>
+    </w:p>
+    <w:p>
+      <w:pPr>
+        <w:pStyle w:val="Sumrio3"/>
+        <w:rPr>
+          <w:rFonts w:asciiTheme="minorHAnsi" w:eastAsiaTheme="minorEastAsia" w:hAnsiTheme="minorHAnsi" w:cstheme="minorBidi"/>
+          <w:noProof/>
+          <w:snapToGrid/>
+          <w:sz w:val="22"/>
+          <w:szCs w:val="22"/>
+          <w:lang w:val="pt-BR" w:eastAsia="pt-BR"/>
+        </w:rPr>
+      </w:pPr>
+      <w:r>
+        <w:rPr>
+          <w:noProof/>
+          <w:lang w:val="pt-BR"/>
+        </w:rPr>
+        <w:t>2.1.13</w:t>
+      </w:r>
+      <w:r>
+        <w:rPr>
+          <w:rFonts w:asciiTheme="minorHAnsi" w:eastAsiaTheme="minorEastAsia" w:hAnsiTheme="minorHAnsi" w:cstheme="minorBidi"/>
+          <w:noProof/>
+          <w:snapToGrid/>
+          <w:sz w:val="22"/>
+          <w:szCs w:val="22"/>
+          <w:lang w:val="pt-BR" w:eastAsia="pt-BR"/>
+        </w:rPr>
+        <w:tab/>
+      </w:r>
+      <w:r>
+        <w:rPr>
+          <w:noProof/>
+          <w:lang w:val="pt-BR"/>
+        </w:rPr>
+        <w:t>PEE – Preço de Energia Elétrica</w:t>
+      </w:r>
+      <w:r>
+        <w:rPr>
+          <w:noProof/>
+        </w:rPr>
+        <w:tab/>
+      </w:r>
+      <w:r>
+        <w:rPr>
+          <w:noProof/>
+        </w:rPr>
+        <w:fldChar w:fldCharType="begin"/>
+      </w:r>
+      <w:r>
+        <w:rPr>
+          <w:noProof/>
+        </w:rPr>
+        <w:instrText xml:space="preserve"> PAGEREF _Toc74950528 \h </w:instrText>
+      </w:r>
+      <w:r>
+        <w:rPr>
+          <w:noProof/>
+        </w:rPr>
+      </w:r>
+      <w:r>
+        <w:rPr>
+          <w:noProof/>
+        </w:rPr>
+        <w:fldChar w:fldCharType="separate"/>
+      </w:r>
+      <w:r>
+        <w:rPr>
+          <w:noProof/>
+        </w:rPr>
+        <w:t>5</w:t>
+      </w:r>
+      <w:r>
+        <w:rPr>
+          <w:noProof/>
+        </w:rPr>
+        <w:fldChar w:fldCharType="end"/>
+      </w:r>
+    </w:p>
+    <w:p>
+      <w:pPr>
+        <w:pStyle w:val="Sumrio3"/>
+        <w:rPr>
+          <w:rFonts w:asciiTheme="minorHAnsi" w:eastAsiaTheme="minorEastAsia" w:hAnsiTheme="minorHAnsi" w:cstheme="minorBidi"/>
+          <w:noProof/>
+          <w:snapToGrid/>
+          <w:sz w:val="22"/>
+          <w:szCs w:val="22"/>
+          <w:lang w:val="pt-BR" w:eastAsia="pt-BR"/>
+        </w:rPr>
+      </w:pPr>
+      <w:r>
+        <w:rPr>
+          <w:noProof/>
+          <w:lang w:val="pt-BR"/>
+        </w:rPr>
+        <w:t>2.1.14</w:t>
+      </w:r>
+      <w:r>
+        <w:rPr>
+          <w:rFonts w:asciiTheme="minorHAnsi" w:eastAsiaTheme="minorEastAsia" w:hAnsiTheme="minorHAnsi" w:cstheme="minorBidi"/>
+          <w:noProof/>
+          <w:snapToGrid/>
+          <w:sz w:val="22"/>
+          <w:szCs w:val="22"/>
+          <w:lang w:val="pt-BR" w:eastAsia="pt-BR"/>
+        </w:rPr>
+        <w:tab/>
+      </w:r>
+      <w:r>
+        <w:rPr>
+          <w:noProof/>
+          <w:lang w:val="pt-BR"/>
+        </w:rPr>
+        <w:t>PFil – Preço do Filamento</w:t>
+      </w:r>
+      <w:r>
+        <w:rPr>
+          <w:noProof/>
+        </w:rPr>
+        <w:tab/>
+      </w:r>
+      <w:r>
+        <w:rPr>
+          <w:noProof/>
+        </w:rPr>
+        <w:fldChar w:fldCharType="begin"/>
+      </w:r>
+      <w:r>
+        <w:rPr>
+          <w:noProof/>
+        </w:rPr>
+        <w:instrText xml:space="preserve"> PAGEREF _Toc74950529 \h </w:instrText>
+      </w:r>
+      <w:r>
+        <w:rPr>
+          <w:noProof/>
+        </w:rPr>
+      </w:r>
+      <w:r>
+        <w:rPr>
+          <w:noProof/>
+        </w:rPr>
+        <w:fldChar w:fldCharType="separate"/>
+      </w:r>
+      <w:r>
+        <w:rPr>
+          <w:noProof/>
+        </w:rPr>
+        <w:t>5</w:t>
+      </w:r>
+      <w:r>
+        <w:rPr>
+          <w:noProof/>
+        </w:rPr>
+        <w:fldChar w:fldCharType="end"/>
+      </w:r>
+    </w:p>
+    <w:p>
+      <w:pPr>
+        <w:pStyle w:val="Sumrio3"/>
+        <w:rPr>
+          <w:rFonts w:asciiTheme="minorHAnsi" w:eastAsiaTheme="minorEastAsia" w:hAnsiTheme="minorHAnsi" w:cstheme="minorBidi"/>
+          <w:noProof/>
+          <w:snapToGrid/>
+          <w:sz w:val="22"/>
+          <w:szCs w:val="22"/>
+          <w:lang w:val="pt-BR" w:eastAsia="pt-BR"/>
+        </w:rPr>
+      </w:pPr>
+      <w:r>
+        <w:rPr>
+          <w:noProof/>
+          <w:lang w:val="pt-BR"/>
+        </w:rPr>
+        <w:t>2.1.15</w:t>
+      </w:r>
+      <w:r>
+        <w:rPr>
+          <w:rFonts w:asciiTheme="minorHAnsi" w:eastAsiaTheme="minorEastAsia" w:hAnsiTheme="minorHAnsi" w:cstheme="minorBidi"/>
+          <w:noProof/>
+          <w:snapToGrid/>
+          <w:sz w:val="22"/>
+          <w:szCs w:val="22"/>
+          <w:lang w:val="pt-BR" w:eastAsia="pt-BR"/>
+        </w:rPr>
+        <w:tab/>
+      </w:r>
+      <w:r>
+        <w:rPr>
+          <w:noProof/>
+          <w:lang w:val="pt-BR"/>
+        </w:rPr>
+        <w:t>PImp – Preço da Impressora</w:t>
+      </w:r>
+      <w:r>
+        <w:rPr>
+          <w:noProof/>
+        </w:rPr>
+        <w:tab/>
+      </w:r>
+      <w:r>
+        <w:rPr>
+          <w:noProof/>
+        </w:rPr>
+        <w:fldChar w:fldCharType="begin"/>
+      </w:r>
+      <w:r>
+        <w:rPr>
+          <w:noProof/>
+        </w:rPr>
+        <w:instrText xml:space="preserve"> PAGEREF _Toc74950530 \h </w:instrText>
+      </w:r>
+      <w:r>
+        <w:rPr>
+          <w:noProof/>
+        </w:rPr>
+      </w:r>
+      <w:r>
+        <w:rPr>
+          <w:noProof/>
+        </w:rPr>
+        <w:fldChar w:fldCharType="separate"/>
+      </w:r>
+      <w:r>
+        <w:rPr>
+          <w:noProof/>
+        </w:rPr>
+        <w:t>5</w:t>
+      </w:r>
+      <w:r>
+        <w:rPr>
+          <w:noProof/>
+        </w:rPr>
+        <w:fldChar w:fldCharType="end"/>
+      </w:r>
+    </w:p>
+    <w:p>
+      <w:pPr>
+        <w:pStyle w:val="Sumrio3"/>
+        <w:rPr>
+          <w:rFonts w:asciiTheme="minorHAnsi" w:eastAsiaTheme="minorEastAsia" w:hAnsiTheme="minorHAnsi" w:cstheme="minorBidi"/>
+          <w:noProof/>
+          <w:snapToGrid/>
+          <w:sz w:val="22"/>
+          <w:szCs w:val="22"/>
+          <w:lang w:val="pt-BR" w:eastAsia="pt-BR"/>
+        </w:rPr>
+      </w:pPr>
+      <w:r>
+        <w:rPr>
+          <w:noProof/>
+          <w:lang w:val="pt-BR"/>
+        </w:rPr>
+        <w:t>2.1.16</w:t>
+      </w:r>
+      <w:r>
+        <w:rPr>
+          <w:rFonts w:asciiTheme="minorHAnsi" w:eastAsiaTheme="minorEastAsia" w:hAnsiTheme="minorHAnsi" w:cstheme="minorBidi"/>
+          <w:noProof/>
+          <w:snapToGrid/>
+          <w:sz w:val="22"/>
+          <w:szCs w:val="22"/>
+          <w:lang w:val="pt-BR" w:eastAsia="pt-BR"/>
+        </w:rPr>
+        <w:tab/>
+      </w:r>
+      <w:r>
+        <w:rPr>
+          <w:noProof/>
+          <w:lang w:val="pt-BR"/>
+        </w:rPr>
+        <w:t>PProd – Peso do Produto</w:t>
+      </w:r>
+      <w:r>
+        <w:rPr>
+          <w:noProof/>
+        </w:rPr>
+        <w:tab/>
+      </w:r>
+      <w:r>
+        <w:rPr>
+          <w:noProof/>
+        </w:rPr>
+        <w:fldChar w:fldCharType="begin"/>
+      </w:r>
+      <w:r>
+        <w:rPr>
+          <w:noProof/>
+        </w:rPr>
+        <w:instrText xml:space="preserve"> PAGEREF _Toc74950531 \h </w:instrText>
+      </w:r>
+      <w:r>
+        <w:rPr>
+          <w:noProof/>
+        </w:rPr>
+      </w:r>
+      <w:r>
+        <w:rPr>
+          <w:noProof/>
+        </w:rPr>
+        <w:fldChar w:fldCharType="separate"/>
+      </w:r>
+      <w:r>
+        <w:rPr>
+          <w:noProof/>
+        </w:rPr>
+        <w:t>5</w:t>
+      </w:r>
+      <w:r>
+        <w:rPr>
+          <w:noProof/>
+        </w:rPr>
+        <w:fldChar w:fldCharType="end"/>
+      </w:r>
+    </w:p>
+    <w:p>
+      <w:pPr>
+        <w:pStyle w:val="Sumrio3"/>
+        <w:rPr>
+          <w:rFonts w:asciiTheme="minorHAnsi" w:eastAsiaTheme="minorEastAsia" w:hAnsiTheme="minorHAnsi" w:cstheme="minorBidi"/>
+          <w:noProof/>
+          <w:snapToGrid/>
+          <w:sz w:val="22"/>
+          <w:szCs w:val="22"/>
+          <w:lang w:val="pt-BR" w:eastAsia="pt-BR"/>
+        </w:rPr>
+      </w:pPr>
+      <w:r>
+        <w:rPr>
+          <w:noProof/>
+          <w:lang w:val="pt-BR"/>
+        </w:rPr>
+        <w:t>2.1.17</w:t>
+      </w:r>
+      <w:r>
+        <w:rPr>
+          <w:rFonts w:asciiTheme="minorHAnsi" w:eastAsiaTheme="minorEastAsia" w:hAnsiTheme="minorHAnsi" w:cstheme="minorBidi"/>
+          <w:noProof/>
+          <w:snapToGrid/>
+          <w:sz w:val="22"/>
+          <w:szCs w:val="22"/>
+          <w:lang w:val="pt-BR" w:eastAsia="pt-BR"/>
+        </w:rPr>
+        <w:tab/>
+      </w:r>
+      <w:r>
+        <w:rPr>
+          <w:noProof/>
+          <w:lang w:val="pt-BR"/>
+        </w:rPr>
+        <w:t>TAcab – Taxa de Acabamento</w:t>
+      </w:r>
+      <w:r>
+        <w:rPr>
+          <w:noProof/>
+        </w:rPr>
+        <w:tab/>
+      </w:r>
+      <w:r>
+        <w:rPr>
+          <w:noProof/>
+        </w:rPr>
+        <w:fldChar w:fldCharType="begin"/>
+      </w:r>
+      <w:r>
+        <w:rPr>
+          <w:noProof/>
+        </w:rPr>
+        <w:instrText xml:space="preserve"> PAGEREF _Toc74950532 \h </w:instrText>
+      </w:r>
+      <w:r>
+        <w:rPr>
+          <w:noProof/>
+        </w:rPr>
+      </w:r>
+      <w:r>
+        <w:rPr>
+          <w:noProof/>
+        </w:rPr>
+        <w:fldChar w:fldCharType="separate"/>
+      </w:r>
+      <w:r>
+        <w:rPr>
+          <w:noProof/>
+        </w:rPr>
+        <w:t>5</w:t>
+      </w:r>
+      <w:r>
+        <w:rPr>
+          <w:noProof/>
+        </w:rPr>
+        <w:fldChar w:fldCharType="end"/>
+      </w:r>
+    </w:p>
+    <w:p>
+      <w:pPr>
+        <w:pStyle w:val="Sumrio3"/>
+        <w:rPr>
+          <w:rFonts w:asciiTheme="minorHAnsi" w:eastAsiaTheme="minorEastAsia" w:hAnsiTheme="minorHAnsi" w:cstheme="minorBidi"/>
+          <w:noProof/>
+          <w:snapToGrid/>
+          <w:sz w:val="22"/>
+          <w:szCs w:val="22"/>
+          <w:lang w:val="pt-BR" w:eastAsia="pt-BR"/>
+        </w:rPr>
+      </w:pPr>
+      <w:r>
+        <w:rPr>
+          <w:noProof/>
+          <w:lang w:val="pt-BR"/>
+        </w:rPr>
+        <w:t>2.1.18</w:t>
+      </w:r>
+      <w:r>
+        <w:rPr>
+          <w:rFonts w:asciiTheme="minorHAnsi" w:eastAsiaTheme="minorEastAsia" w:hAnsiTheme="minorHAnsi" w:cstheme="minorBidi"/>
+          <w:noProof/>
+          <w:snapToGrid/>
+          <w:sz w:val="22"/>
+          <w:szCs w:val="22"/>
+          <w:lang w:val="pt-BR" w:eastAsia="pt-BR"/>
+        </w:rPr>
+        <w:tab/>
+      </w:r>
+      <w:r>
+        <w:rPr>
+          <w:noProof/>
+          <w:lang w:val="pt-BR"/>
+        </w:rPr>
+        <w:t>TAtraso – Taxa de Atraso</w:t>
+      </w:r>
+      <w:r>
+        <w:rPr>
+          <w:noProof/>
+        </w:rPr>
+        <w:tab/>
+      </w:r>
+      <w:r>
+        <w:rPr>
+          <w:noProof/>
+        </w:rPr>
+        <w:fldChar w:fldCharType="begin"/>
+      </w:r>
+      <w:r>
+        <w:rPr>
+          <w:noProof/>
+        </w:rPr>
+        <w:instrText xml:space="preserve"> PAGEREF _Toc74950533 \h </w:instrText>
+      </w:r>
+      <w:r>
+        <w:rPr>
+          <w:noProof/>
+        </w:rPr>
+      </w:r>
+      <w:r>
+        <w:rPr>
+          <w:noProof/>
+        </w:rPr>
+        <w:fldChar w:fldCharType="separate"/>
+      </w:r>
+      <w:r>
+        <w:rPr>
+          <w:noProof/>
+        </w:rPr>
+        <w:t>5</w:t>
+      </w:r>
+      <w:r>
+        <w:rPr>
+          <w:noProof/>
+        </w:rPr>
+        <w:fldChar w:fldCharType="end"/>
+      </w:r>
+    </w:p>
+    <w:p>
+      <w:pPr>
+        <w:pStyle w:val="Sumrio3"/>
+        <w:rPr>
+          <w:rFonts w:asciiTheme="minorHAnsi" w:eastAsiaTheme="minorEastAsia" w:hAnsiTheme="minorHAnsi" w:cstheme="minorBidi"/>
+          <w:noProof/>
+          <w:snapToGrid/>
+          <w:sz w:val="22"/>
+          <w:szCs w:val="22"/>
+          <w:lang w:val="pt-BR" w:eastAsia="pt-BR"/>
+        </w:rPr>
+      </w:pPr>
+      <w:r>
+        <w:rPr>
+          <w:noProof/>
+          <w:lang w:val="pt-BR"/>
+        </w:rPr>
+        <w:t>2.1.19</w:t>
+      </w:r>
+      <w:r>
+        <w:rPr>
+          <w:rFonts w:asciiTheme="minorHAnsi" w:eastAsiaTheme="minorEastAsia" w:hAnsiTheme="minorHAnsi" w:cstheme="minorBidi"/>
+          <w:noProof/>
+          <w:snapToGrid/>
+          <w:sz w:val="22"/>
+          <w:szCs w:val="22"/>
+          <w:lang w:val="pt-BR" w:eastAsia="pt-BR"/>
+        </w:rPr>
+        <w:tab/>
+      </w:r>
+      <w:r>
+        <w:rPr>
+          <w:noProof/>
+          <w:lang w:val="pt-BR"/>
+        </w:rPr>
+        <w:t>TFalhas – Taxa de Falhas</w:t>
+      </w:r>
+      <w:r>
+        <w:rPr>
+          <w:noProof/>
+        </w:rPr>
+        <w:tab/>
+      </w:r>
+      <w:r>
+        <w:rPr>
+          <w:noProof/>
+        </w:rPr>
+        <w:fldChar w:fldCharType="begin"/>
+      </w:r>
+      <w:r>
+        <w:rPr>
+          <w:noProof/>
+        </w:rPr>
+        <w:instrText xml:space="preserve"> PAGEREF _Toc74950534 \h </w:instrText>
+      </w:r>
+      <w:r>
+        <w:rPr>
+          <w:noProof/>
+        </w:rPr>
+      </w:r>
+      <w:r>
+        <w:rPr>
+          <w:noProof/>
+        </w:rPr>
+        <w:fldChar w:fldCharType="separate"/>
+      </w:r>
+      <w:r>
+        <w:rPr>
+          <w:noProof/>
+        </w:rPr>
+        <w:t>5</w:t>
+      </w:r>
+      <w:r>
+        <w:rPr>
+          <w:noProof/>
+        </w:rPr>
+        <w:fldChar w:fldCharType="end"/>
+      </w:r>
+    </w:p>
+    <w:p>
+      <w:pPr>
+        <w:pStyle w:val="Sumrio3"/>
+        <w:rPr>
+          <w:rFonts w:asciiTheme="minorHAnsi" w:eastAsiaTheme="minorEastAsia" w:hAnsiTheme="minorHAnsi" w:cstheme="minorBidi"/>
+          <w:noProof/>
+          <w:snapToGrid/>
+          <w:sz w:val="22"/>
+          <w:szCs w:val="22"/>
+          <w:lang w:val="pt-BR" w:eastAsia="pt-BR"/>
+        </w:rPr>
+      </w:pPr>
+      <w:r>
+        <w:rPr>
+          <w:noProof/>
+          <w:lang w:val="pt-BR"/>
+        </w:rPr>
+        <w:t>2.1.20</w:t>
+      </w:r>
+      <w:r>
+        <w:rPr>
+          <w:rFonts w:asciiTheme="minorHAnsi" w:eastAsiaTheme="minorEastAsia" w:hAnsiTheme="minorHAnsi" w:cstheme="minorBidi"/>
+          <w:noProof/>
+          <w:snapToGrid/>
+          <w:sz w:val="22"/>
+          <w:szCs w:val="22"/>
+          <w:lang w:val="pt-BR" w:eastAsia="pt-BR"/>
+        </w:rPr>
+        <w:tab/>
+      </w:r>
+      <w:r>
+        <w:rPr>
+          <w:noProof/>
+          <w:lang w:val="pt-BR"/>
+        </w:rPr>
+        <w:t>TImp – Tempo de Impressão</w:t>
+      </w:r>
+      <w:r>
+        <w:rPr>
+          <w:noProof/>
+        </w:rPr>
+        <w:tab/>
+      </w:r>
+      <w:r>
+        <w:rPr>
+          <w:noProof/>
+        </w:rPr>
+        <w:fldChar w:fldCharType="begin"/>
+      </w:r>
+      <w:r>
+        <w:rPr>
+          <w:noProof/>
+        </w:rPr>
+        <w:instrText xml:space="preserve"> PAGEREF _Toc74950535 \h </w:instrText>
+      </w:r>
+      <w:r>
+        <w:rPr>
+          <w:noProof/>
+        </w:rPr>
+      </w:r>
+      <w:r>
+        <w:rPr>
+          <w:noProof/>
+        </w:rPr>
+        <w:fldChar w:fldCharType="separate"/>
+      </w:r>
+      <w:r>
+        <w:rPr>
+          <w:noProof/>
+        </w:rPr>
+        <w:t>5</w:t>
+      </w:r>
+      <w:r>
+        <w:rPr>
+          <w:noProof/>
+        </w:rPr>
+        <w:fldChar w:fldCharType="end"/>
+      </w:r>
+    </w:p>
+    <w:p>
+      <w:pPr>
+        <w:pStyle w:val="Sumrio3"/>
+        <w:rPr>
+          <w:rFonts w:asciiTheme="minorHAnsi" w:eastAsiaTheme="minorEastAsia" w:hAnsiTheme="minorHAnsi" w:cstheme="minorBidi"/>
+          <w:noProof/>
+          <w:snapToGrid/>
+          <w:sz w:val="22"/>
+          <w:szCs w:val="22"/>
+          <w:lang w:val="pt-BR" w:eastAsia="pt-BR"/>
+        </w:rPr>
+      </w:pPr>
+      <w:r>
+        <w:rPr>
+          <w:noProof/>
+          <w:lang w:val="pt-BR"/>
+        </w:rPr>
+        <w:t>2.1.21</w:t>
+      </w:r>
+      <w:r>
+        <w:rPr>
+          <w:rFonts w:asciiTheme="minorHAnsi" w:eastAsiaTheme="minorEastAsia" w:hAnsiTheme="minorHAnsi" w:cstheme="minorBidi"/>
+          <w:noProof/>
+          <w:snapToGrid/>
+          <w:sz w:val="22"/>
+          <w:szCs w:val="22"/>
+          <w:lang w:val="pt-BR" w:eastAsia="pt-BR"/>
+        </w:rPr>
+        <w:tab/>
+      </w:r>
+      <w:r>
+        <w:rPr>
+          <w:noProof/>
+          <w:lang w:val="pt-BR"/>
+        </w:rPr>
+        <w:t>TLucro – Taxa de Lucro</w:t>
+      </w:r>
+      <w:r>
+        <w:rPr>
+          <w:noProof/>
+        </w:rPr>
+        <w:tab/>
+      </w:r>
+      <w:r>
+        <w:rPr>
+          <w:noProof/>
+        </w:rPr>
+        <w:fldChar w:fldCharType="begin"/>
+      </w:r>
+      <w:r>
+        <w:rPr>
+          <w:noProof/>
+        </w:rPr>
+        <w:instrText xml:space="preserve"> PAGEREF _Toc74950536 \h </w:instrText>
+      </w:r>
+      <w:r>
+        <w:rPr>
+          <w:noProof/>
+        </w:rPr>
+      </w:r>
+      <w:r>
+        <w:rPr>
+          <w:noProof/>
+        </w:rPr>
+        <w:fldChar w:fldCharType="separate"/>
+      </w:r>
+      <w:r>
+        <w:rPr>
+          <w:noProof/>
+        </w:rPr>
+        <w:t>5</w:t>
+      </w:r>
+      <w:r>
+        <w:rPr>
+          <w:noProof/>
+        </w:rPr>
+        <w:fldChar w:fldCharType="end"/>
+      </w:r>
+    </w:p>
+    <w:p>
+      <w:pPr>
+        <w:pStyle w:val="Sumrio3"/>
+        <w:rPr>
+          <w:rFonts w:asciiTheme="minorHAnsi" w:eastAsiaTheme="minorEastAsia" w:hAnsiTheme="minorHAnsi" w:cstheme="minorBidi"/>
+          <w:noProof/>
+          <w:snapToGrid/>
+          <w:sz w:val="22"/>
+          <w:szCs w:val="22"/>
+          <w:lang w:val="pt-BR" w:eastAsia="pt-BR"/>
+        </w:rPr>
+      </w:pPr>
+      <w:r>
+        <w:rPr>
+          <w:noProof/>
+          <w:lang w:val="pt-BR"/>
+        </w:rPr>
+        <w:t>2.1.22</w:t>
+      </w:r>
+      <w:r>
+        <w:rPr>
+          <w:rFonts w:asciiTheme="minorHAnsi" w:eastAsiaTheme="minorEastAsia" w:hAnsiTheme="minorHAnsi" w:cstheme="minorBidi"/>
+          <w:noProof/>
+          <w:snapToGrid/>
+          <w:sz w:val="22"/>
+          <w:szCs w:val="22"/>
+          <w:lang w:val="pt-BR" w:eastAsia="pt-BR"/>
+        </w:rPr>
+        <w:tab/>
+      </w:r>
+      <w:r>
+        <w:rPr>
+          <w:noProof/>
+          <w:lang w:val="pt-BR"/>
+        </w:rPr>
+        <w:t>TManut – Taxa de Manutenção</w:t>
+      </w:r>
+      <w:r>
+        <w:rPr>
+          <w:noProof/>
+        </w:rPr>
+        <w:tab/>
+      </w:r>
+      <w:r>
+        <w:rPr>
+          <w:noProof/>
+        </w:rPr>
+        <w:fldChar w:fldCharType="begin"/>
+      </w:r>
+      <w:r>
+        <w:rPr>
+          <w:noProof/>
+        </w:rPr>
+        <w:instrText xml:space="preserve"> PAGEREF _Toc74950537 \h </w:instrText>
+      </w:r>
+      <w:r>
+        <w:rPr>
+          <w:noProof/>
+        </w:rPr>
+      </w:r>
+      <w:r>
+        <w:rPr>
+          <w:noProof/>
+        </w:rPr>
+        <w:fldChar w:fldCharType="separate"/>
+      </w:r>
+      <w:r>
+        <w:rPr>
+          <w:noProof/>
+        </w:rPr>
+        <w:t>5</w:t>
+      </w:r>
+      <w:r>
+        <w:rPr>
+          <w:noProof/>
+        </w:rPr>
+        <w:fldChar w:fldCharType="end"/>
+      </w:r>
+    </w:p>
+    <w:p>
+      <w:pPr>
+        <w:pStyle w:val="Sumrio3"/>
+        <w:rPr>
+          <w:rFonts w:asciiTheme="minorHAnsi" w:eastAsiaTheme="minorEastAsia" w:hAnsiTheme="minorHAnsi" w:cstheme="minorBidi"/>
+          <w:noProof/>
+          <w:snapToGrid/>
+          <w:sz w:val="22"/>
+          <w:szCs w:val="22"/>
+          <w:lang w:val="pt-BR" w:eastAsia="pt-BR"/>
+        </w:rPr>
+      </w:pPr>
+      <w:r>
+        <w:rPr>
+          <w:noProof/>
+          <w:lang w:val="pt-BR"/>
+        </w:rPr>
+        <w:t>2.1.23</w:t>
+      </w:r>
+      <w:r>
+        <w:rPr>
+          <w:rFonts w:asciiTheme="minorHAnsi" w:eastAsiaTheme="minorEastAsia" w:hAnsiTheme="minorHAnsi" w:cstheme="minorBidi"/>
+          <w:noProof/>
+          <w:snapToGrid/>
+          <w:sz w:val="22"/>
+          <w:szCs w:val="22"/>
+          <w:lang w:val="pt-BR" w:eastAsia="pt-BR"/>
+        </w:rPr>
+        <w:tab/>
+      </w:r>
+      <w:r>
+        <w:rPr>
+          <w:noProof/>
+          <w:lang w:val="pt-BR"/>
+        </w:rPr>
+        <w:t>TProd – Tempo de Produção</w:t>
+      </w:r>
+      <w:r>
+        <w:rPr>
+          <w:noProof/>
+        </w:rPr>
+        <w:tab/>
+      </w:r>
+      <w:r>
+        <w:rPr>
+          <w:noProof/>
+        </w:rPr>
+        <w:fldChar w:fldCharType="begin"/>
+      </w:r>
+      <w:r>
+        <w:rPr>
+          <w:noProof/>
+        </w:rPr>
+        <w:instrText xml:space="preserve"> PAGEREF _Toc74950538 \h </w:instrText>
+      </w:r>
+      <w:r>
+        <w:rPr>
+          <w:noProof/>
+        </w:rPr>
+      </w:r>
+      <w:r>
+        <w:rPr>
+          <w:noProof/>
+        </w:rPr>
+        <w:fldChar w:fldCharType="separate"/>
+      </w:r>
+      <w:r>
+        <w:rPr>
+          <w:noProof/>
+        </w:rPr>
+        <w:t>5</w:t>
+      </w:r>
+      <w:r>
+        <w:rPr>
+          <w:noProof/>
+        </w:rPr>
+        <w:fldChar w:fldCharType="end"/>
+      </w:r>
+    </w:p>
+    <w:p>
+      <w:pPr>
+        <w:pStyle w:val="Sumrio3"/>
+        <w:rPr>
+          <w:rFonts w:asciiTheme="minorHAnsi" w:eastAsiaTheme="minorEastAsia" w:hAnsiTheme="minorHAnsi" w:cstheme="minorBidi"/>
+          <w:noProof/>
+          <w:snapToGrid/>
+          <w:sz w:val="22"/>
+          <w:szCs w:val="22"/>
+          <w:lang w:val="pt-BR" w:eastAsia="pt-BR"/>
+        </w:rPr>
+      </w:pPr>
+      <w:r>
+        <w:rPr>
+          <w:noProof/>
+          <w:lang w:val="pt-BR"/>
+        </w:rPr>
+        <w:t>2.1.24</w:t>
+      </w:r>
+      <w:r>
+        <w:rPr>
+          <w:rFonts w:asciiTheme="minorHAnsi" w:eastAsiaTheme="minorEastAsia" w:hAnsiTheme="minorHAnsi" w:cstheme="minorBidi"/>
+          <w:noProof/>
+          <w:snapToGrid/>
+          <w:sz w:val="22"/>
+          <w:szCs w:val="22"/>
+          <w:lang w:val="pt-BR" w:eastAsia="pt-BR"/>
+        </w:rPr>
+        <w:tab/>
+      </w:r>
+      <w:r>
+        <w:rPr>
+          <w:noProof/>
+          <w:lang w:val="pt-BR"/>
+        </w:rPr>
+        <w:t>VFServ - Valor Final do Serviço</w:t>
+      </w:r>
+      <w:r>
+        <w:rPr>
+          <w:noProof/>
+        </w:rPr>
+        <w:tab/>
+      </w:r>
+      <w:r>
+        <w:rPr>
+          <w:noProof/>
+        </w:rPr>
+        <w:fldChar w:fldCharType="begin"/>
+      </w:r>
+      <w:r>
+        <w:rPr>
+          <w:noProof/>
+        </w:rPr>
+        <w:instrText xml:space="preserve"> PAGEREF _Toc74950539 \h </w:instrText>
+      </w:r>
+      <w:r>
+        <w:rPr>
+          <w:noProof/>
+        </w:rPr>
+      </w:r>
+      <w:r>
+        <w:rPr>
+          <w:noProof/>
+        </w:rPr>
+        <w:fldChar w:fldCharType="separate"/>
+      </w:r>
+      <w:r>
+        <w:rPr>
+          <w:noProof/>
+        </w:rPr>
+        <w:t>5</w:t>
+      </w:r>
+      <w:r>
+        <w:rPr>
+          <w:noProof/>
+        </w:rPr>
+        <w:fldChar w:fldCharType="end"/>
+      </w:r>
+    </w:p>
+    <w:p>
+      <w:pPr>
+        <w:pStyle w:val="Sumrio3"/>
+        <w:rPr>
+          <w:rFonts w:asciiTheme="minorHAnsi" w:eastAsiaTheme="minorEastAsia" w:hAnsiTheme="minorHAnsi" w:cstheme="minorBidi"/>
+          <w:noProof/>
+          <w:snapToGrid/>
+          <w:sz w:val="22"/>
+          <w:szCs w:val="22"/>
+          <w:lang w:val="pt-BR" w:eastAsia="pt-BR"/>
+        </w:rPr>
+      </w:pPr>
+      <w:r>
+        <w:rPr>
+          <w:noProof/>
+          <w:lang w:val="pt-BR"/>
+        </w:rPr>
+        <w:t>2.1.25</w:t>
+      </w:r>
+      <w:r>
+        <w:rPr>
+          <w:rFonts w:asciiTheme="minorHAnsi" w:eastAsiaTheme="minorEastAsia" w:hAnsiTheme="minorHAnsi" w:cstheme="minorBidi"/>
+          <w:noProof/>
+          <w:snapToGrid/>
+          <w:sz w:val="22"/>
+          <w:szCs w:val="22"/>
+          <w:lang w:val="pt-BR" w:eastAsia="pt-BR"/>
+        </w:rPr>
+        <w:tab/>
+      </w:r>
+      <w:r>
+        <w:rPr>
+          <w:noProof/>
+          <w:lang w:val="pt-BR"/>
+        </w:rPr>
+        <w:t>VUImp – Vida Útil da Impressora</w:t>
+      </w:r>
+      <w:r>
+        <w:rPr>
+          <w:noProof/>
+        </w:rPr>
+        <w:tab/>
+      </w:r>
+      <w:r>
+        <w:rPr>
+          <w:noProof/>
+        </w:rPr>
+        <w:fldChar w:fldCharType="begin"/>
+      </w:r>
+      <w:r>
+        <w:rPr>
+          <w:noProof/>
+        </w:rPr>
+        <w:instrText xml:space="preserve"> PAGEREF _Toc74950540 \h </w:instrText>
+      </w:r>
+      <w:r>
+        <w:rPr>
+          <w:noProof/>
+        </w:rPr>
+      </w:r>
+      <w:r>
+        <w:rPr>
+          <w:noProof/>
+        </w:rPr>
+        <w:fldChar w:fldCharType="separate"/>
+      </w:r>
+      <w:r>
+        <w:rPr>
+          <w:noProof/>
+        </w:rPr>
+        <w:t>5</w:t>
       </w:r>
       <w:r>
         <w:rPr>
@@ -1332,10 +3307,12 @@
           <w:tab w:val="left" w:pos="1000"/>
         </w:tabs>
         <w:rPr>
+          <w:rFonts w:asciiTheme="minorHAnsi" w:eastAsiaTheme="minorEastAsia" w:hAnsiTheme="minorHAnsi" w:cstheme="minorBidi"/>
           <w:noProof/>
           <w:snapToGrid/>
-          <w:sz w:val="24"/>
-          <w:szCs w:val="24"/>
+          <w:sz w:val="22"/>
+          <w:szCs w:val="22"/>
+          <w:lang w:val="pt-BR" w:eastAsia="pt-BR"/>
         </w:rPr>
       </w:pPr>
       <w:r>
@@ -1347,10 +3324,12 @@
       </w:r>
       <w:r>
         <w:rPr>
+          <w:rFonts w:asciiTheme="minorHAnsi" w:eastAsiaTheme="minorEastAsia" w:hAnsiTheme="minorHAnsi" w:cstheme="minorBidi"/>
           <w:noProof/>
           <w:snapToGrid/>
-          <w:sz w:val="24"/>
-          <w:szCs w:val="24"/>
+          <w:sz w:val="22"/>
+          <w:szCs w:val="22"/>
+          <w:lang w:val="pt-BR" w:eastAsia="pt-BR"/>
         </w:rPr>
         <w:tab/>
       </w:r>
@@ -1359,7 +3338,7 @@
           <w:noProof/>
           <w:lang w:val="pt-BR"/>
         </w:rPr>
-        <w:t>&lt;anotherTerm&gt;</w:t>
+        <w:t>Termos</w:t>
       </w:r>
       <w:r>
         <w:rPr>
@@ -1377,7 +3356,7 @@
         <w:rPr>
           <w:noProof/>
         </w:rPr>
-        <w:instrText xml:space="preserve"> PAGEREF _Toc18206577 \h </w:instrText>
+        <w:instrText xml:space="preserve"> PAGEREF _Toc74950541 \h </w:instrText>
       </w:r>
       <w:r>
         <w:rPr>
@@ -1394,7 +3373,7 @@
         <w:rPr>
           <w:noProof/>
         </w:rPr>
-        <w:t>4</w:t>
+        <w:t>5</w:t>
       </w:r>
       <w:r>
         <w:rPr>
@@ -1405,30 +3384,31 @@
     </w:p>
     <w:p>
       <w:pPr>
-        <w:pStyle w:val="Sumrio2"/>
-        <w:tabs>
-          <w:tab w:val="left" w:pos="1000"/>
-        </w:tabs>
-        <w:rPr>
+        <w:pStyle w:val="Sumrio3"/>
+        <w:rPr>
+          <w:rFonts w:asciiTheme="minorHAnsi" w:eastAsiaTheme="minorEastAsia" w:hAnsiTheme="minorHAnsi" w:cstheme="minorBidi"/>
           <w:noProof/>
           <w:snapToGrid/>
-          <w:sz w:val="24"/>
-          <w:szCs w:val="24"/>
-        </w:rPr>
-      </w:pPr>
-      <w:r>
-        <w:rPr>
-          <w:noProof/>
-          <w:lang w:val="pt-BR"/>
-        </w:rPr>
-        <w:t>2.3</w:t>
-      </w:r>
-      <w:r>
-        <w:rPr>
+          <w:sz w:val="22"/>
+          <w:szCs w:val="22"/>
+          <w:lang w:val="pt-BR" w:eastAsia="pt-BR"/>
+        </w:rPr>
+      </w:pPr>
+      <w:r>
+        <w:rPr>
+          <w:noProof/>
+          <w:lang w:val="pt-BR"/>
+        </w:rPr>
+        <w:t>2.2.1</w:t>
+      </w:r>
+      <w:r>
+        <w:rPr>
+          <w:rFonts w:asciiTheme="minorHAnsi" w:eastAsiaTheme="minorEastAsia" w:hAnsiTheme="minorHAnsi" w:cstheme="minorBidi"/>
           <w:noProof/>
           <w:snapToGrid/>
-          <w:sz w:val="24"/>
-          <w:szCs w:val="24"/>
+          <w:sz w:val="22"/>
+          <w:szCs w:val="22"/>
+          <w:lang w:val="pt-BR" w:eastAsia="pt-BR"/>
         </w:rPr>
         <w:tab/>
       </w:r>
@@ -1437,7 +3417,7 @@
           <w:noProof/>
           <w:lang w:val="pt-BR"/>
         </w:rPr>
-        <w:t>&lt;aGroupofTerms&gt;</w:t>
+        <w:t>Modelo</w:t>
       </w:r>
       <w:r>
         <w:rPr>
@@ -1455,7 +3435,7 @@
         <w:rPr>
           <w:noProof/>
         </w:rPr>
-        <w:instrText xml:space="preserve"> PAGEREF _Toc18206578 \h </w:instrText>
+        <w:instrText xml:space="preserve"> PAGEREF _Toc74950542 \h </w:instrText>
       </w:r>
       <w:r>
         <w:rPr>
@@ -1472,7 +3452,7 @@
         <w:rPr>
           <w:noProof/>
         </w:rPr>
-        <w:t>4</w:t>
+        <w:t>5</w:t>
       </w:r>
       <w:r>
         <w:rPr>
@@ -1484,29 +3464,30 @@
     <w:p>
       <w:pPr>
         <w:pStyle w:val="Sumrio3"/>
-        <w:tabs>
-          <w:tab w:val="left" w:pos="1600"/>
-        </w:tabs>
-        <w:rPr>
+        <w:rPr>
+          <w:rFonts w:asciiTheme="minorHAnsi" w:eastAsiaTheme="minorEastAsia" w:hAnsiTheme="minorHAnsi" w:cstheme="minorBidi"/>
           <w:noProof/>
           <w:snapToGrid/>
-          <w:sz w:val="24"/>
-          <w:szCs w:val="24"/>
-        </w:rPr>
-      </w:pPr>
-      <w:r>
-        <w:rPr>
-          <w:noProof/>
-          <w:lang w:val="pt-BR"/>
-        </w:rPr>
-        <w:t>2.3.1</w:t>
-      </w:r>
-      <w:r>
-        <w:rPr>
+          <w:sz w:val="22"/>
+          <w:szCs w:val="22"/>
+          <w:lang w:val="pt-BR" w:eastAsia="pt-BR"/>
+        </w:rPr>
+      </w:pPr>
+      <w:r>
+        <w:rPr>
+          <w:noProof/>
+          <w:lang w:val="pt-BR"/>
+        </w:rPr>
+        <w:t>2.2.2</w:t>
+      </w:r>
+      <w:r>
+        <w:rPr>
+          <w:rFonts w:asciiTheme="minorHAnsi" w:eastAsiaTheme="minorEastAsia" w:hAnsiTheme="minorHAnsi" w:cstheme="minorBidi"/>
           <w:noProof/>
           <w:snapToGrid/>
-          <w:sz w:val="24"/>
-          <w:szCs w:val="24"/>
+          <w:sz w:val="22"/>
+          <w:szCs w:val="22"/>
+          <w:lang w:val="pt-BR" w:eastAsia="pt-BR"/>
         </w:rPr>
         <w:tab/>
       </w:r>
@@ -1515,7 +3496,7 @@
           <w:noProof/>
           <w:lang w:val="pt-BR"/>
         </w:rPr>
-        <w:t>&lt;aGroupTerm&gt;</w:t>
+        <w:t>Filamento</w:t>
       </w:r>
       <w:r>
         <w:rPr>
@@ -1533,404 +3514,7 @@
         <w:rPr>
           <w:noProof/>
         </w:rPr>
-        <w:instrText xml:space="preserve"> PAGEREF _Toc18206579 \h </w:instrText>
-      </w:r>
-      <w:r>
-        <w:rPr>
-          <w:noProof/>
-        </w:rPr>
-      </w:r>
-      <w:r>
-        <w:rPr>
-          <w:noProof/>
-        </w:rPr>
-        <w:fldChar w:fldCharType="separate"/>
-      </w:r>
-      <w:r>
-        <w:rPr>
-          <w:noProof/>
-        </w:rPr>
-        <w:t>5</w:t>
-      </w:r>
-      <w:r>
-        <w:rPr>
-          <w:noProof/>
-        </w:rPr>
-        <w:fldChar w:fldCharType="end"/>
-      </w:r>
-    </w:p>
-    <w:p>
-      <w:pPr>
-        <w:pStyle w:val="Sumrio3"/>
-        <w:tabs>
-          <w:tab w:val="left" w:pos="1600"/>
-        </w:tabs>
-        <w:rPr>
-          <w:noProof/>
-          <w:snapToGrid/>
-          <w:sz w:val="24"/>
-          <w:szCs w:val="24"/>
-        </w:rPr>
-      </w:pPr>
-      <w:r>
-        <w:rPr>
-          <w:noProof/>
-          <w:lang w:val="pt-BR"/>
-        </w:rPr>
-        <w:t>2.3.2</w:t>
-      </w:r>
-      <w:r>
-        <w:rPr>
-          <w:noProof/>
-          <w:snapToGrid/>
-          <w:sz w:val="24"/>
-          <w:szCs w:val="24"/>
-        </w:rPr>
-        <w:tab/>
-      </w:r>
-      <w:r>
-        <w:rPr>
-          <w:noProof/>
-          <w:lang w:val="pt-BR"/>
-        </w:rPr>
-        <w:t>&lt;anotherGroupTerm&gt;</w:t>
-      </w:r>
-      <w:r>
-        <w:rPr>
-          <w:noProof/>
-        </w:rPr>
-        <w:tab/>
-      </w:r>
-      <w:r>
-        <w:rPr>
-          <w:noProof/>
-        </w:rPr>
-        <w:fldChar w:fldCharType="begin"/>
-      </w:r>
-      <w:r>
-        <w:rPr>
-          <w:noProof/>
-        </w:rPr>
-        <w:instrText xml:space="preserve"> PAGEREF _Toc18206580 \h </w:instrText>
-      </w:r>
-      <w:r>
-        <w:rPr>
-          <w:noProof/>
-        </w:rPr>
-      </w:r>
-      <w:r>
-        <w:rPr>
-          <w:noProof/>
-        </w:rPr>
-        <w:fldChar w:fldCharType="separate"/>
-      </w:r>
-      <w:r>
-        <w:rPr>
-          <w:noProof/>
-        </w:rPr>
-        <w:t>5</w:t>
-      </w:r>
-      <w:r>
-        <w:rPr>
-          <w:noProof/>
-        </w:rPr>
-        <w:fldChar w:fldCharType="end"/>
-      </w:r>
-    </w:p>
-    <w:p>
-      <w:pPr>
-        <w:pStyle w:val="Sumrio2"/>
-        <w:tabs>
-          <w:tab w:val="left" w:pos="1000"/>
-        </w:tabs>
-        <w:rPr>
-          <w:noProof/>
-          <w:snapToGrid/>
-          <w:sz w:val="24"/>
-          <w:szCs w:val="24"/>
-        </w:rPr>
-      </w:pPr>
-      <w:r>
-        <w:rPr>
-          <w:noProof/>
-          <w:lang w:val="pt-BR"/>
-        </w:rPr>
-        <w:t>2.4</w:t>
-      </w:r>
-      <w:r>
-        <w:rPr>
-          <w:noProof/>
-          <w:snapToGrid/>
-          <w:sz w:val="24"/>
-          <w:szCs w:val="24"/>
-        </w:rPr>
-        <w:tab/>
-      </w:r>
-      <w:r>
-        <w:rPr>
-          <w:noProof/>
-          <w:lang w:val="pt-BR"/>
-        </w:rPr>
-        <w:t>&lt;aSecondGroupOfTe</w:t>
-      </w:r>
-      <w:r>
-        <w:rPr>
-          <w:noProof/>
-          <w:lang w:val="pt-BR"/>
-        </w:rPr>
-        <w:t>rms&gt;</w:t>
-      </w:r>
-      <w:r>
-        <w:rPr>
-          <w:noProof/>
-        </w:rPr>
-        <w:tab/>
-      </w:r>
-      <w:r>
-        <w:rPr>
-          <w:noProof/>
-        </w:rPr>
-        <w:fldChar w:fldCharType="begin"/>
-      </w:r>
-      <w:r>
-        <w:rPr>
-          <w:noProof/>
-        </w:rPr>
-        <w:instrText xml:space="preserve"> PAGEREF _Toc18206581 \h </w:instrText>
-      </w:r>
-      <w:r>
-        <w:rPr>
-          <w:noProof/>
-        </w:rPr>
-      </w:r>
-      <w:r>
-        <w:rPr>
-          <w:noProof/>
-        </w:rPr>
-        <w:fldChar w:fldCharType="separate"/>
-      </w:r>
-      <w:r>
-        <w:rPr>
-          <w:noProof/>
-        </w:rPr>
-        <w:t>5</w:t>
-      </w:r>
-      <w:r>
-        <w:rPr>
-          <w:noProof/>
-        </w:rPr>
-        <w:fldChar w:fldCharType="end"/>
-      </w:r>
-    </w:p>
-    <w:p>
-      <w:pPr>
-        <w:pStyle w:val="Sumrio3"/>
-        <w:tabs>
-          <w:tab w:val="left" w:pos="1600"/>
-        </w:tabs>
-        <w:rPr>
-          <w:noProof/>
-          <w:snapToGrid/>
-          <w:sz w:val="24"/>
-          <w:szCs w:val="24"/>
-        </w:rPr>
-      </w:pPr>
-      <w:r>
-        <w:rPr>
-          <w:noProof/>
-          <w:lang w:val="pt-BR"/>
-        </w:rPr>
-        <w:t>2.4.1</w:t>
-      </w:r>
-      <w:r>
-        <w:rPr>
-          <w:noProof/>
-          <w:snapToGrid/>
-          <w:sz w:val="24"/>
-          <w:szCs w:val="24"/>
-        </w:rPr>
-        <w:tab/>
-      </w:r>
-      <w:r>
-        <w:rPr>
-          <w:noProof/>
-          <w:lang w:val="pt-BR"/>
-        </w:rPr>
-        <w:t>&lt;yetAnotherGroupTerm&gt;</w:t>
-      </w:r>
-      <w:r>
-        <w:rPr>
-          <w:noProof/>
-        </w:rPr>
-        <w:tab/>
-      </w:r>
-      <w:r>
-        <w:rPr>
-          <w:noProof/>
-        </w:rPr>
-        <w:fldChar w:fldCharType="begin"/>
-      </w:r>
-      <w:r>
-        <w:rPr>
-          <w:noProof/>
-        </w:rPr>
-        <w:instrText xml:space="preserve"> PAGEREF _Toc18206582 \h </w:instrText>
-      </w:r>
-      <w:r>
-        <w:rPr>
-          <w:noProof/>
-        </w:rPr>
-      </w:r>
-      <w:r>
-        <w:rPr>
-          <w:noProof/>
-        </w:rPr>
-        <w:fldChar w:fldCharType="separate"/>
-      </w:r>
-      <w:r>
-        <w:rPr>
-          <w:noProof/>
-        </w:rPr>
-        <w:t>5</w:t>
-      </w:r>
-      <w:r>
-        <w:rPr>
-          <w:noProof/>
-        </w:rPr>
-        <w:fldChar w:fldCharType="end"/>
-      </w:r>
-    </w:p>
-    <w:p>
-      <w:pPr>
-        <w:pStyle w:val="Sumrio3"/>
-        <w:tabs>
-          <w:tab w:val="left" w:pos="1600"/>
-        </w:tabs>
-        <w:rPr>
-          <w:noProof/>
-          <w:snapToGrid/>
-          <w:sz w:val="24"/>
-          <w:szCs w:val="24"/>
-        </w:rPr>
-      </w:pPr>
-      <w:r>
-        <w:rPr>
-          <w:noProof/>
-          <w:lang w:val="pt-BR"/>
-        </w:rPr>
-        <w:t>2.4.2</w:t>
-      </w:r>
-      <w:r>
-        <w:rPr>
-          <w:noProof/>
-          <w:snapToGrid/>
-          <w:sz w:val="24"/>
-          <w:szCs w:val="24"/>
-        </w:rPr>
-        <w:tab/>
-      </w:r>
-      <w:r>
-        <w:rPr>
-          <w:noProof/>
-          <w:lang w:val="pt-BR"/>
-        </w:rPr>
-        <w:t>&lt;andAnotherGroupTerm&gt;</w:t>
-      </w:r>
-      <w:r>
-        <w:rPr>
-          <w:noProof/>
-        </w:rPr>
-        <w:tab/>
-      </w:r>
-      <w:r>
-        <w:rPr>
-          <w:noProof/>
-        </w:rPr>
-        <w:fldChar w:fldCharType="begin"/>
-      </w:r>
-      <w:r>
-        <w:rPr>
-          <w:noProof/>
-        </w:rPr>
-        <w:instrText xml:space="preserve"> PAGEREF _Toc18206583 \h </w:instrText>
-      </w:r>
-      <w:r>
-        <w:rPr>
-          <w:noProof/>
-        </w:rPr>
-      </w:r>
-      <w:r>
-        <w:rPr>
-          <w:noProof/>
-        </w:rPr>
-        <w:fldChar w:fldCharType="separate"/>
-      </w:r>
-      <w:r>
-        <w:rPr>
-          <w:noProof/>
-        </w:rPr>
-        <w:t>5</w:t>
-      </w:r>
-      <w:r>
-        <w:rPr>
-          <w:noProof/>
-        </w:rPr>
-        <w:fldChar w:fldCharType="end"/>
-      </w:r>
-    </w:p>
-    <w:p>
-      <w:pPr>
-        <w:pStyle w:val="Sumrio1"/>
-        <w:tabs>
-          <w:tab w:val="left" w:pos="432"/>
-        </w:tabs>
-        <w:rPr>
-          <w:noProof/>
-          <w:snapToGrid/>
-          <w:sz w:val="24"/>
-          <w:szCs w:val="24"/>
-        </w:rPr>
-      </w:pPr>
-      <w:r>
-        <w:rPr>
-          <w:noProof/>
-          <w:lang w:val="pt-BR"/>
-        </w:rPr>
-        <w:t>3.</w:t>
-      </w:r>
-      <w:r>
-        <w:rPr>
-          <w:noProof/>
-          <w:snapToGrid/>
-          <w:sz w:val="24"/>
-          <w:szCs w:val="24"/>
-        </w:rPr>
-        <w:tab/>
-      </w:r>
-      <w:r>
-        <w:rPr>
-          <w:noProof/>
-          <w:lang w:val="pt-BR"/>
-        </w:rPr>
-        <w:t>Estereótipos em UML</w:t>
-      </w:r>
-      <w:r>
-        <w:rPr>
-          <w:noProof/>
-        </w:rPr>
-        <w:tab/>
-      </w:r>
-      <w:r>
-        <w:rPr>
-          <w:noProof/>
-        </w:rPr>
-        <w:fldChar w:fldCharType="begin"/>
-      </w:r>
-      <w:r>
-        <w:rPr>
-          <w:noProof/>
-        </w:rPr>
-        <w:instrText xml:space="preserve"> PAGEREF _Toc18206584 \h </w:instrText>
+        <w:instrText xml:space="preserve"> PAGEREF _Toc74950543 \h </w:instrText>
       </w:r>
       <w:r>
         <w:rPr>
@@ -2021,7 +3605,7 @@
       </w:pPr>
       <w:bookmarkStart w:id="0" w:name="_Toc456600917"/>
       <w:bookmarkStart w:id="1" w:name="_Toc456598586"/>
-      <w:bookmarkStart w:id="2" w:name="_Toc18206570"/>
+      <w:bookmarkStart w:id="2" w:name="_Toc74950509"/>
       <w:r>
         <w:rPr>
           <w:sz w:val="20"/>
@@ -2036,43 +3620,136 @@
     </w:p>
     <w:p>
       <w:pPr>
-        <w:pStyle w:val="InfoBlue"/>
-        <w:rPr>
-          <w:lang w:val="pt-BR"/>
-        </w:rPr>
-      </w:pPr>
-      <w:r>
-        <w:rPr>
-          <w:lang w:val="pt-BR"/>
-        </w:rPr>
-        <w:t xml:space="preserve">[A introdução do </w:t>
-      </w:r>
-      <w:r>
-        <w:rPr>
-          <w:b/>
-          <w:bCs/>
-          <w:lang w:val="pt-BR"/>
-        </w:rPr>
-        <w:t>Glossário de Negócios</w:t>
-      </w:r>
-      <w:r>
-        <w:rPr>
-          <w:lang w:val="pt-BR"/>
-        </w:rPr>
-        <w:t xml:space="preserve"> oferece uma visão geral de todo o documento. Apresente todas as informações de que o leitor pode precisar para entender o documento nesta seção. Este documento é usado para definir a terminologia específi</w:t>
-      </w:r>
-      <w:r>
-        <w:rPr>
-          <w:lang w:val="pt-BR"/>
-        </w:rPr>
-        <w:t>ca do domínio de problema, explicando termos que podem não ser familiares para o leitor das descrições de casos de uso ou de outros documentos do projeto. Geralmente, este documento pode ser usado como um dicionário de dados informal, capturando definições</w:t>
-      </w:r>
-      <w:r>
-        <w:rPr>
-          <w:lang w:val="pt-BR"/>
-        </w:rPr>
-        <w:t xml:space="preserve"> de dados para que as descrições de casos de uso e outros documentos do projeto possam se concentrar no que o sistema deve fazer com as informações. Este documento deve ser salvo em um arquivo denominado Glossário de Negócios.]</w:t>
-      </w:r>
+        <w:rPr>
+          <w:lang w:val="pt-BR"/>
+        </w:rPr>
+      </w:pPr>
+      <w:bookmarkStart w:id="3" w:name="_Toc73618076"/>
+      <w:bookmarkStart w:id="4" w:name="_Toc456600918"/>
+      <w:bookmarkStart w:id="5" w:name="_Toc456598587"/>
+      <w:r>
+        <w:rPr>
+          <w:lang w:val="pt-BR"/>
+        </w:rPr>
+        <w:t>Este documento fornece a</w:t>
+      </w:r>
+      <w:r>
+        <w:rPr>
+          <w:lang w:val="pt-BR"/>
+        </w:rPr>
+        <w:t>s</w:t>
+      </w:r>
+      <w:r>
+        <w:rPr>
+          <w:lang w:val="pt-BR"/>
+        </w:rPr>
+        <w:t xml:space="preserve"> terminologia</w:t>
+      </w:r>
+      <w:r>
+        <w:rPr>
+          <w:lang w:val="pt-BR"/>
+        </w:rPr>
+        <w:t>s</w:t>
+      </w:r>
+      <w:r>
+        <w:rPr>
+          <w:lang w:val="pt-BR"/>
+        </w:rPr>
+        <w:t xml:space="preserve"> usada</w:t>
+      </w:r>
+      <w:r>
+        <w:rPr>
+          <w:lang w:val="pt-BR"/>
+        </w:rPr>
+        <w:t>s</w:t>
+      </w:r>
+      <w:r>
+        <w:rPr>
+          <w:lang w:val="pt-BR"/>
+        </w:rPr>
+        <w:t xml:space="preserve"> no contexto do</w:t>
+      </w:r>
+      <w:r>
+        <w:rPr>
+          <w:lang w:val="pt-BR"/>
+        </w:rPr>
+        <w:t xml:space="preserve"> </w:t>
+      </w:r>
+      <w:r>
+        <w:rPr>
+          <w:lang w:val="pt-BR"/>
+        </w:rPr>
+        <w:t xml:space="preserve">Sistema de </w:t>
+      </w:r>
+      <w:r>
+        <w:rPr>
+          <w:lang w:val="pt-BR"/>
+        </w:rPr>
+        <w:t xml:space="preserve">Gestão Integrado </w:t>
+      </w:r>
+      <w:proofErr w:type="spellStart"/>
+      <w:r>
+        <w:rPr>
+          <w:lang w:val="pt-BR"/>
+        </w:rPr>
+        <w:t>PereiraPrint</w:t>
+      </w:r>
+      <w:proofErr w:type="spellEnd"/>
+      <w:r>
+        <w:rPr>
+          <w:lang w:val="pt-BR"/>
+        </w:rPr>
+        <w:t xml:space="preserve">, </w:t>
+      </w:r>
+      <w:r>
+        <w:rPr>
+          <w:lang w:val="pt-BR"/>
+        </w:rPr>
+        <w:t>proporcionando</w:t>
+      </w:r>
+      <w:r>
+        <w:rPr>
+          <w:lang w:val="pt-BR"/>
+        </w:rPr>
+        <w:t xml:space="preserve"> uma base de consulta para possíveis conflitos de </w:t>
+      </w:r>
+      <w:r>
+        <w:rPr>
+          <w:lang w:val="pt-BR"/>
+        </w:rPr>
+        <w:t>linguagem</w:t>
+      </w:r>
+      <w:r>
+        <w:rPr>
+          <w:lang w:val="pt-BR"/>
+        </w:rPr>
+        <w:t xml:space="preserve"> e esclarece</w:t>
+      </w:r>
+      <w:r>
+        <w:rPr>
+          <w:lang w:val="pt-BR"/>
+        </w:rPr>
+        <w:t>ndo</w:t>
+      </w:r>
+      <w:r>
+        <w:rPr>
+          <w:lang w:val="pt-BR"/>
+        </w:rPr>
+        <w:t xml:space="preserve"> a terminologia principal usada. </w:t>
+      </w:r>
+      <w:r>
+        <w:rPr>
+          <w:lang w:val="pt-BR"/>
+        </w:rPr>
+        <w:t xml:space="preserve">Siglas, abreviações e símbolos </w:t>
+      </w:r>
+      <w:r>
+        <w:rPr>
+          <w:lang w:val="pt-BR"/>
+        </w:rPr>
+        <w:t>também são explicados em detalhes para facilitar a compreensão e implementação do sistema.</w:t>
+      </w:r>
+      <w:bookmarkEnd w:id="3"/>
     </w:p>
     <w:p>
       <w:pPr>
@@ -2081,52 +3758,107 @@
           <w:lang w:val="pt-BR"/>
         </w:rPr>
       </w:pPr>
-      <w:bookmarkStart w:id="3" w:name="_Toc456600918"/>
-      <w:bookmarkStart w:id="4" w:name="_Toc456598587"/>
-      <w:bookmarkStart w:id="5" w:name="_Toc18206571"/>
+      <w:bookmarkStart w:id="6" w:name="_Toc74950510"/>
       <w:r>
         <w:rPr>
           <w:lang w:val="pt-BR"/>
         </w:rPr>
         <w:t>Finalidade</w:t>
       </w:r>
-      <w:bookmarkEnd w:id="3"/>
       <w:bookmarkEnd w:id="4"/>
       <w:bookmarkEnd w:id="5"/>
-    </w:p>
-    <w:p>
-      <w:pPr>
-        <w:pStyle w:val="InfoBlue"/>
-        <w:rPr>
-          <w:lang w:val="pt-BR"/>
-        </w:rPr>
-      </w:pPr>
-      <w:r>
-        <w:rPr>
-          <w:lang w:val="pt-BR"/>
-        </w:rPr>
-        <w:t>[Especifique a fi</w:t>
-      </w:r>
-      <w:r>
-        <w:rPr>
-          <w:lang w:val="pt-BR"/>
-        </w:rPr>
-        <w:t xml:space="preserve">nalidade deste </w:t>
-      </w:r>
-      <w:r>
-        <w:rPr>
-          <w:b/>
-          <w:bCs/>
-          <w:lang w:val="pt-BR"/>
-        </w:rPr>
-        <w:t>Glossário de Negócios</w:t>
-      </w:r>
-      <w:r>
-        <w:rPr>
-          <w:lang w:val="pt-BR"/>
-        </w:rPr>
-        <w:t>.]</w:t>
-      </w:r>
+      <w:bookmarkEnd w:id="6"/>
+    </w:p>
+    <w:p>
+      <w:pPr>
+        <w:rPr>
+          <w:lang w:val="pt-BR"/>
+        </w:rPr>
+      </w:pPr>
+      <w:bookmarkStart w:id="7" w:name="_Toc73618078"/>
+      <w:bookmarkStart w:id="8" w:name="_Toc456600919"/>
+      <w:bookmarkStart w:id="9" w:name="_Toc456598588"/>
+      <w:r>
+        <w:rPr>
+          <w:lang w:val="pt-BR"/>
+        </w:rPr>
+        <w:t>A finalidade deste glossário de negócio é</w:t>
+      </w:r>
+      <w:r>
+        <w:rPr>
+          <w:lang w:val="pt-BR"/>
+        </w:rPr>
+        <w:t xml:space="preserve"> facilitar a compreensão do conteúdo relacionado aos documentos que constituem o </w:t>
+      </w:r>
+      <w:r>
+        <w:rPr>
+          <w:lang w:val="pt-BR"/>
+        </w:rPr>
+        <w:t xml:space="preserve">Sistema de </w:t>
+      </w:r>
+      <w:r>
+        <w:rPr>
+          <w:lang w:val="pt-BR"/>
+        </w:rPr>
+        <w:t xml:space="preserve">Gestão Integrado </w:t>
+      </w:r>
+      <w:proofErr w:type="spellStart"/>
+      <w:r>
+        <w:rPr>
+          <w:lang w:val="pt-BR"/>
+        </w:rPr>
+        <w:t>PereiraPrint</w:t>
+      </w:r>
+      <w:proofErr w:type="spellEnd"/>
+      <w:r>
+        <w:rPr>
+          <w:lang w:val="pt-BR"/>
+        </w:rPr>
+        <w:t xml:space="preserve"> </w:t>
+      </w:r>
+      <w:r>
+        <w:rPr>
+          <w:lang w:val="pt-BR"/>
+        </w:rPr>
+        <w:t xml:space="preserve">e esclarecer termos que possam causar </w:t>
+      </w:r>
+      <w:r>
+        <w:rPr>
+          <w:lang w:val="pt-BR"/>
+        </w:rPr>
+        <w:t>confusão</w:t>
+      </w:r>
+      <w:r>
+        <w:rPr>
+          <w:lang w:val="pt-BR"/>
+        </w:rPr>
+        <w:t xml:space="preserve">. Além de </w:t>
+      </w:r>
+      <w:r>
+        <w:rPr>
+          <w:lang w:val="pt-BR"/>
+        </w:rPr>
+        <w:t xml:space="preserve">servir como base de </w:t>
+      </w:r>
+      <w:r>
+        <w:rPr>
+          <w:lang w:val="pt-BR"/>
+        </w:rPr>
+        <w:t xml:space="preserve">consulta para </w:t>
+      </w:r>
+      <w:r>
+        <w:rPr>
+          <w:lang w:val="pt-BR"/>
+        </w:rPr>
+        <w:t>siglas</w:t>
+      </w:r>
+      <w:r>
+        <w:rPr>
+          <w:lang w:val="pt-BR"/>
+        </w:rPr>
+        <w:t>, abreviações e acrônimos usados ​​ao longo do projeto.</w:t>
+      </w:r>
+      <w:bookmarkEnd w:id="7"/>
     </w:p>
     <w:p>
       <w:pPr>
@@ -2135,105 +3867,46 @@
           <w:lang w:val="pt-BR"/>
         </w:rPr>
       </w:pPr>
-      <w:bookmarkStart w:id="6" w:name="_Toc456600919"/>
-      <w:bookmarkStart w:id="7" w:name="_Toc456598588"/>
-      <w:bookmarkStart w:id="8" w:name="_Toc18206572"/>
+      <w:bookmarkStart w:id="10" w:name="_Toc73618079"/>
+      <w:bookmarkStart w:id="11" w:name="_Toc74950511"/>
       <w:r>
         <w:rPr>
           <w:lang w:val="pt-BR"/>
         </w:rPr>
         <w:t>Escopo</w:t>
       </w:r>
-      <w:bookmarkEnd w:id="6"/>
-      <w:bookmarkEnd w:id="7"/>
       <w:bookmarkEnd w:id="8"/>
-    </w:p>
-    <w:p>
-      <w:pPr>
-        <w:pStyle w:val="InfoBlue"/>
-        <w:rPr>
-          <w:lang w:val="pt-BR"/>
-        </w:rPr>
-      </w:pPr>
-      <w:r>
-        <w:rPr>
-          <w:lang w:val="pt-BR"/>
-        </w:rPr>
-        <w:t xml:space="preserve">[Uma breve descrição do escopo deste </w:t>
-      </w:r>
-      <w:r>
-        <w:rPr>
-          <w:b/>
-          <w:bCs/>
-          <w:lang w:val="pt-BR"/>
-        </w:rPr>
-        <w:t>Glossário de Negócios</w:t>
-      </w:r>
-      <w:r>
-        <w:rPr>
-          <w:lang w:val="pt-BR"/>
-        </w:rPr>
-        <w:t>; o(s) Projeto(s) ao(s) qual(is) ele está associado e tudo o que é afetado ou influenciado por este documento.]</w:t>
-      </w:r>
-    </w:p>
-    <w:p>
-      <w:pPr>
-        <w:pStyle w:val="Ttulo2"/>
-        <w:rPr>
-          <w:lang w:val="pt-BR"/>
-        </w:rPr>
-      </w:pPr>
-      <w:bookmarkStart w:id="9" w:name="_Toc456600921"/>
-      <w:bookmarkStart w:id="10" w:name="_Toc456598590"/>
-      <w:bookmarkStart w:id="11" w:name="_Toc18206573"/>
-      <w:r>
-        <w:rPr>
-          <w:lang w:val="pt-BR"/>
-        </w:rPr>
-        <w:t>Referências</w:t>
-      </w:r>
       <w:bookmarkEnd w:id="9"/>
       <w:bookmarkEnd w:id="10"/>
       <w:bookmarkEnd w:id="11"/>
     </w:p>
     <w:p>
       <w:pPr>
-        <w:pStyle w:val="InfoBlue"/>
-        <w:rPr>
-          <w:lang w:val="pt-BR"/>
-        </w:rPr>
-      </w:pPr>
-      <w:r>
-        <w:rPr>
-          <w:lang w:val="pt-BR"/>
-        </w:rPr>
-        <w:t>[Esta subseção deve apresent</w:t>
-      </w:r>
-      <w:r>
-        <w:rPr>
-          <w:lang w:val="pt-BR"/>
-        </w:rPr>
-        <w:t xml:space="preserve">ar uma lista completa de todos os documentos mencionados no </w:t>
-      </w:r>
-      <w:r>
-        <w:rPr>
-          <w:b/>
-          <w:bCs/>
-          <w:lang w:val="pt-BR"/>
-        </w:rPr>
-        <w:t>Glossário de Negócios</w:t>
-      </w:r>
-      <w:r>
-        <w:rPr>
-          <w:lang w:val="pt-BR"/>
-        </w:rPr>
-        <w:t>. Identifique cada documento por título, número do relatório (se aplicável), data e organização de publicação. Especifique as fontes a partir das quais as referências podem se</w:t>
-      </w:r>
-      <w:r>
-        <w:rPr>
-          <w:lang w:val="pt-BR"/>
-        </w:rPr>
-        <w:t>r obtidas. Essas informações podem ser fornecidas por um anexo ou outro documento.]</w:t>
+        <w:rPr>
+          <w:lang w:val="pt-BR"/>
+        </w:rPr>
+      </w:pPr>
+      <w:bookmarkStart w:id="12" w:name="_Toc456600921"/>
+      <w:bookmarkStart w:id="13" w:name="_Toc456598590"/>
+      <w:r>
+        <w:rPr>
+          <w:lang w:val="pt-BR"/>
+        </w:rPr>
+        <w:t xml:space="preserve">O escopo desse documento se limita ao </w:t>
+      </w:r>
+      <w:proofErr w:type="spellStart"/>
+      <w:r>
+        <w:rPr>
+          <w:lang w:val="pt-BR"/>
+        </w:rPr>
+        <w:t>PereiraPrint</w:t>
+      </w:r>
+      <w:proofErr w:type="spellEnd"/>
+      <w:r>
+        <w:rPr>
+          <w:lang w:val="pt-BR"/>
+        </w:rPr>
+        <w:t xml:space="preserve">, um sistema unificado para gestão de negócios especializados em impressões 3D. </w:t>
       </w:r>
     </w:p>
     <w:p>
@@ -2243,14 +3916,12 @@
           <w:lang w:val="pt-BR"/>
         </w:rPr>
       </w:pPr>
-      <w:bookmarkStart w:id="12" w:name="_Toc456600922"/>
-      <w:bookmarkStart w:id="13" w:name="_Toc456598591"/>
-      <w:bookmarkStart w:id="14" w:name="_Toc18206574"/>
-      <w:r>
-        <w:rPr>
-          <w:lang w:val="pt-BR"/>
-        </w:rPr>
-        <w:t>Visão Geral</w:t>
+      <w:bookmarkStart w:id="14" w:name="_Toc74950512"/>
+      <w:r>
+        <w:rPr>
+          <w:lang w:val="pt-BR"/>
+        </w:rPr>
+        <w:t>Referências</w:t>
       </w:r>
       <w:bookmarkEnd w:id="12"/>
       <w:bookmarkEnd w:id="13"/>
@@ -2258,30 +3929,136 @@
     </w:p>
     <w:p>
       <w:pPr>
-        <w:pStyle w:val="InfoBlue"/>
-        <w:rPr>
-          <w:lang w:val="pt-BR"/>
-        </w:rPr>
-      </w:pPr>
-      <w:r>
-        <w:rPr>
-          <w:lang w:val="pt-BR"/>
-        </w:rPr>
-        <w:t xml:space="preserve">[Esta subseção descreve o conteúdo restante do </w:t>
-      </w:r>
-      <w:r>
-        <w:rPr>
-          <w:b/>
-          <w:bCs/>
-          <w:lang w:val="pt-BR"/>
-        </w:rPr>
-        <w:t>Glossário de Negócios</w:t>
-      </w:r>
-      <w:r>
-        <w:rPr>
-          <w:lang w:val="pt-BR"/>
-        </w:rPr>
-        <w:t xml:space="preserve"> e explica como o documento está organizado.]</w:t>
+        <w:rPr>
+          <w:lang w:val="pt-BR"/>
+        </w:rPr>
+      </w:pPr>
+      <w:r>
+        <w:rPr>
+          <w:lang w:val="pt-BR"/>
+        </w:rPr>
+        <w:t xml:space="preserve">Informações </w:t>
+      </w:r>
+      <w:r>
+        <w:rPr>
+          <w:lang w:val="pt-BR"/>
+        </w:rPr>
+        <w:t>complementares</w:t>
+      </w:r>
+      <w:r>
+        <w:rPr>
+          <w:lang w:val="pt-BR"/>
+        </w:rPr>
+        <w:t xml:space="preserve"> a respeito do projeto serão disponibilizadas na forma dos documentos de </w:t>
+      </w:r>
+      <w:r>
+        <w:rPr>
+          <w:lang w:val="pt-BR"/>
+        </w:rPr>
+        <w:t>Visão</w:t>
+      </w:r>
+      <w:r>
+        <w:rPr>
+          <w:lang w:val="pt-BR"/>
+        </w:rPr>
+        <w:t xml:space="preserve"> de Negócio</w:t>
+      </w:r>
+      <w:r>
+        <w:rPr>
+          <w:lang w:val="pt-BR"/>
+        </w:rPr>
+        <w:t xml:space="preserve"> e</w:t>
+      </w:r>
+      <w:r>
+        <w:rPr>
+          <w:lang w:val="pt-BR"/>
+        </w:rPr>
+        <w:t xml:space="preserve"> </w:t>
+      </w:r>
+      <w:r>
+        <w:rPr>
+          <w:lang w:val="pt-BR"/>
+        </w:rPr>
+        <w:t>Regras de Negóci</w:t>
+      </w:r>
+      <w:r>
+        <w:rPr>
+          <w:lang w:val="pt-BR"/>
+        </w:rPr>
+        <w:t>o. Informações técnicas referentes ao sistema proposto poderão ser encontradas nos documentos de Especificação de Requisitos de Software, Especificações de Casos de Uso e Documento de Arquitetura de Software.</w:t>
+      </w:r>
+    </w:p>
+    <w:p>
+      <w:pPr>
+        <w:pStyle w:val="Ttulo2"/>
+        <w:rPr>
+          <w:lang w:val="pt-BR"/>
+        </w:rPr>
+      </w:pPr>
+      <w:bookmarkStart w:id="15" w:name="_Toc456600922"/>
+      <w:bookmarkStart w:id="16" w:name="_Toc456598591"/>
+      <w:bookmarkStart w:id="17" w:name="_Toc74950513"/>
+      <w:r>
+        <w:rPr>
+          <w:lang w:val="pt-BR"/>
+        </w:rPr>
+        <w:t>Visão Geral</w:t>
+      </w:r>
+      <w:bookmarkEnd w:id="15"/>
+      <w:bookmarkEnd w:id="16"/>
+      <w:bookmarkEnd w:id="17"/>
+    </w:p>
+    <w:p>
+      <w:pPr>
+        <w:pStyle w:val="Corpodetexto"/>
+        <w:ind w:left="0"/>
+        <w:rPr>
+          <w:lang w:val="pt-BR"/>
+        </w:rPr>
+      </w:pPr>
+      <w:r>
+        <w:rPr>
+          <w:lang w:val="pt-BR"/>
+        </w:rPr>
+        <w:t xml:space="preserve">Este documento de </w:t>
+      </w:r>
+      <w:r>
+        <w:rPr>
+          <w:lang w:val="pt-BR"/>
+        </w:rPr>
+        <w:t>glossário</w:t>
+      </w:r>
+      <w:r>
+        <w:rPr>
+          <w:lang w:val="pt-BR"/>
+        </w:rPr>
+        <w:t xml:space="preserve"> de negócio apresenta, de forma organizada, uma </w:t>
+      </w:r>
+      <w:r>
+        <w:rPr>
+          <w:lang w:val="pt-BR"/>
+        </w:rPr>
+        <w:t>coletânea de termos e siglas utilizadas no escopo</w:t>
+      </w:r>
+      <w:r>
+        <w:rPr>
+          <w:lang w:val="pt-BR"/>
+        </w:rPr>
+        <w:t xml:space="preserve"> do projeto do </w:t>
+      </w:r>
+      <w:proofErr w:type="spellStart"/>
+      <w:r>
+        <w:rPr>
+          <w:lang w:val="pt-BR"/>
+        </w:rPr>
+        <w:t>PereiraPrint</w:t>
+      </w:r>
+      <w:proofErr w:type="spellEnd"/>
+      <w:r>
+        <w:rPr>
+          <w:lang w:val="pt-BR"/>
+        </w:rPr>
+        <w:t>.</w:t>
       </w:r>
     </w:p>
     <w:p>
@@ -2294,7 +4071,7 @@
           <w:lang w:val="pt-BR"/>
         </w:rPr>
       </w:pPr>
-      <w:bookmarkStart w:id="15" w:name="_Toc18206575"/>
+      <w:bookmarkStart w:id="18" w:name="_Toc74950514"/>
       <w:r>
         <w:rPr>
           <w:sz w:val="20"/>
@@ -2303,27 +4080,7 @@
         </w:rPr>
         <w:t>Definições</w:t>
       </w:r>
-      <w:bookmarkEnd w:id="15"/>
-    </w:p>
-    <w:p>
-      <w:pPr>
-        <w:pStyle w:val="InfoBlue"/>
-        <w:rPr>
-          <w:lang w:val="pt-BR"/>
-        </w:rPr>
-      </w:pPr>
-      <w:r>
-        <w:rPr>
-          <w:lang w:val="pt-BR"/>
-        </w:rPr>
-        <w:t xml:space="preserve">[Os termos definidos aqui formam a </w:t>
-      </w:r>
-      <w:r>
-        <w:rPr>
-          <w:lang w:val="pt-BR"/>
-        </w:rPr>
-        <w:t>parte essencial do documento. Eles podem ser definidos na ordem desejada, mas geralmente a ordem alfabética proporciona maior acessibilidade.]</w:t>
-      </w:r>
+      <w:bookmarkEnd w:id="18"/>
     </w:p>
     <w:p>
       <w:pPr>
@@ -2333,33 +4090,689 @@
           <w:lang w:val="pt-BR"/>
         </w:rPr>
       </w:pPr>
-      <w:bookmarkStart w:id="16" w:name="_Toc18206576"/>
-      <w:r>
-        <w:rPr>
-          <w:lang w:val="pt-BR"/>
-        </w:rPr>
-        <w:t>&lt;aTerm&gt;</w:t>
-      </w:r>
-      <w:bookmarkEnd w:id="16"/>
-    </w:p>
-    <w:p>
-      <w:pPr>
-        <w:pStyle w:val="InfoBlue"/>
-        <w:rPr>
-          <w:lang w:val="pt-BR"/>
-        </w:rPr>
-      </w:pPr>
-      <w:r>
-        <w:rPr>
-          <w:lang w:val="pt-BR"/>
-        </w:rPr>
-        <w:t xml:space="preserve">[A definição de &lt;aTerm&gt; é apresentada aqui. Todas as informações necessárias para que o leitor entenda o </w:t>
-      </w:r>
-      <w:r>
-        <w:rPr>
-          <w:lang w:val="pt-BR"/>
-        </w:rPr>
-        <w:t>conceito devem ser apresentadas.]</w:t>
+      <w:bookmarkStart w:id="19" w:name="_Toc74950515"/>
+      <w:r>
+        <w:rPr>
+          <w:lang w:val="pt-BR"/>
+        </w:rPr>
+        <w:t>Siglas, abreviaturas e símbolos</w:t>
+      </w:r>
+      <w:bookmarkEnd w:id="19"/>
+    </w:p>
+    <w:p>
+      <w:pPr>
+        <w:pStyle w:val="Ttulo3"/>
+        <w:widowControl/>
+        <w:rPr>
+          <w:lang w:val="pt-BR"/>
+        </w:rPr>
+      </w:pPr>
+      <w:bookmarkStart w:id="20" w:name="_Toc74950516"/>
+      <w:r>
+        <w:rPr>
+          <w:lang w:val="pt-BR"/>
+        </w:rPr>
+        <w:t>3D</w:t>
+      </w:r>
+      <w:bookmarkEnd w:id="20"/>
+    </w:p>
+    <w:p>
+      <w:pPr>
+        <w:pStyle w:val="Corpodetexto"/>
+        <w:rPr>
+          <w:color w:val="202124"/>
+          <w:shd w:val="clear" w:color="auto" w:fill="FFFFFF"/>
+          <w:lang w:val="pt-BR"/>
+        </w:rPr>
+      </w:pPr>
+      <w:r>
+        <w:rPr>
+          <w:color w:val="202124"/>
+          <w:shd w:val="clear" w:color="auto" w:fill="FFFFFF"/>
+          <w:lang w:val="pt-BR"/>
+        </w:rPr>
+        <w:t>Tridimensional, ou seja, a característica do que possui três dimensões geométricas: altura, profundidade e largura.</w:t>
+      </w:r>
+    </w:p>
+    <w:p>
+      <w:pPr>
+        <w:pStyle w:val="Ttulo3"/>
+        <w:widowControl/>
+        <w:rPr>
+          <w:lang w:val="pt-BR"/>
+        </w:rPr>
+      </w:pPr>
+      <w:bookmarkStart w:id="21" w:name="_Toc74950517"/>
+      <w:proofErr w:type="spellStart"/>
+      <w:r>
+        <w:rPr>
+          <w:lang w:val="pt-BR"/>
+        </w:rPr>
+        <w:lastRenderedPageBreak/>
+        <w:t>CAcab</w:t>
+      </w:r>
+      <w:proofErr w:type="spellEnd"/>
+      <w:r>
+        <w:rPr>
+          <w:lang w:val="pt-BR"/>
+        </w:rPr>
+        <w:t xml:space="preserve"> – Custo de Acabamento</w:t>
+      </w:r>
+      <w:bookmarkEnd w:id="21"/>
+      <w:r>
+        <w:rPr>
+          <w:lang w:val="pt-BR"/>
+        </w:rPr>
+        <w:t xml:space="preserve"> </w:t>
+      </w:r>
+    </w:p>
+    <w:p>
+      <w:pPr>
+        <w:pStyle w:val="Ttulo3"/>
+        <w:widowControl/>
+        <w:rPr>
+          <w:lang w:val="pt-BR"/>
+        </w:rPr>
+      </w:pPr>
+      <w:bookmarkStart w:id="22" w:name="_Toc74950518"/>
+      <w:proofErr w:type="spellStart"/>
+      <w:r>
+        <w:rPr>
+          <w:lang w:val="pt-BR"/>
+        </w:rPr>
+        <w:t>CEnergia</w:t>
+      </w:r>
+      <w:proofErr w:type="spellEnd"/>
+      <w:r>
+        <w:rPr>
+          <w:lang w:val="pt-BR"/>
+        </w:rPr>
+        <w:t xml:space="preserve"> – Custo de Energia</w:t>
+      </w:r>
+      <w:bookmarkEnd w:id="22"/>
+    </w:p>
+    <w:p>
+      <w:pPr>
+        <w:pStyle w:val="Ttulo3"/>
+        <w:widowControl/>
+        <w:rPr>
+          <w:lang w:val="pt-BR"/>
+        </w:rPr>
+      </w:pPr>
+      <w:bookmarkStart w:id="23" w:name="_Toc74950519"/>
+      <w:proofErr w:type="spellStart"/>
+      <w:r>
+        <w:rPr>
+          <w:lang w:val="pt-BR"/>
+        </w:rPr>
+        <w:t>CFalhas</w:t>
+      </w:r>
+      <w:proofErr w:type="spellEnd"/>
+      <w:r>
+        <w:rPr>
+          <w:lang w:val="pt-BR"/>
+        </w:rPr>
+        <w:t xml:space="preserve"> – Custo de Falhas</w:t>
+      </w:r>
+      <w:bookmarkEnd w:id="23"/>
+    </w:p>
+    <w:p>
+      <w:pPr>
+        <w:pStyle w:val="Ttulo3"/>
+        <w:widowControl/>
+        <w:rPr>
+          <w:lang w:val="pt-BR"/>
+        </w:rPr>
+      </w:pPr>
+      <w:bookmarkStart w:id="24" w:name="_Toc74950520"/>
+      <w:proofErr w:type="spellStart"/>
+      <w:r>
+        <w:rPr>
+          <w:lang w:val="pt-BR"/>
+        </w:rPr>
+        <w:t>CFil</w:t>
+      </w:r>
+      <w:proofErr w:type="spellEnd"/>
+      <w:r>
+        <w:rPr>
+          <w:lang w:val="pt-BR"/>
+        </w:rPr>
+        <w:t xml:space="preserve"> – Comprimento do Filamento</w:t>
+      </w:r>
+      <w:bookmarkEnd w:id="24"/>
+    </w:p>
+    <w:p>
+      <w:pPr>
+        <w:pStyle w:val="Ttulo3"/>
+        <w:widowControl/>
+        <w:rPr>
+          <w:lang w:val="pt-BR"/>
+        </w:rPr>
+      </w:pPr>
+      <w:bookmarkStart w:id="25" w:name="_Toc74950521"/>
+      <w:proofErr w:type="spellStart"/>
+      <w:r>
+        <w:rPr>
+          <w:lang w:val="pt-BR"/>
+        </w:rPr>
+        <w:t>CImp</w:t>
+      </w:r>
+      <w:proofErr w:type="spellEnd"/>
+      <w:r>
+        <w:rPr>
+          <w:lang w:val="pt-BR"/>
+        </w:rPr>
+        <w:t xml:space="preserve"> – Consumo da Impressora</w:t>
+      </w:r>
+      <w:bookmarkEnd w:id="25"/>
+    </w:p>
+    <w:p>
+      <w:pPr>
+        <w:pStyle w:val="Ttulo3"/>
+        <w:widowControl/>
+        <w:rPr>
+          <w:lang w:val="pt-BR"/>
+        </w:rPr>
+      </w:pPr>
+      <w:bookmarkStart w:id="26" w:name="_Toc74950522"/>
+      <w:proofErr w:type="spellStart"/>
+      <w:r>
+        <w:rPr>
+          <w:lang w:val="pt-BR"/>
+        </w:rPr>
+        <w:t>CManut</w:t>
+      </w:r>
+      <w:proofErr w:type="spellEnd"/>
+      <w:r>
+        <w:rPr>
+          <w:lang w:val="pt-BR"/>
+        </w:rPr>
+        <w:t xml:space="preserve"> – Custo de Manutenção</w:t>
+      </w:r>
+      <w:bookmarkEnd w:id="26"/>
+    </w:p>
+    <w:p>
+      <w:pPr>
+        <w:pStyle w:val="Ttulo3"/>
+        <w:widowControl/>
+        <w:rPr>
+          <w:lang w:val="pt-BR"/>
+        </w:rPr>
+      </w:pPr>
+      <w:bookmarkStart w:id="27" w:name="_Toc74950523"/>
+      <w:proofErr w:type="spellStart"/>
+      <w:r>
+        <w:rPr>
+          <w:lang w:val="pt-BR"/>
+        </w:rPr>
+        <w:t>CMat</w:t>
+      </w:r>
+      <w:proofErr w:type="spellEnd"/>
+      <w:r>
+        <w:rPr>
+          <w:lang w:val="pt-BR"/>
+        </w:rPr>
+        <w:t xml:space="preserve"> – Custo de Material</w:t>
+      </w:r>
+      <w:bookmarkEnd w:id="27"/>
+    </w:p>
+    <w:p>
+      <w:pPr>
+        <w:pStyle w:val="Ttulo3"/>
+        <w:widowControl/>
+        <w:rPr>
+          <w:lang w:val="pt-BR"/>
+        </w:rPr>
+      </w:pPr>
+      <w:bookmarkStart w:id="28" w:name="_Toc74950524"/>
+      <w:proofErr w:type="spellStart"/>
+      <w:r>
+        <w:rPr>
+          <w:lang w:val="pt-BR"/>
+        </w:rPr>
+        <w:t>CProd</w:t>
+      </w:r>
+      <w:proofErr w:type="spellEnd"/>
+      <w:r>
+        <w:rPr>
+          <w:lang w:val="pt-BR"/>
+        </w:rPr>
+        <w:t xml:space="preserve"> – Custo de Produção</w:t>
+      </w:r>
+      <w:bookmarkEnd w:id="28"/>
+    </w:p>
+    <w:p>
+      <w:pPr>
+        <w:pStyle w:val="Ttulo3"/>
+        <w:rPr>
+          <w:snapToGrid/>
+          <w:lang w:val="pt-BR"/>
+        </w:rPr>
+      </w:pPr>
+      <w:bookmarkStart w:id="29" w:name="_Toc74950525"/>
+      <w:proofErr w:type="spellStart"/>
+      <w:r>
+        <w:rPr>
+          <w:lang w:val="pt-BR"/>
+        </w:rPr>
+        <w:t>CRInv</w:t>
+      </w:r>
+      <w:proofErr w:type="spellEnd"/>
+      <w:r>
+        <w:rPr>
+          <w:lang w:val="pt-BR"/>
+        </w:rPr>
+        <w:t xml:space="preserve"> – Custo de Retorno de Investimento</w:t>
+      </w:r>
+      <w:bookmarkEnd w:id="29"/>
+    </w:p>
+    <w:p>
+      <w:pPr>
+        <w:pStyle w:val="Ttulo3"/>
+        <w:widowControl/>
+        <w:rPr>
+          <w:lang w:val="pt-BR"/>
+        </w:rPr>
+      </w:pPr>
+      <w:bookmarkStart w:id="30" w:name="_Toc74950526"/>
+      <w:proofErr w:type="spellStart"/>
+      <w:r>
+        <w:rPr>
+          <w:lang w:val="pt-BR"/>
+        </w:rPr>
+        <w:t>DensFil</w:t>
+      </w:r>
+      <w:proofErr w:type="spellEnd"/>
+      <w:r>
+        <w:rPr>
+          <w:lang w:val="pt-BR"/>
+        </w:rPr>
+        <w:t xml:space="preserve"> – Densidade do Filamento</w:t>
+      </w:r>
+      <w:bookmarkEnd w:id="30"/>
+    </w:p>
+    <w:p>
+      <w:pPr>
+        <w:pStyle w:val="Ttulo3"/>
+        <w:widowControl/>
+        <w:rPr>
+          <w:lang w:val="pt-BR"/>
+        </w:rPr>
+      </w:pPr>
+      <w:bookmarkStart w:id="31" w:name="_Toc74950527"/>
+      <w:proofErr w:type="spellStart"/>
+      <w:r>
+        <w:rPr>
+          <w:lang w:val="pt-BR"/>
+        </w:rPr>
+        <w:t>DiamFil</w:t>
+      </w:r>
+      <w:proofErr w:type="spellEnd"/>
+      <w:r>
+        <w:rPr>
+          <w:lang w:val="pt-BR"/>
+        </w:rPr>
+        <w:t xml:space="preserve"> – Diâmetro do Filamento</w:t>
+      </w:r>
+      <w:bookmarkEnd w:id="31"/>
+    </w:p>
+    <w:p>
+      <w:pPr>
+        <w:pStyle w:val="Ttulo3"/>
+        <w:widowControl/>
+        <w:rPr>
+          <w:lang w:val="pt-BR"/>
+        </w:rPr>
+      </w:pPr>
+      <w:bookmarkStart w:id="32" w:name="_Toc74950528"/>
+      <w:r>
+        <w:rPr>
+          <w:lang w:val="pt-BR"/>
+        </w:rPr>
+        <w:t>PEE – Preço de Energia Elétrica</w:t>
+      </w:r>
+      <w:bookmarkEnd w:id="32"/>
+    </w:p>
+    <w:p>
+      <w:pPr>
+        <w:pStyle w:val="Ttulo3"/>
+        <w:widowControl/>
+        <w:rPr>
+          <w:lang w:val="pt-BR"/>
+        </w:rPr>
+      </w:pPr>
+      <w:bookmarkStart w:id="33" w:name="_Toc74950529"/>
+      <w:proofErr w:type="spellStart"/>
+      <w:r>
+        <w:rPr>
+          <w:lang w:val="pt-BR"/>
+        </w:rPr>
+        <w:t>PFil</w:t>
+      </w:r>
+      <w:proofErr w:type="spellEnd"/>
+      <w:r>
+        <w:rPr>
+          <w:lang w:val="pt-BR"/>
+        </w:rPr>
+        <w:t xml:space="preserve"> – Preço do Filamento</w:t>
+      </w:r>
+      <w:bookmarkEnd w:id="33"/>
+    </w:p>
+    <w:p>
+      <w:pPr>
+        <w:pStyle w:val="Ttulo3"/>
+        <w:widowControl/>
+        <w:rPr>
+          <w:lang w:val="pt-BR"/>
+        </w:rPr>
+      </w:pPr>
+      <w:bookmarkStart w:id="34" w:name="_Toc74950530"/>
+      <w:proofErr w:type="spellStart"/>
+      <w:r>
+        <w:rPr>
+          <w:lang w:val="pt-BR"/>
+        </w:rPr>
+        <w:t>PImp</w:t>
+      </w:r>
+      <w:proofErr w:type="spellEnd"/>
+      <w:r>
+        <w:rPr>
+          <w:lang w:val="pt-BR"/>
+        </w:rPr>
+        <w:t xml:space="preserve"> – Preço da Impressora</w:t>
+      </w:r>
+      <w:bookmarkEnd w:id="34"/>
+      <w:r>
+        <w:rPr>
+          <w:lang w:val="pt-BR"/>
+        </w:rPr>
+        <w:t xml:space="preserve"> </w:t>
+      </w:r>
+    </w:p>
+    <w:p>
+      <w:pPr>
+        <w:pStyle w:val="Ttulo3"/>
+        <w:widowControl/>
+        <w:rPr>
+          <w:lang w:val="pt-BR"/>
+        </w:rPr>
+      </w:pPr>
+      <w:bookmarkStart w:id="35" w:name="_Toc74950531"/>
+      <w:proofErr w:type="spellStart"/>
+      <w:r>
+        <w:rPr>
+          <w:lang w:val="pt-BR"/>
+        </w:rPr>
+        <w:t>PProd</w:t>
+      </w:r>
+      <w:proofErr w:type="spellEnd"/>
+      <w:r>
+        <w:rPr>
+          <w:lang w:val="pt-BR"/>
+        </w:rPr>
+        <w:t xml:space="preserve"> – Peso do Produto</w:t>
+      </w:r>
+      <w:bookmarkEnd w:id="35"/>
+    </w:p>
+    <w:p>
+      <w:pPr>
+        <w:pStyle w:val="Ttulo3"/>
+        <w:widowControl/>
+        <w:rPr>
+          <w:lang w:val="pt-BR"/>
+        </w:rPr>
+      </w:pPr>
+      <w:bookmarkStart w:id="36" w:name="_Toc74950532"/>
+      <w:proofErr w:type="spellStart"/>
+      <w:r>
+        <w:rPr>
+          <w:lang w:val="pt-BR"/>
+        </w:rPr>
+        <w:t>TAcab</w:t>
+      </w:r>
+      <w:proofErr w:type="spellEnd"/>
+      <w:r>
+        <w:rPr>
+          <w:lang w:val="pt-BR"/>
+        </w:rPr>
+        <w:t xml:space="preserve"> – Taxa de Acabamento</w:t>
+      </w:r>
+      <w:bookmarkEnd w:id="36"/>
+      <w:r>
+        <w:rPr>
+          <w:lang w:val="pt-BR"/>
+        </w:rPr>
+        <w:t xml:space="preserve"> </w:t>
+      </w:r>
+    </w:p>
+    <w:p>
+      <w:pPr>
+        <w:pStyle w:val="Ttulo3"/>
+        <w:widowControl/>
+        <w:rPr>
+          <w:lang w:val="pt-BR"/>
+        </w:rPr>
+      </w:pPr>
+      <w:bookmarkStart w:id="37" w:name="_Toc74950533"/>
+      <w:proofErr w:type="spellStart"/>
+      <w:r>
+        <w:rPr>
+          <w:lang w:val="pt-BR"/>
+        </w:rPr>
+        <w:t>TAtraso</w:t>
+      </w:r>
+      <w:proofErr w:type="spellEnd"/>
+      <w:r>
+        <w:rPr>
+          <w:lang w:val="pt-BR"/>
+        </w:rPr>
+        <w:t xml:space="preserve"> – Taxa de Atraso</w:t>
+      </w:r>
+      <w:bookmarkEnd w:id="37"/>
+      <w:r>
+        <w:rPr>
+          <w:lang w:val="pt-BR"/>
+        </w:rPr>
+        <w:t xml:space="preserve"> </w:t>
+      </w:r>
+    </w:p>
+    <w:p>
+      <w:pPr>
+        <w:pStyle w:val="Ttulo3"/>
+        <w:widowControl/>
+        <w:rPr>
+          <w:lang w:val="pt-BR"/>
+        </w:rPr>
+      </w:pPr>
+      <w:bookmarkStart w:id="38" w:name="_Toc74950534"/>
+      <w:proofErr w:type="spellStart"/>
+      <w:r>
+        <w:rPr>
+          <w:lang w:val="pt-BR"/>
+        </w:rPr>
+        <w:t>TFalhas</w:t>
+      </w:r>
+      <w:proofErr w:type="spellEnd"/>
+      <w:r>
+        <w:rPr>
+          <w:lang w:val="pt-BR"/>
+        </w:rPr>
+        <w:t xml:space="preserve"> – Taxa de Falhas</w:t>
+      </w:r>
+      <w:bookmarkEnd w:id="38"/>
+    </w:p>
+    <w:p>
+      <w:pPr>
+        <w:pStyle w:val="Ttulo3"/>
+        <w:widowControl/>
+        <w:rPr>
+          <w:lang w:val="pt-BR"/>
+        </w:rPr>
+      </w:pPr>
+      <w:bookmarkStart w:id="39" w:name="_Toc74950535"/>
+      <w:proofErr w:type="spellStart"/>
+      <w:r>
+        <w:rPr>
+          <w:lang w:val="pt-BR"/>
+        </w:rPr>
+        <w:t>TImp</w:t>
+      </w:r>
+      <w:proofErr w:type="spellEnd"/>
+      <w:r>
+        <w:rPr>
+          <w:lang w:val="pt-BR"/>
+        </w:rPr>
+        <w:t xml:space="preserve"> – Tempo de Impressão</w:t>
+      </w:r>
+      <w:bookmarkEnd w:id="39"/>
+    </w:p>
+    <w:p>
+      <w:pPr>
+        <w:pStyle w:val="Ttulo3"/>
+        <w:widowControl/>
+        <w:rPr>
+          <w:lang w:val="pt-BR"/>
+        </w:rPr>
+      </w:pPr>
+      <w:bookmarkStart w:id="40" w:name="_Toc74950536"/>
+      <w:proofErr w:type="spellStart"/>
+      <w:r>
+        <w:rPr>
+          <w:lang w:val="pt-BR"/>
+        </w:rPr>
+        <w:t>TLucro</w:t>
+      </w:r>
+      <w:proofErr w:type="spellEnd"/>
+      <w:r>
+        <w:rPr>
+          <w:lang w:val="pt-BR"/>
+        </w:rPr>
+        <w:t xml:space="preserve"> – Taxa de Lucro</w:t>
+      </w:r>
+      <w:bookmarkEnd w:id="40"/>
+    </w:p>
+    <w:p>
+      <w:pPr>
+        <w:pStyle w:val="Ttulo3"/>
+        <w:widowControl/>
+        <w:rPr>
+          <w:lang w:val="pt-BR"/>
+        </w:rPr>
+      </w:pPr>
+      <w:bookmarkStart w:id="41" w:name="_Toc74950537"/>
+      <w:proofErr w:type="spellStart"/>
+      <w:r>
+        <w:rPr>
+          <w:lang w:val="pt-BR"/>
+        </w:rPr>
+        <w:t>TManut</w:t>
+      </w:r>
+      <w:proofErr w:type="spellEnd"/>
+      <w:r>
+        <w:rPr>
+          <w:lang w:val="pt-BR"/>
+        </w:rPr>
+        <w:t xml:space="preserve"> – Taxa de Manutenção</w:t>
+      </w:r>
+      <w:bookmarkEnd w:id="41"/>
+      <w:r>
+        <w:rPr>
+          <w:lang w:val="pt-BR"/>
+        </w:rPr>
+        <w:t xml:space="preserve"> </w:t>
+      </w:r>
+    </w:p>
+    <w:p>
+      <w:pPr>
+        <w:pStyle w:val="Ttulo3"/>
+        <w:widowControl/>
+        <w:rPr>
+          <w:lang w:val="pt-BR"/>
+        </w:rPr>
+      </w:pPr>
+      <w:bookmarkStart w:id="42" w:name="_Toc74950538"/>
+      <w:proofErr w:type="spellStart"/>
+      <w:r>
+        <w:rPr>
+          <w:lang w:val="pt-BR"/>
+        </w:rPr>
+        <w:t>TProd</w:t>
+      </w:r>
+      <w:proofErr w:type="spellEnd"/>
+      <w:r>
+        <w:rPr>
+          <w:lang w:val="pt-BR"/>
+        </w:rPr>
+        <w:t xml:space="preserve"> – Tempo de Produção</w:t>
+      </w:r>
+      <w:bookmarkEnd w:id="42"/>
+      <w:r>
+        <w:rPr>
+          <w:lang w:val="pt-BR"/>
+        </w:rPr>
+        <w:t xml:space="preserve"> </w:t>
+      </w:r>
+    </w:p>
+    <w:p>
+      <w:pPr>
+        <w:pStyle w:val="Ttulo3"/>
+        <w:widowControl/>
+        <w:rPr>
+          <w:lang w:val="pt-BR"/>
+        </w:rPr>
+      </w:pPr>
+      <w:bookmarkStart w:id="43" w:name="_Toc74950539"/>
+      <w:proofErr w:type="spellStart"/>
+      <w:r>
+        <w:rPr>
+          <w:lang w:val="pt-BR"/>
+        </w:rPr>
+        <w:t>VFServ</w:t>
+      </w:r>
+      <w:proofErr w:type="spellEnd"/>
+      <w:r>
+        <w:rPr>
+          <w:lang w:val="pt-BR"/>
+        </w:rPr>
+        <w:t xml:space="preserve"> - Valor Final do Serviço</w:t>
+      </w:r>
+      <w:bookmarkEnd w:id="43"/>
+      <w:r>
+        <w:rPr>
+          <w:lang w:val="pt-BR"/>
+        </w:rPr>
+        <w:t xml:space="preserve"> </w:t>
+      </w:r>
+    </w:p>
+    <w:p>
+      <w:pPr>
+        <w:pStyle w:val="Ttulo3"/>
+        <w:widowControl/>
+        <w:rPr>
+          <w:lang w:val="pt-BR"/>
+        </w:rPr>
+      </w:pPr>
+      <w:bookmarkStart w:id="44" w:name="_Toc74950540"/>
+      <w:proofErr w:type="spellStart"/>
+      <w:r>
+        <w:rPr>
+          <w:lang w:val="pt-BR"/>
+        </w:rPr>
+        <w:t>VUImp</w:t>
+      </w:r>
+      <w:proofErr w:type="spellEnd"/>
+      <w:r>
+        <w:rPr>
+          <w:lang w:val="pt-BR"/>
+        </w:rPr>
+        <w:t xml:space="preserve"> – Vida Útil da Impressora</w:t>
+      </w:r>
+      <w:bookmarkEnd w:id="44"/>
+      <w:r>
+        <w:rPr>
+          <w:lang w:val="pt-BR"/>
+        </w:rPr>
+        <w:t xml:space="preserve"> </w:t>
       </w:r>
     </w:p>
     <w:p>
@@ -2370,77 +4783,14 @@
           <w:lang w:val="pt-BR"/>
         </w:rPr>
       </w:pPr>
-      <w:bookmarkStart w:id="17" w:name="_Toc18206577"/>
-      <w:r>
-        <w:rPr>
-          <w:lang w:val="pt-BR"/>
-        </w:rPr>
-        <w:t>&lt;anotherTerm&gt;</w:t>
-      </w:r>
-      <w:bookmarkEnd w:id="17"/>
-    </w:p>
-    <w:p>
-      <w:pPr>
-        <w:pStyle w:val="InfoBlue"/>
-        <w:rPr>
-          <w:lang w:val="pt-BR"/>
-        </w:rPr>
-      </w:pPr>
-      <w:r>
-        <w:rPr>
-          <w:lang w:val="pt-BR"/>
-        </w:rPr>
-        <w:t>A definição de &lt;anotherTerm&gt; é apresentada aqui. Todas as informações necessárias para que o leitor entenda o conceito devem ser apresentadas.</w:t>
-      </w:r>
-    </w:p>
-    <w:p>
-      <w:pPr>
-        <w:pStyle w:val="Ttulo2"/>
-        <w:widowControl/>
-        <w:rPr>
-          <w:lang w:val="pt-BR"/>
-        </w:rPr>
-      </w:pPr>
-      <w:bookmarkStart w:id="18" w:name="_Toc18206578"/>
-      <w:r>
-        <w:rPr>
-          <w:lang w:val="pt-BR"/>
-        </w:rPr>
-        <w:t>&lt;aGroupofTerms&gt;</w:t>
-      </w:r>
-      <w:bookmarkEnd w:id="18"/>
-    </w:p>
-    <w:p>
-      <w:pPr>
-        <w:pStyle w:val="InfoBlue"/>
-        <w:rPr>
-          <w:lang w:val="pt-BR"/>
-        </w:rPr>
-      </w:pPr>
-      <w:r>
-        <w:rPr>
-          <w:lang w:val="pt-BR"/>
-        </w:rPr>
-        <w:t>[Às vezes é útil organizar os termos em grupos pa</w:t>
-      </w:r>
-      <w:r>
-        <w:rPr>
-          <w:lang w:val="pt-BR"/>
-        </w:rPr>
-        <w:t>ra melhorar a leitura. Por exemplo, se o domínio de problema contém termos relacionados a contabilidade e construção civil (como seria o caso se estivéssemos desenvolvendo um sistema para gerenciar projetos de construção), a apresentação dos termos dos doi</w:t>
-      </w:r>
-      <w:r>
-        <w:rPr>
-          <w:lang w:val="pt-BR"/>
-        </w:rPr>
-        <w:t>s subdomínios diferentes pode ser confusa para o leitor. Para resolver esse problema, utilizamos grupos de termos. Ao apresentar os grupos de termos, forneça uma pequena descrição que ajude o leitor a entender o que &lt;aGroupOfTerms&gt; representa. Os termos ap</w:t>
-      </w:r>
-      <w:r>
-        <w:rPr>
-          <w:lang w:val="pt-BR"/>
-        </w:rPr>
-        <w:t>resentados no grupo são organizados em ordem alfabética para facilitar o acesso.]</w:t>
-      </w:r>
+      <w:bookmarkStart w:id="45" w:name="_Toc74950541"/>
+      <w:r>
+        <w:rPr>
+          <w:lang w:val="pt-BR"/>
+        </w:rPr>
+        <w:t>Termos</w:t>
+      </w:r>
+      <w:bookmarkEnd w:id="45"/>
     </w:p>
     <w:p>
       <w:pPr>
@@ -2450,28 +4800,33 @@
           <w:lang w:val="pt-BR"/>
         </w:rPr>
       </w:pPr>
-      <w:bookmarkStart w:id="19" w:name="_Toc18206579"/>
-      <w:r>
-        <w:rPr>
-          <w:lang w:val="pt-BR"/>
-        </w:rPr>
-        <w:lastRenderedPageBreak/>
-        <w:t>&lt;aGroupTerm&gt;</w:t>
-      </w:r>
-      <w:bookmarkEnd w:id="19"/>
-    </w:p>
-    <w:p>
-      <w:pPr>
-        <w:pStyle w:val="InfoBlue"/>
-        <w:rPr>
-          <w:lang w:val="pt-BR"/>
-        </w:rPr>
-      </w:pPr>
-      <w:r>
-        <w:rPr>
-          <w:lang w:val="pt-BR"/>
-        </w:rPr>
-        <w:t>[A definição de &lt;aGroupTerm&gt; é apresentada aqui. Apresente quantas informações forem necessárias para que o leitor compreenda o conceito.]</w:t>
+      <w:bookmarkStart w:id="46" w:name="_Toc74950542"/>
+      <w:r>
+        <w:rPr>
+          <w:lang w:val="pt-BR"/>
+        </w:rPr>
+        <w:t>Modelo</w:t>
+      </w:r>
+      <w:bookmarkEnd w:id="46"/>
+    </w:p>
+    <w:p>
+      <w:pPr>
+        <w:ind w:firstLine="720"/>
+        <w:rPr>
+          <w:lang w:val="pt-BR"/>
+        </w:rPr>
+      </w:pPr>
+      <w:r>
+        <w:rPr>
+          <w:lang w:val="pt-BR"/>
+        </w:rPr>
+        <w:t>Representação digital do objeto a ser impresso</w:t>
+      </w:r>
+      <w:r>
+        <w:rPr>
+          <w:lang w:val="pt-BR"/>
+        </w:rPr>
+        <w:t>.</w:t>
       </w:r>
     </w:p>
     <w:p>
@@ -2482,170 +4837,27 @@
           <w:lang w:val="pt-BR"/>
         </w:rPr>
       </w:pPr>
-      <w:bookmarkStart w:id="20" w:name="_Toc18206580"/>
-      <w:r>
-        <w:rPr>
-          <w:lang w:val="pt-BR"/>
-        </w:rPr>
-        <w:t>&lt;anotherGroupTerm&gt;</w:t>
-      </w:r>
-      <w:bookmarkEnd w:id="20"/>
-    </w:p>
-    <w:p>
-      <w:pPr>
-        <w:pStyle w:val="InfoBlue"/>
-        <w:rPr>
-          <w:lang w:val="pt-BR"/>
-        </w:rPr>
-      </w:pPr>
-      <w:r>
-        <w:rPr>
-          <w:lang w:val="pt-BR"/>
-        </w:rPr>
-        <w:t xml:space="preserve">[A </w:t>
-      </w:r>
-      <w:r>
-        <w:rPr>
-          <w:lang w:val="pt-BR"/>
-        </w:rPr>
-        <w:t>definição de &lt;anotherGroupTerm&gt; é apresentada aqui. Apresente quantas informações forem necessárias para que o leitor compreenda o conceito.]</w:t>
-      </w:r>
-    </w:p>
-    <w:p>
-      <w:pPr>
-        <w:pStyle w:val="Ttulo2"/>
-        <w:rPr>
-          <w:lang w:val="pt-BR"/>
-        </w:rPr>
-      </w:pPr>
-      <w:bookmarkStart w:id="21" w:name="_Toc18206581"/>
-      <w:r>
-        <w:rPr>
-          <w:lang w:val="pt-BR"/>
-        </w:rPr>
-        <w:t>&lt;aSecondGroupOfTerms&gt;</w:t>
-      </w:r>
-      <w:bookmarkEnd w:id="21"/>
-    </w:p>
-    <w:p>
-      <w:pPr>
-        <w:pStyle w:val="Ttulo3"/>
-        <w:widowControl/>
-        <w:rPr>
-          <w:lang w:val="pt-BR"/>
-        </w:rPr>
-      </w:pPr>
-      <w:bookmarkStart w:id="22" w:name="_Toc18206582"/>
-      <w:r>
-        <w:rPr>
-          <w:lang w:val="pt-BR"/>
-        </w:rPr>
-        <w:t>&lt;yetAnotherGroupTerm&gt;</w:t>
-      </w:r>
-      <w:bookmarkEnd w:id="22"/>
-    </w:p>
-    <w:p>
-      <w:pPr>
-        <w:pStyle w:val="InfoBlue"/>
-        <w:rPr>
-          <w:lang w:val="pt-BR"/>
-        </w:rPr>
-      </w:pPr>
-      <w:r>
-        <w:rPr>
-          <w:lang w:val="pt-BR"/>
-        </w:rPr>
-        <w:t>[A definição do termo é apresentada aqui. Apresente quantas informaçõe</w:t>
-      </w:r>
-      <w:r>
-        <w:rPr>
-          <w:lang w:val="pt-BR"/>
-        </w:rPr>
-        <w:t>s forem necessárias para que o leitor compreenda o conceito.]</w:t>
-      </w:r>
-    </w:p>
-    <w:p>
-      <w:pPr>
-        <w:pStyle w:val="Ttulo3"/>
-        <w:widowControl/>
-        <w:rPr>
-          <w:lang w:val="pt-BR"/>
-        </w:rPr>
-      </w:pPr>
-      <w:bookmarkStart w:id="23" w:name="_Toc18206583"/>
-      <w:r>
-        <w:rPr>
-          <w:lang w:val="pt-BR"/>
-        </w:rPr>
-        <w:t>&lt;andAnotherGroupTerm&gt;</w:t>
-      </w:r>
-      <w:bookmarkEnd w:id="23"/>
-    </w:p>
-    <w:p>
-      <w:pPr>
-        <w:pStyle w:val="InfoBlue"/>
-        <w:rPr>
-          <w:lang w:val="pt-BR"/>
-        </w:rPr>
-      </w:pPr>
-      <w:r>
-        <w:rPr>
-          <w:lang w:val="pt-BR"/>
-        </w:rPr>
-        <w:t>[A definição do termo é apresentada aqui. Apresente quantas informações forem necessárias para que o leitor compreenda o conceito.]</w:t>
-      </w:r>
-    </w:p>
-    <w:p>
-      <w:pPr>
-        <w:pStyle w:val="Ttulo1"/>
-        <w:ind w:left="1080" w:hanging="360"/>
-        <w:rPr>
-          <w:sz w:val="20"/>
-          <w:szCs w:val="20"/>
-          <w:lang w:val="pt-BR"/>
-        </w:rPr>
-      </w:pPr>
-      <w:bookmarkStart w:id="24" w:name="_Toc18206584"/>
-      <w:r>
-        <w:rPr>
-          <w:sz w:val="20"/>
-          <w:szCs w:val="20"/>
-          <w:lang w:val="pt-BR"/>
-        </w:rPr>
-        <w:t>Estereótipos em UML</w:t>
-      </w:r>
-      <w:bookmarkEnd w:id="24"/>
-    </w:p>
-    <w:p>
-      <w:pPr>
-        <w:pStyle w:val="InfoBlue"/>
-        <w:rPr>
-          <w:lang w:val="pt-BR"/>
-        </w:rPr>
-      </w:pPr>
-      <w:r>
-        <w:rPr>
-          <w:lang w:val="pt-BR"/>
-        </w:rPr>
-        <w:t>[Esta seção contém o</w:t>
-      </w:r>
-      <w:r>
-        <w:rPr>
-          <w:lang w:val="pt-BR"/>
-        </w:rPr>
-        <w:t>u faz referência a especificações de estereótipos na Linguagem Unificada de Modelagem (UML) e às respectivas implicações semânticas — uma descrição textual do significado e do sentido do estereótipo e quaisquer limitações de uso — de estereótipos já conhec</w:t>
-      </w:r>
-      <w:r>
-        <w:rPr>
-          <w:lang w:val="pt-BR"/>
-        </w:rPr>
-        <w:t>idos ou descobertos como importantes no aspecto do negócio que está sendo modelado. O uso desses estereótipos pode ser simplesmente recomendado ou até mesmo obrigatório; por exemplo, quando o uso desses estereótipos for exigido por um padrão imposto ou qua</w:t>
-      </w:r>
-      <w:r>
-        <w:rPr>
-          <w:lang w:val="pt-BR"/>
-        </w:rPr>
-        <w:t>ndo se considerar que o uso facilitará em muito o entendimento. Esta seção pode ficar em branco se nenhum estereótipo adicional, além daqueles predefinidos pela UML e o Rational Unified Process (RUP), for considerado necessário.]</w:t>
+      <w:bookmarkStart w:id="47" w:name="_Toc74950543"/>
+      <w:r>
+        <w:rPr>
+          <w:lang w:val="pt-BR"/>
+        </w:rPr>
+        <w:t>Filamento</w:t>
+      </w:r>
+      <w:bookmarkEnd w:id="47"/>
+    </w:p>
+    <w:p>
+      <w:pPr>
+        <w:pStyle w:val="Corpodetexto"/>
+        <w:rPr>
+          <w:lang w:val="pt-BR"/>
+        </w:rPr>
+      </w:pPr>
+      <w:r>
+        <w:rPr>
+          <w:lang w:val="pt-BR"/>
+        </w:rPr>
+        <w:t>Matéria-prima utilizada na confecção dos objetos 3D.</w:t>
       </w:r>
     </w:p>
     <w:sectPr>
@@ -2706,12 +4918,6 @@
       <w:gridCol w:w="3162"/>
     </w:tblGrid>
     <w:tr>
-      <w:tblPrEx>
-        <w:tblCellMar>
-          <w:top w:w="0" w:type="dxa"/>
-          <w:bottom w:w="0" w:type="dxa"/>
-        </w:tblCellMar>
-      </w:tblPrEx>
       <w:tc>
         <w:tcPr>
           <w:tcW w:w="3162" w:type="dxa"/>
@@ -2752,29 +4958,7 @@
             <w:sym w:font="Symbol" w:char="F0D3"/>
           </w:r>
           <w:r>
-            <w:fldChar w:fldCharType="begin"/>
-          </w:r>
-          <w:r>
-            <w:instrText xml:space="preserve"> DOCPROPERTY "Company"  \* MERGEFORMA</w:instrText>
-          </w:r>
-          <w:r>
-            <w:instrText xml:space="preserve">T </w:instrText>
-          </w:r>
-          <w:r>
-            <w:fldChar w:fldCharType="separate"/>
-          </w:r>
-          <w:r>
-            <w:rPr>
-              <w:b/>
-              <w:bCs/>
-            </w:rPr>
-            <w:t xml:space="preserve">&lt;Nome da </w:t>
-          </w:r>
-          <w:r>
-            <w:t>Empresa&gt;</w:t>
-          </w:r>
-          <w:r>
-            <w:fldChar w:fldCharType="end"/>
+            <w:t>KK-Systems</w:t>
           </w:r>
           <w:r>
             <w:t xml:space="preserve">, </w:t>
@@ -2935,65 +5119,7 @@
         <w:sz w:val="36"/>
         <w:szCs w:val="36"/>
       </w:rPr>
-      <w:fldChar w:fldCharType="begin"/>
-    </w:r>
-    <w:r>
-      <w:rPr>
-        <w:rFonts w:ascii="Arial" w:hAnsi="Arial"/>
-        <w:b/>
-        <w:bCs/>
-        <w:sz w:val="36"/>
-        <w:szCs w:val="36"/>
-      </w:rPr>
-      <w:instrText xml:space="preserve"> DOCPROPERTY "Company" </w:instrText>
-    </w:r>
-    <w:r>
-      <w:rPr>
-        <w:rFonts w:ascii="Arial" w:hAnsi="Arial"/>
-        <w:b/>
-        <w:bCs/>
-        <w:sz w:val="36"/>
-        <w:szCs w:val="36"/>
-      </w:rPr>
-      <w:instrText xml:space="preserve"> \* MERGEFORMAT </w:instrText>
-    </w:r>
-    <w:r>
-      <w:rPr>
-        <w:rFonts w:ascii="Arial" w:hAnsi="Arial"/>
-        <w:b/>
-        <w:bCs/>
-        <w:sz w:val="36"/>
-        <w:szCs w:val="36"/>
-      </w:rPr>
-      <w:fldChar w:fldCharType="separate"/>
-    </w:r>
-    <w:r>
-      <w:rPr>
-        <w:rFonts w:ascii="Arial" w:hAnsi="Arial"/>
-        <w:sz w:val="36"/>
-        <w:szCs w:val="36"/>
-      </w:rPr>
-      <w:t xml:space="preserve">&lt;Nome da </w:t>
-    </w:r>
-    <w:r>
-      <w:rPr>
-        <w:rFonts w:ascii="Arial" w:hAnsi="Arial"/>
-        <w:b/>
-        <w:bCs/>
-        <w:sz w:val="36"/>
-        <w:szCs w:val="36"/>
-      </w:rPr>
-      <w:t>Empresa&gt;</w:t>
-    </w:r>
-    <w:r>
-      <w:rPr>
-        <w:rFonts w:ascii="Arial" w:hAnsi="Arial"/>
-        <w:b/>
-        <w:bCs/>
-        <w:sz w:val="36"/>
-        <w:szCs w:val="36"/>
-      </w:rPr>
-      <w:fldChar w:fldCharType="end"/>
+      <w:t>KK-Systems</w:t>
     </w:r>
   </w:p>
   <w:p>
@@ -3037,12 +5163,6 @@
       <w:gridCol w:w="3179"/>
     </w:tblGrid>
     <w:tr>
-      <w:tblPrEx>
-        <w:tblCellMar>
-          <w:top w:w="0" w:type="dxa"/>
-          <w:bottom w:w="0" w:type="dxa"/>
-        </w:tblCellMar>
-      </w:tblPrEx>
       <w:tc>
         <w:tcPr>
           <w:tcW w:w="6379" w:type="dxa"/>
@@ -3063,9 +5183,11 @@
           <w:r>
             <w:fldChar w:fldCharType="separate"/>
           </w:r>
+          <w:proofErr w:type="spellStart"/>
           <w:r>
-            <w:t>&lt;Nome do Projeto&gt;</w:t>
+            <w:t>PereiraPrint</w:t>
           </w:r>
+          <w:proofErr w:type="spellEnd"/>
           <w:r>
             <w:fldChar w:fldCharType="end"/>
           </w:r>
@@ -3099,18 +5221,12 @@
             <w:t>Versão:</w:t>
           </w:r>
           <w:r>
-            <w:t xml:space="preserve">           &lt;1.0&gt;</w:t>
+            <w:t>1.0</w:t>
           </w:r>
         </w:p>
       </w:tc>
     </w:tr>
     <w:tr>
-      <w:tblPrEx>
-        <w:tblCellMar>
-          <w:top w:w="0" w:type="dxa"/>
-          <w:bottom w:w="0" w:type="dxa"/>
-        </w:tblCellMar>
-      </w:tblPrEx>
       <w:tc>
         <w:tcPr>
           <w:tcW w:w="6379" w:type="dxa"/>
@@ -3131,9 +5247,19 @@
           <w:r>
             <w:fldChar w:fldCharType="separate"/>
           </w:r>
+          <w:proofErr w:type="spellStart"/>
           <w:r>
-            <w:t>Glossário de Negócios</w:t>
+            <w:t>Glossário</w:t>
           </w:r>
+          <w:proofErr w:type="spellEnd"/>
+          <w:r>
+            <w:t xml:space="preserve"> de </w:t>
+          </w:r>
+          <w:proofErr w:type="spellStart"/>
+          <w:r>
+            <w:t>Negócios</w:t>
+          </w:r>
+          <w:proofErr w:type="spellEnd"/>
           <w:r>
             <w:fldChar w:fldCharType="end"/>
           </w:r>
@@ -3160,24 +5286,41 @@
             <w:t>Data:</w:t>
           </w:r>
           <w:r>
-            <w:t xml:space="preserve">  </w:t>
+            <w:rPr>
+              <w:lang w:val="pt-BR"/>
+            </w:rPr>
+            <w:t>0</w:t>
           </w:r>
           <w:r>
             <w:rPr>
               <w:lang w:val="pt-BR"/>
             </w:rPr>
-            <w:t>&lt;dd/mmm/aa&gt;</w:t>
+            <w:t>7/</w:t>
+          </w:r>
+          <w:proofErr w:type="spellStart"/>
+          <w:r>
+            <w:rPr>
+              <w:lang w:val="pt-BR"/>
+            </w:rPr>
+            <w:t>jun</w:t>
+          </w:r>
+          <w:proofErr w:type="spellEnd"/>
+          <w:r>
+            <w:rPr>
+              <w:lang w:val="pt-BR"/>
+            </w:rPr>
+            <w:t>/</w:t>
+          </w:r>
+          <w:r>
+            <w:rPr>
+              <w:lang w:val="pt-BR"/>
+            </w:rPr>
+            <w:t>21</w:t>
           </w:r>
         </w:p>
       </w:tc>
     </w:tr>
     <w:tr>
-      <w:tblPrEx>
-        <w:tblCellMar>
-          <w:top w:w="0" w:type="dxa"/>
-          <w:bottom w:w="0" w:type="dxa"/>
-        </w:tblCellMar>
-      </w:tblPrEx>
       <w:tc>
         <w:tcPr>
           <w:tcW w:w="9558" w:type="dxa"/>
@@ -3217,54 +5360,63 @@
     <w:lvl w:ilvl="0">
       <w:start w:val="1"/>
       <w:numFmt w:val="decimal"/>
+      <w:pStyle w:val="Ttulo1"/>
       <w:lvlText w:val="%1."/>
       <w:lvlJc w:val="left"/>
     </w:lvl>
     <w:lvl w:ilvl="1">
       <w:start w:val="1"/>
       <w:numFmt w:val="decimal"/>
+      <w:pStyle w:val="Ttulo2"/>
       <w:lvlText w:val="%1.%2"/>
       <w:lvlJc w:val="left"/>
     </w:lvl>
     <w:lvl w:ilvl="2">
       <w:start w:val="1"/>
       <w:numFmt w:val="decimal"/>
+      <w:pStyle w:val="Ttulo3"/>
       <w:lvlText w:val="%1.%2.%3"/>
       <w:lvlJc w:val="left"/>
     </w:lvl>
     <w:lvl w:ilvl="3">
       <w:start w:val="1"/>
       <w:numFmt w:val="decimal"/>
+      <w:pStyle w:val="Ttulo4"/>
       <w:lvlText w:val="%1.%2.%3.%4"/>
       <w:lvlJc w:val="left"/>
     </w:lvl>
     <w:lvl w:ilvl="4">
       <w:start w:val="1"/>
       <w:numFmt w:val="decimal"/>
+      <w:pStyle w:val="Ttulo5"/>
       <w:lvlText w:val="%1.%2.%3.%4.%5"/>
       <w:lvlJc w:val="left"/>
     </w:lvl>
     <w:lvl w:ilvl="5">
       <w:start w:val="1"/>
       <w:numFmt w:val="decimal"/>
+      <w:pStyle w:val="Ttulo6"/>
       <w:lvlText w:val="%1.%2.%3.%4.%5.%6"/>
       <w:lvlJc w:val="left"/>
     </w:lvl>
     <w:lvl w:ilvl="6">
       <w:start w:val="1"/>
       <w:numFmt w:val="decimal"/>
+      <w:pStyle w:val="Ttulo7"/>
       <w:lvlText w:val="%1.%2.%3.%4.%5.%6.%7"/>
       <w:lvlJc w:val="left"/>
     </w:lvl>
     <w:lvl w:ilvl="7">
       <w:start w:val="1"/>
       <w:numFmt w:val="decimal"/>
+      <w:pStyle w:val="Ttulo8"/>
       <w:lvlText w:val="%1.%2.%3.%4.%5.%6.%7.%8"/>
       <w:lvlJc w:val="left"/>
     </w:lvl>
     <w:lvl w:ilvl="8">
       <w:start w:val="1"/>
       <w:numFmt w:val="decimal"/>
+      <w:pStyle w:val="Ttulo9"/>
       <w:lvlText w:val="%1.%2.%3.%4.%5.%6.%7.%8.%9"/>
       <w:lvlJc w:val="left"/>
     </w:lvl>
@@ -3380,6 +5532,119 @@
     </w:lvl>
   </w:abstractNum>
   <w:abstractNum w:abstractNumId="3" w15:restartNumberingAfterBreak="0">
+    <w:nsid w:val="040273E7"/>
+    <w:multiLevelType w:val="hybridMultilevel"/>
+    <w:tmpl w:val="6AF0E5A8"/>
+    <w:lvl w:ilvl="0" w:tplc="04160001">
+      <w:start w:val="1"/>
+      <w:numFmt w:val="bullet"/>
+      <w:lvlText w:val=""/>
+      <w:lvlJc w:val="left"/>
+      <w:pPr>
+        <w:ind w:left="720" w:hanging="360"/>
+      </w:pPr>
+      <w:rPr>
+        <w:rFonts w:ascii="Symbol" w:hAnsi="Symbol" w:hint="default"/>
+      </w:rPr>
+    </w:lvl>
+    <w:lvl w:ilvl="1" w:tplc="04160003">
+      <w:start w:val="1"/>
+      <w:numFmt w:val="bullet"/>
+      <w:lvlText w:val="o"/>
+      <w:lvlJc w:val="left"/>
+      <w:pPr>
+        <w:ind w:left="1440" w:hanging="360"/>
+      </w:pPr>
+      <w:rPr>
+        <w:rFonts w:ascii="Courier New" w:hAnsi="Courier New" w:cs="Courier New" w:hint="default"/>
+      </w:rPr>
+    </w:lvl>
+    <w:lvl w:ilvl="2" w:tplc="04160005">
+      <w:start w:val="1"/>
+      <w:numFmt w:val="bullet"/>
+      <w:lvlText w:val=""/>
+      <w:lvlJc w:val="left"/>
+      <w:pPr>
+        <w:ind w:left="2160" w:hanging="360"/>
+      </w:pPr>
+      <w:rPr>
+        <w:rFonts w:ascii="Wingdings" w:hAnsi="Wingdings" w:hint="default"/>
+      </w:rPr>
+    </w:lvl>
+    <w:lvl w:ilvl="3" w:tplc="04160001">
+      <w:start w:val="1"/>
+      <w:numFmt w:val="bullet"/>
+      <w:lvlText w:val=""/>
+      <w:lvlJc w:val="left"/>
+      <w:pPr>
+        <w:ind w:left="2880" w:hanging="360"/>
+      </w:pPr>
+      <w:rPr>
+        <w:rFonts w:ascii="Symbol" w:hAnsi="Symbol" w:hint="default"/>
+      </w:rPr>
+    </w:lvl>
+    <w:lvl w:ilvl="4" w:tplc="04160003">
+      <w:start w:val="1"/>
+      <w:numFmt w:val="bullet"/>
+      <w:lvlText w:val="o"/>
+      <w:lvlJc w:val="left"/>
+      <w:pPr>
+        <w:ind w:left="3600" w:hanging="360"/>
+      </w:pPr>
+      <w:rPr>
+        <w:rFonts w:ascii="Courier New" w:hAnsi="Courier New" w:cs="Courier New" w:hint="default"/>
+      </w:rPr>
+    </w:lvl>
+    <w:lvl w:ilvl="5" w:tplc="04160005">
+      <w:start w:val="1"/>
+      <w:numFmt w:val="bullet"/>
+      <w:lvlText w:val=""/>
+      <w:lvlJc w:val="left"/>
+      <w:pPr>
+        <w:ind w:left="4320" w:hanging="360"/>
+      </w:pPr>
+      <w:rPr>
+        <w:rFonts w:ascii="Wingdings" w:hAnsi="Wingdings" w:hint="default"/>
+      </w:rPr>
+    </w:lvl>
+    <w:lvl w:ilvl="6" w:tplc="04160001">
+      <w:start w:val="1"/>
+      <w:numFmt w:val="bullet"/>
+      <w:lvlText w:val=""/>
+      <w:lvlJc w:val="left"/>
+      <w:pPr>
+        <w:ind w:left="5040" w:hanging="360"/>
+      </w:pPr>
+      <w:rPr>
+        <w:rFonts w:ascii="Symbol" w:hAnsi="Symbol" w:hint="default"/>
+      </w:rPr>
+    </w:lvl>
+    <w:lvl w:ilvl="7" w:tplc="04160003">
+      <w:start w:val="1"/>
+      <w:numFmt w:val="bullet"/>
+      <w:lvlText w:val="o"/>
+      <w:lvlJc w:val="left"/>
+      <w:pPr>
+        <w:ind w:left="5760" w:hanging="360"/>
+      </w:pPr>
+      <w:rPr>
+        <w:rFonts w:ascii="Courier New" w:hAnsi="Courier New" w:cs="Courier New" w:hint="default"/>
+      </w:rPr>
+    </w:lvl>
+    <w:lvl w:ilvl="8" w:tplc="04160005">
+      <w:start w:val="1"/>
+      <w:numFmt w:val="bullet"/>
+      <w:lvlText w:val=""/>
+      <w:lvlJc w:val="left"/>
+      <w:pPr>
+        <w:ind w:left="6480" w:hanging="360"/>
+      </w:pPr>
+      <w:rPr>
+        <w:rFonts w:ascii="Wingdings" w:hAnsi="Wingdings" w:hint="default"/>
+      </w:rPr>
+    </w:lvl>
+  </w:abstractNum>
+  <w:abstractNum w:abstractNumId="4" w15:restartNumberingAfterBreak="0">
     <w:nsid w:val="0A117094"/>
     <w:multiLevelType w:val="multilevel"/>
     <w:tmpl w:val="04090001"/>
@@ -3439,7 +5704,7 @@
       <w:lvlJc w:val="left"/>
     </w:lvl>
   </w:abstractNum>
-  <w:abstractNum w:abstractNumId="4" w15:restartNumberingAfterBreak="0">
+  <w:abstractNum w:abstractNumId="5" w15:restartNumberingAfterBreak="0">
     <w:nsid w:val="17CB6DC4"/>
     <w:multiLevelType w:val="multilevel"/>
     <w:tmpl w:val="04090001"/>
@@ -3499,7 +5764,7 @@
       <w:lvlJc w:val="left"/>
     </w:lvl>
   </w:abstractNum>
-  <w:abstractNum w:abstractNumId="5" w15:restartNumberingAfterBreak="0">
+  <w:abstractNum w:abstractNumId="6" w15:restartNumberingAfterBreak="0">
     <w:nsid w:val="22443AC4"/>
     <w:multiLevelType w:val="multilevel"/>
     <w:tmpl w:val="04090001"/>
@@ -3559,7 +5824,7 @@
       <w:lvlJc w:val="left"/>
     </w:lvl>
   </w:abstractNum>
-  <w:abstractNum w:abstractNumId="6" w15:restartNumberingAfterBreak="0">
+  <w:abstractNum w:abstractNumId="7" w15:restartNumberingAfterBreak="0">
     <w:nsid w:val="2D4B634E"/>
     <w:multiLevelType w:val="multilevel"/>
     <w:tmpl w:val="04090001"/>
@@ -3619,7 +5884,7 @@
       <w:lvlJc w:val="left"/>
     </w:lvl>
   </w:abstractNum>
-  <w:abstractNum w:abstractNumId="7" w15:restartNumberingAfterBreak="0">
+  <w:abstractNum w:abstractNumId="8" w15:restartNumberingAfterBreak="0">
     <w:nsid w:val="31DD2C45"/>
     <w:multiLevelType w:val="multilevel"/>
     <w:tmpl w:val="04090001"/>
@@ -3679,7 +5944,7 @@
       <w:lvlJc w:val="left"/>
     </w:lvl>
   </w:abstractNum>
-  <w:abstractNum w:abstractNumId="8" w15:restartNumberingAfterBreak="0">
+  <w:abstractNum w:abstractNumId="9" w15:restartNumberingAfterBreak="0">
     <w:nsid w:val="32982B51"/>
     <w:multiLevelType w:val="multilevel"/>
     <w:tmpl w:val="04090001"/>
@@ -3739,7 +6004,7 @@
       <w:lvlJc w:val="left"/>
     </w:lvl>
   </w:abstractNum>
-  <w:abstractNum w:abstractNumId="9" w15:restartNumberingAfterBreak="0">
+  <w:abstractNum w:abstractNumId="10" w15:restartNumberingAfterBreak="0">
     <w:nsid w:val="3375481C"/>
     <w:multiLevelType w:val="multilevel"/>
     <w:tmpl w:val="E6747DA6"/>
@@ -3799,7 +6064,7 @@
       <w:lvlJc w:val="left"/>
     </w:lvl>
   </w:abstractNum>
-  <w:abstractNum w:abstractNumId="10" w15:restartNumberingAfterBreak="0">
+  <w:abstractNum w:abstractNumId="11" w15:restartNumberingAfterBreak="0">
     <w:nsid w:val="369D5471"/>
     <w:multiLevelType w:val="multilevel"/>
     <w:tmpl w:val="04090001"/>
@@ -3859,7 +6124,7 @@
       <w:lvlJc w:val="left"/>
     </w:lvl>
   </w:abstractNum>
-  <w:abstractNum w:abstractNumId="11" w15:restartNumberingAfterBreak="0">
+  <w:abstractNum w:abstractNumId="12" w15:restartNumberingAfterBreak="0">
     <w:nsid w:val="42B97F7B"/>
     <w:multiLevelType w:val="multilevel"/>
     <w:tmpl w:val="04090001"/>
@@ -3919,7 +6184,7 @@
       <w:lvlJc w:val="left"/>
     </w:lvl>
   </w:abstractNum>
-  <w:abstractNum w:abstractNumId="12" w15:restartNumberingAfterBreak="0">
+  <w:abstractNum w:abstractNumId="13" w15:restartNumberingAfterBreak="0">
     <w:nsid w:val="49E170D0"/>
     <w:multiLevelType w:val="multilevel"/>
     <w:tmpl w:val="04090001"/>
@@ -3979,7 +6244,7 @@
       <w:lvlJc w:val="left"/>
     </w:lvl>
   </w:abstractNum>
-  <w:abstractNum w:abstractNumId="13" w15:restartNumberingAfterBreak="0">
+  <w:abstractNum w:abstractNumId="14" w15:restartNumberingAfterBreak="0">
     <w:nsid w:val="4F64732B"/>
     <w:multiLevelType w:val="multilevel"/>
     <w:tmpl w:val="04090001"/>
@@ -4039,7 +6304,7 @@
       <w:lvlJc w:val="left"/>
     </w:lvl>
   </w:abstractNum>
-  <w:abstractNum w:abstractNumId="14" w15:restartNumberingAfterBreak="0">
+  <w:abstractNum w:abstractNumId="15" w15:restartNumberingAfterBreak="0">
     <w:nsid w:val="52DF734E"/>
     <w:multiLevelType w:val="multilevel"/>
     <w:tmpl w:val="04090001"/>
@@ -4099,7 +6364,7 @@
       <w:lvlJc w:val="left"/>
     </w:lvl>
   </w:abstractNum>
-  <w:abstractNum w:abstractNumId="15" w15:restartNumberingAfterBreak="0">
+  <w:abstractNum w:abstractNumId="16" w15:restartNumberingAfterBreak="0">
     <w:nsid w:val="6D2F7D46"/>
     <w:multiLevelType w:val="multilevel"/>
     <w:tmpl w:val="04090001"/>
@@ -4159,7 +6424,7 @@
       <w:lvlJc w:val="left"/>
     </w:lvl>
   </w:abstractNum>
-  <w:abstractNum w:abstractNumId="16" w15:restartNumberingAfterBreak="0">
+  <w:abstractNum w:abstractNumId="17" w15:restartNumberingAfterBreak="0">
     <w:nsid w:val="71F21F2A"/>
     <w:multiLevelType w:val="multilevel"/>
     <w:tmpl w:val="04090001"/>
@@ -4219,7 +6484,7 @@
       <w:lvlJc w:val="left"/>
     </w:lvl>
   </w:abstractNum>
-  <w:abstractNum w:abstractNumId="17" w15:restartNumberingAfterBreak="0">
+  <w:abstractNum w:abstractNumId="18" w15:restartNumberingAfterBreak="0">
     <w:nsid w:val="743601FB"/>
     <w:multiLevelType w:val="multilevel"/>
     <w:tmpl w:val="04090001"/>
@@ -4279,7 +6544,7 @@
       <w:lvlJc w:val="left"/>
     </w:lvl>
   </w:abstractNum>
-  <w:abstractNum w:abstractNumId="18" w15:restartNumberingAfterBreak="0">
+  <w:abstractNum w:abstractNumId="19" w15:restartNumberingAfterBreak="0">
     <w:nsid w:val="756150CA"/>
     <w:multiLevelType w:val="multilevel"/>
     <w:tmpl w:val="04090001"/>
@@ -4339,7 +6604,121 @@
       <w:lvlJc w:val="left"/>
     </w:lvl>
   </w:abstractNum>
-  <w:abstractNum w:abstractNumId="19" w15:restartNumberingAfterBreak="0">
+  <w:abstractNum w:abstractNumId="20" w15:restartNumberingAfterBreak="0">
+    <w:nsid w:val="75F34932"/>
+    <w:multiLevelType w:val="multilevel"/>
+    <w:tmpl w:val="AC9E9928"/>
+    <w:lvl w:ilvl="0">
+      <w:start w:val="1"/>
+      <w:numFmt w:val="decimal"/>
+      <w:pStyle w:val="Bullet"/>
+      <w:lvlText w:val="%1."/>
+      <w:lvlJc w:val="left"/>
+      <w:pPr>
+        <w:tabs>
+          <w:tab w:val="num" w:pos="720"/>
+        </w:tabs>
+        <w:ind w:left="720" w:hanging="720"/>
+      </w:pPr>
+    </w:lvl>
+    <w:lvl w:ilvl="1">
+      <w:start w:val="1"/>
+      <w:numFmt w:val="decimal"/>
+      <w:lvlText w:val="%2."/>
+      <w:lvlJc w:val="left"/>
+      <w:pPr>
+        <w:tabs>
+          <w:tab w:val="num" w:pos="1440"/>
+        </w:tabs>
+        <w:ind w:left="1440" w:hanging="720"/>
+      </w:pPr>
+    </w:lvl>
+    <w:lvl w:ilvl="2">
+      <w:start w:val="1"/>
+      <w:numFmt w:val="decimal"/>
+      <w:lvlText w:val="%3."/>
+      <w:lvlJc w:val="left"/>
+      <w:pPr>
+        <w:tabs>
+          <w:tab w:val="num" w:pos="2160"/>
+        </w:tabs>
+        <w:ind w:left="2160" w:hanging="720"/>
+      </w:pPr>
+    </w:lvl>
+    <w:lvl w:ilvl="3">
+      <w:start w:val="1"/>
+      <w:numFmt w:val="decimal"/>
+      <w:lvlText w:val="%4."/>
+      <w:lvlJc w:val="left"/>
+      <w:pPr>
+        <w:tabs>
+          <w:tab w:val="num" w:pos="2880"/>
+        </w:tabs>
+        <w:ind w:left="2880" w:hanging="720"/>
+      </w:pPr>
+    </w:lvl>
+    <w:lvl w:ilvl="4">
+      <w:start w:val="1"/>
+      <w:numFmt w:val="decimal"/>
+      <w:lvlText w:val="%5."/>
+      <w:lvlJc w:val="left"/>
+      <w:pPr>
+        <w:tabs>
+          <w:tab w:val="num" w:pos="3600"/>
+        </w:tabs>
+        <w:ind w:left="3600" w:hanging="720"/>
+      </w:pPr>
+    </w:lvl>
+    <w:lvl w:ilvl="5">
+      <w:start w:val="1"/>
+      <w:numFmt w:val="decimal"/>
+      <w:lvlText w:val="%6."/>
+      <w:lvlJc w:val="left"/>
+      <w:pPr>
+        <w:tabs>
+          <w:tab w:val="num" w:pos="4320"/>
+        </w:tabs>
+        <w:ind w:left="4320" w:hanging="720"/>
+      </w:pPr>
+    </w:lvl>
+    <w:lvl w:ilvl="6">
+      <w:start w:val="1"/>
+      <w:numFmt w:val="decimal"/>
+      <w:lvlText w:val="%7."/>
+      <w:lvlJc w:val="left"/>
+      <w:pPr>
+        <w:tabs>
+          <w:tab w:val="num" w:pos="5040"/>
+        </w:tabs>
+        <w:ind w:left="5040" w:hanging="720"/>
+      </w:pPr>
+    </w:lvl>
+    <w:lvl w:ilvl="7">
+      <w:start w:val="1"/>
+      <w:numFmt w:val="decimal"/>
+      <w:lvlText w:val="%8."/>
+      <w:lvlJc w:val="left"/>
+      <w:pPr>
+        <w:tabs>
+          <w:tab w:val="num" w:pos="5760"/>
+        </w:tabs>
+        <w:ind w:left="5760" w:hanging="720"/>
+      </w:pPr>
+    </w:lvl>
+    <w:lvl w:ilvl="8">
+      <w:start w:val="1"/>
+      <w:numFmt w:val="decimal"/>
+      <w:lvlText w:val="%9."/>
+      <w:lvlJc w:val="left"/>
+      <w:pPr>
+        <w:tabs>
+          <w:tab w:val="num" w:pos="6480"/>
+        </w:tabs>
+        <w:ind w:left="6480" w:hanging="720"/>
+      </w:pPr>
+    </w:lvl>
+  </w:abstractNum>
+  <w:abstractNum w:abstractNumId="21" w15:restartNumberingAfterBreak="0">
     <w:nsid w:val="7BE434D7"/>
     <w:multiLevelType w:val="multilevel"/>
     <w:tmpl w:val="04090001"/>
@@ -4420,16 +6799,16 @@
     </w:lvlOverride>
   </w:num>
   <w:num w:numId="3">
-    <w:abstractNumId w:val="9"/>
+    <w:abstractNumId w:val="10"/>
   </w:num>
   <w:num w:numId="4">
-    <w:abstractNumId w:val="19"/>
+    <w:abstractNumId w:val="21"/>
   </w:num>
   <w:num w:numId="5">
-    <w:abstractNumId w:val="14"/>
+    <w:abstractNumId w:val="15"/>
   </w:num>
   <w:num w:numId="6">
-    <w:abstractNumId w:val="13"/>
+    <w:abstractNumId w:val="14"/>
   </w:num>
   <w:num w:numId="7">
     <w:abstractNumId w:val="1"/>
@@ -4451,43 +6830,79 @@
     <w:abstractNumId w:val="2"/>
   </w:num>
   <w:num w:numId="9">
+    <w:abstractNumId w:val="19"/>
+  </w:num>
+  <w:num w:numId="10">
+    <w:abstractNumId w:val="4"/>
+  </w:num>
+  <w:num w:numId="11">
+    <w:abstractNumId w:val="11"/>
+  </w:num>
+  <w:num w:numId="12">
+    <w:abstractNumId w:val="9"/>
+  </w:num>
+  <w:num w:numId="13">
     <w:abstractNumId w:val="18"/>
   </w:num>
-  <w:num w:numId="10">
+  <w:num w:numId="14">
+    <w:abstractNumId w:val="8"/>
+  </w:num>
+  <w:num w:numId="15">
+    <w:abstractNumId w:val="5"/>
+  </w:num>
+  <w:num w:numId="16">
+    <w:abstractNumId w:val="17"/>
+  </w:num>
+  <w:num w:numId="17">
+    <w:abstractNumId w:val="13"/>
+  </w:num>
+  <w:num w:numId="18">
+    <w:abstractNumId w:val="6"/>
+  </w:num>
+  <w:num w:numId="19">
+    <w:abstractNumId w:val="12"/>
+  </w:num>
+  <w:num w:numId="20">
+    <w:abstractNumId w:val="7"/>
+  </w:num>
+  <w:num w:numId="21">
+    <w:abstractNumId w:val="16"/>
+  </w:num>
+  <w:num w:numId="22">
+    <w:abstractNumId w:val="20"/>
+  </w:num>
+  <w:num w:numId="23">
     <w:abstractNumId w:val="3"/>
   </w:num>
-  <w:num w:numId="11">
-    <w:abstractNumId w:val="10"/>
-  </w:num>
-  <w:num w:numId="12">
-    <w:abstractNumId w:val="8"/>
-  </w:num>
-  <w:num w:numId="13">
-    <w:abstractNumId w:val="17"/>
-  </w:num>
-  <w:num w:numId="14">
-    <w:abstractNumId w:val="7"/>
-  </w:num>
-  <w:num w:numId="15">
-    <w:abstractNumId w:val="4"/>
-  </w:num>
-  <w:num w:numId="16">
-    <w:abstractNumId w:val="16"/>
-  </w:num>
-  <w:num w:numId="17">
-    <w:abstractNumId w:val="12"/>
-  </w:num>
-  <w:num w:numId="18">
-    <w:abstractNumId w:val="5"/>
-  </w:num>
-  <w:num w:numId="19">
-    <w:abstractNumId w:val="11"/>
-  </w:num>
-  <w:num w:numId="20">
-    <w:abstractNumId w:val="6"/>
-  </w:num>
-  <w:num w:numId="21">
-    <w:abstractNumId w:val="15"/>
+  <w:num w:numId="24">
+    <w:abstractNumId w:val="0"/>
+    <w:lvlOverride w:ilvl="0">
+      <w:startOverride w:val="1"/>
+    </w:lvlOverride>
+    <w:lvlOverride w:ilvl="1">
+      <w:startOverride w:val="1"/>
+    </w:lvlOverride>
+    <w:lvlOverride w:ilvl="2">
+      <w:startOverride w:val="1"/>
+    </w:lvlOverride>
+    <w:lvlOverride w:ilvl="3">
+      <w:startOverride w:val="1"/>
+    </w:lvlOverride>
+    <w:lvlOverride w:ilvl="4">
+      <w:startOverride w:val="1"/>
+    </w:lvlOverride>
+    <w:lvlOverride w:ilvl="5">
+      <w:startOverride w:val="1"/>
+    </w:lvlOverride>
+    <w:lvlOverride w:ilvl="6">
+      <w:startOverride w:val="1"/>
+    </w:lvlOverride>
+    <w:lvlOverride w:ilvl="7">
+      <w:startOverride w:val="1"/>
+    </w:lvlOverride>
+    <w:lvlOverride w:ilvl="8">
+      <w:startOverride w:val="1"/>
+    </w:lvlOverride>
   </w:num>
 </w:numbering>
 </file>
@@ -5070,7 +7485,9 @@
   </w:style>
   <w:style w:type="character" w:default="1" w:styleId="Fontepargpadro">
     <w:name w:val="Default Paragraph Font"/>
+    <w:uiPriority w:val="1"/>
     <w:semiHidden/>
+    <w:unhideWhenUsed/>
   </w:style>
   <w:style w:type="table" w:default="1" w:styleId="Tabelanormal">
     <w:name w:val="Normal Table"/>
@@ -5153,7 +7570,7 @@
     <w:basedOn w:val="Normal"/>
     <w:next w:val="Normal"/>
     <w:autoRedefine/>
-    <w:semiHidden/>
+    <w:uiPriority w:val="39"/>
     <w:pPr>
       <w:tabs>
         <w:tab w:val="right" w:pos="9360"/>
@@ -5167,7 +7584,7 @@
     <w:basedOn w:val="Normal"/>
     <w:next w:val="Normal"/>
     <w:autoRedefine/>
-    <w:semiHidden/>
+    <w:uiPriority w:val="39"/>
     <w:pPr>
       <w:tabs>
         <w:tab w:val="right" w:pos="9360"/>
@@ -5180,7 +7597,7 @@
     <w:basedOn w:val="Normal"/>
     <w:next w:val="Normal"/>
     <w:autoRedefine/>
-    <w:semiHidden/>
+    <w:uiPriority w:val="39"/>
     <w:pPr>
       <w:tabs>
         <w:tab w:val="left" w:pos="1440"/>
@@ -5417,13 +7834,13 @@
     <w:pPr>
       <w:widowControl/>
       <w:numPr>
-        <w:numId w:val="81"/>
+        <w:numId w:val="22"/>
       </w:numPr>
       <w:tabs>
         <w:tab w:val="left" w:pos="720"/>
       </w:tabs>
       <w:spacing w:before="120" w:line="240" w:lineRule="auto"/>
-      <w:ind w:left="720" w:right="360"/>
+      <w:ind w:right="360"/>
       <w:jc w:val="both"/>
     </w:pPr>
   </w:style>
